--- a/Structure/Вопросы222.docx
+++ b/Structure/Вопросы222.docx
@@ -3048,6 +3048,8 @@
         </w:rPr>
         <w:t>Задачи:</w:t>
       </w:r>
+      <w:bookmarkStart w:id="0" w:name="_GoBack"/>
+      <w:bookmarkEnd w:id="0"/>
     </w:p>
     <w:tbl>
       <w:tblPr>
@@ -7997,7 +7999,14 @@
                 <w:color w:val="000000"/>
               </w:rPr>
               <w:lastRenderedPageBreak/>
-              <w:t>12. Разработайте последовательность машинных операций для реализации конкретных вычислений в практической работе №5.</w:t>
+              <w:t xml:space="preserve">12. Разработайте последовательность машинных операций для реализации конкретных вычислений в </w:t>
+            </w:r>
+            <w:r>
+              <w:rPr>
+                <w:color w:val="000000"/>
+                <w:highlight w:val="yellow"/>
+              </w:rPr>
+              <w:t>практической работе №5.</w:t>
             </w:r>
           </w:p>
         </w:tc>
@@ -8023,16 +8032,6 @@
                 <w:szCs w:val="24"/>
                 <w:lang w:eastAsia="ru-RU"/>
               </w:rPr>
-              <w:t xml:space="preserve"> 12. </w:t>
-            </w:r>
-            <w:r>
-              <w:rPr>
-                <w:rFonts w:ascii="Times New Roman" w:eastAsia="Times New Roman" w:hAnsi="Times New Roman" w:cs="Times New Roman"/>
-                <w:color w:val="000000"/>
-                <w:sz w:val="24"/>
-                <w:szCs w:val="24"/>
-                <w:lang w:eastAsia="ru-RU"/>
-              </w:rPr>
               <w:t>Задание. 22. В матрице А(</w:t>
             </w:r>
             <w:proofErr w:type="spellStart"/>
@@ -8086,18 +8085,39 @@
                 <w:color w:val="000000"/>
                 <w:sz w:val="24"/>
                 <w:szCs w:val="24"/>
-                <w:lang w:eastAsia="ru-RU"/>
-              </w:rPr>
-            </w:pPr>
-            <w:r>
-              <w:rPr>
-                <w:rFonts w:ascii="Times New Roman" w:eastAsia="Times New Roman" w:hAnsi="Times New Roman" w:cs="Times New Roman"/>
-                <w:color w:val="000000"/>
-                <w:sz w:val="24"/>
-                <w:szCs w:val="24"/>
-                <w:lang w:eastAsia="ru-RU"/>
-              </w:rPr>
-              <w:t>#</w:t>
+                <w:lang w:val="en-US" w:eastAsia="ru-RU"/>
+              </w:rPr>
+            </w:pPr>
+            <w:r>
+              <w:rPr>
+                <w:rFonts w:ascii="Times New Roman" w:eastAsia="Times New Roman" w:hAnsi="Times New Roman" w:cs="Times New Roman"/>
+                <w:color w:val="000000"/>
+                <w:sz w:val="24"/>
+                <w:szCs w:val="24"/>
+                <w:lang w:val="en-US" w:eastAsia="ru-RU"/>
+              </w:rPr>
+              <w:t>#include &lt;iostream&gt;</w:t>
+            </w:r>
+          </w:p>
+          <w:p>
+            <w:pPr>
+              <w:rPr>
+                <w:rFonts w:ascii="Times New Roman" w:eastAsia="Times New Roman" w:hAnsi="Times New Roman" w:cs="Times New Roman"/>
+                <w:color w:val="000000"/>
+                <w:sz w:val="24"/>
+                <w:szCs w:val="24"/>
+                <w:lang w:val="en-US" w:eastAsia="ru-RU"/>
+              </w:rPr>
+            </w:pPr>
+            <w:r>
+              <w:rPr>
+                <w:rFonts w:ascii="Times New Roman" w:eastAsia="Times New Roman" w:hAnsi="Times New Roman" w:cs="Times New Roman"/>
+                <w:color w:val="000000"/>
+                <w:sz w:val="24"/>
+                <w:szCs w:val="24"/>
+                <w:lang w:val="en-US" w:eastAsia="ru-RU"/>
+              </w:rPr>
+              <w:t>#include &lt;</w:t>
             </w:r>
             <w:proofErr w:type="spellStart"/>
             <w:r>
@@ -8106,9 +8126,9 @@
                 <w:color w:val="000000"/>
                 <w:sz w:val="24"/>
                 <w:szCs w:val="24"/>
-                <w:lang w:eastAsia="ru-RU"/>
-              </w:rPr>
-              <w:t>include</w:t>
+                <w:lang w:val="en-US" w:eastAsia="ru-RU"/>
+              </w:rPr>
+              <w:t>windows.h</w:t>
             </w:r>
             <w:proofErr w:type="spellEnd"/>
             <w:r>
@@ -8117,44 +8137,13 @@
                 <w:color w:val="000000"/>
                 <w:sz w:val="24"/>
                 <w:szCs w:val="24"/>
-                <w:lang w:eastAsia="ru-RU"/>
-              </w:rPr>
-              <w:t xml:space="preserve"> &lt;</w:t>
-            </w:r>
-            <w:proofErr w:type="spellStart"/>
-            <w:r>
-              <w:rPr>
-                <w:rFonts w:ascii="Times New Roman" w:eastAsia="Times New Roman" w:hAnsi="Times New Roman" w:cs="Times New Roman"/>
-                <w:color w:val="000000"/>
-                <w:sz w:val="24"/>
-                <w:szCs w:val="24"/>
-                <w:lang w:eastAsia="ru-RU"/>
-              </w:rPr>
-              <w:t>iostream</w:t>
-            </w:r>
-            <w:proofErr w:type="spellEnd"/>
-            <w:r>
-              <w:rPr>
-                <w:rFonts w:ascii="Times New Roman" w:eastAsia="Times New Roman" w:hAnsi="Times New Roman" w:cs="Times New Roman"/>
-                <w:color w:val="000000"/>
-                <w:sz w:val="24"/>
-                <w:szCs w:val="24"/>
-                <w:lang w:eastAsia="ru-RU"/>
-              </w:rPr>
-              <w:t>&gt;</w:t>
-            </w:r>
-          </w:p>
-          <w:p>
-            <w:pPr>
-              <w:rPr>
-                <w:rFonts w:ascii="Times New Roman" w:eastAsia="Times New Roman" w:hAnsi="Times New Roman" w:cs="Times New Roman"/>
-                <w:color w:val="000000"/>
-                <w:sz w:val="24"/>
-                <w:szCs w:val="24"/>
                 <w:lang w:val="en-US" w:eastAsia="ru-RU"/>
               </w:rPr>
-            </w:pPr>
-            <w:r>
+              <w:t xml:space="preserve">&gt; </w:t>
+            </w:r>
+          </w:p>
+          <w:p>
+            <w:pPr>
               <w:rPr>
                 <w:rFonts w:ascii="Times New Roman" w:eastAsia="Times New Roman" w:hAnsi="Times New Roman" w:cs="Times New Roman"/>
                 <w:color w:val="000000"/>
@@ -8162,11 +8151,8 @@
                 <w:szCs w:val="24"/>
                 <w:lang w:val="en-US" w:eastAsia="ru-RU"/>
               </w:rPr>
-              <w:t>using namespace std;</w:t>
-            </w:r>
-          </w:p>
-          <w:p>
-            <w:pPr>
+            </w:pPr>
+            <w:r>
               <w:rPr>
                 <w:rFonts w:ascii="Times New Roman" w:eastAsia="Times New Roman" w:hAnsi="Times New Roman" w:cs="Times New Roman"/>
                 <w:color w:val="000000"/>
@@ -8174,8 +8160,11 @@
                 <w:szCs w:val="24"/>
                 <w:lang w:val="en-US" w:eastAsia="ru-RU"/>
               </w:rPr>
-            </w:pPr>
-            <w:r>
+              <w:t xml:space="preserve">using namespace std; </w:t>
+            </w:r>
+          </w:p>
+          <w:p>
+            <w:pPr>
               <w:rPr>
                 <w:rFonts w:ascii="Times New Roman" w:eastAsia="Times New Roman" w:hAnsi="Times New Roman" w:cs="Times New Roman"/>
                 <w:color w:val="000000"/>
@@ -8183,7 +8172,16 @@
                 <w:szCs w:val="24"/>
                 <w:lang w:val="en-US" w:eastAsia="ru-RU"/>
               </w:rPr>
-              <w:t xml:space="preserve">int </w:t>
+            </w:pPr>
+            <w:r>
+              <w:rPr>
+                <w:rFonts w:ascii="Times New Roman" w:eastAsia="Times New Roman" w:hAnsi="Times New Roman" w:cs="Times New Roman"/>
+                <w:color w:val="000000"/>
+                <w:sz w:val="24"/>
+                <w:szCs w:val="24"/>
+                <w:lang w:val="en-US" w:eastAsia="ru-RU"/>
+              </w:rPr>
+              <w:t xml:space="preserve">int main </w:t>
             </w:r>
             <w:proofErr w:type="gramStart"/>
             <w:r>
@@ -8194,7 +8192,7 @@
                 <w:szCs w:val="24"/>
                 <w:lang w:val="en-US" w:eastAsia="ru-RU"/>
               </w:rPr>
-              <w:t>main(</w:t>
+              <w:t>(){</w:t>
             </w:r>
             <w:proofErr w:type="gramEnd"/>
             <w:r>
@@ -8205,7 +8203,7 @@
                 <w:szCs w:val="24"/>
                 <w:lang w:val="en-US" w:eastAsia="ru-RU"/>
               </w:rPr>
-              <w:t>) {</w:t>
+              <w:t xml:space="preserve"> </w:t>
             </w:r>
           </w:p>
           <w:p>
@@ -8226,164 +8224,7 @@
                 <w:szCs w:val="24"/>
                 <w:lang w:val="en-US" w:eastAsia="ru-RU"/>
               </w:rPr>
-              <w:t xml:space="preserve">    </w:t>
-            </w:r>
-            <w:r>
-              <w:rPr>
-                <w:rFonts w:ascii="Times New Roman" w:eastAsia="Times New Roman" w:hAnsi="Times New Roman" w:cs="Times New Roman"/>
-                <w:color w:val="000000"/>
-                <w:sz w:val="24"/>
-                <w:szCs w:val="24"/>
-                <w:lang w:val="en-US" w:eastAsia="ru-RU"/>
-              </w:rPr>
-              <w:t>int n;</w:t>
-            </w:r>
-          </w:p>
-          <w:p>
-            <w:pPr>
-              <w:rPr>
-                <w:rFonts w:ascii="Times New Roman" w:eastAsia="Times New Roman" w:hAnsi="Times New Roman" w:cs="Times New Roman"/>
-                <w:color w:val="000000"/>
-                <w:sz w:val="24"/>
-                <w:szCs w:val="24"/>
-                <w:lang w:eastAsia="ru-RU"/>
-              </w:rPr>
-            </w:pPr>
-            <w:r>
-              <w:rPr>
-                <w:rFonts w:ascii="Times New Roman" w:eastAsia="Times New Roman" w:hAnsi="Times New Roman" w:cs="Times New Roman"/>
-                <w:color w:val="000000"/>
-                <w:sz w:val="24"/>
-                <w:szCs w:val="24"/>
-                <w:lang w:val="en-US" w:eastAsia="ru-RU"/>
-              </w:rPr>
-              <w:t xml:space="preserve">    </w:t>
-            </w:r>
-            <w:r>
-              <w:rPr>
-                <w:rFonts w:ascii="Times New Roman" w:eastAsia="Times New Roman" w:hAnsi="Times New Roman" w:cs="Times New Roman"/>
-                <w:color w:val="000000"/>
-                <w:sz w:val="24"/>
-                <w:szCs w:val="24"/>
-                <w:lang w:val="en-US" w:eastAsia="ru-RU"/>
-              </w:rPr>
-              <w:tab/>
-            </w:r>
-            <w:r>
-              <w:rPr>
-                <w:rFonts w:ascii="Times New Roman" w:eastAsia="Times New Roman" w:hAnsi="Times New Roman" w:cs="Times New Roman"/>
-                <w:color w:val="000000"/>
-                <w:sz w:val="24"/>
-                <w:szCs w:val="24"/>
-                <w:lang w:val="en-US" w:eastAsia="ru-RU"/>
-              </w:rPr>
-              <w:tab/>
-            </w:r>
-            <w:r>
-              <w:rPr>
-                <w:rFonts w:ascii="Times New Roman" w:eastAsia="Times New Roman" w:hAnsi="Times New Roman" w:cs="Times New Roman"/>
-                <w:color w:val="000000"/>
-                <w:sz w:val="24"/>
-                <w:szCs w:val="24"/>
-                <w:lang w:val="en-US" w:eastAsia="ru-RU"/>
-              </w:rPr>
-              <w:tab/>
-            </w:r>
-            <w:r>
-              <w:rPr>
-                <w:rFonts w:ascii="Times New Roman" w:eastAsia="Times New Roman" w:hAnsi="Times New Roman" w:cs="Times New Roman"/>
-                <w:color w:val="000000"/>
-                <w:sz w:val="24"/>
-                <w:szCs w:val="24"/>
-                <w:lang w:eastAsia="ru-RU"/>
-              </w:rPr>
-              <w:t>// Ввод размера матрицы</w:t>
-            </w:r>
-          </w:p>
-          <w:p>
-            <w:pPr>
-              <w:rPr>
-                <w:rFonts w:ascii="Times New Roman" w:eastAsia="Times New Roman" w:hAnsi="Times New Roman" w:cs="Times New Roman"/>
-                <w:color w:val="000000"/>
-                <w:sz w:val="24"/>
-                <w:szCs w:val="24"/>
-                <w:lang w:eastAsia="ru-RU"/>
-              </w:rPr>
-            </w:pPr>
-            <w:r>
-              <w:rPr>
-                <w:rFonts w:ascii="Times New Roman" w:eastAsia="Times New Roman" w:hAnsi="Times New Roman" w:cs="Times New Roman"/>
-                <w:color w:val="000000"/>
-                <w:sz w:val="24"/>
-                <w:szCs w:val="24"/>
-                <w:lang w:eastAsia="ru-RU"/>
-              </w:rPr>
-              <w:t xml:space="preserve">    </w:t>
-            </w:r>
-            <w:proofErr w:type="spellStart"/>
-            <w:r>
-              <w:rPr>
-                <w:rFonts w:ascii="Times New Roman" w:eastAsia="Times New Roman" w:hAnsi="Times New Roman" w:cs="Times New Roman"/>
-                <w:color w:val="000000"/>
-                <w:sz w:val="24"/>
-                <w:szCs w:val="24"/>
-                <w:lang w:eastAsia="ru-RU"/>
-              </w:rPr>
-              <w:t>cout</w:t>
-            </w:r>
-            <w:proofErr w:type="spellEnd"/>
-            <w:r>
-              <w:rPr>
-                <w:rFonts w:ascii="Times New Roman" w:eastAsia="Times New Roman" w:hAnsi="Times New Roman" w:cs="Times New Roman"/>
-                <w:color w:val="000000"/>
-                <w:sz w:val="24"/>
-                <w:szCs w:val="24"/>
-                <w:lang w:eastAsia="ru-RU"/>
-              </w:rPr>
               <w:t xml:space="preserve"> </w:t>
-            </w:r>
-            <w:proofErr w:type="gramStart"/>
-            <w:r>
-              <w:rPr>
-                <w:rFonts w:ascii="Times New Roman" w:eastAsia="Times New Roman" w:hAnsi="Times New Roman" w:cs="Times New Roman"/>
-                <w:color w:val="000000"/>
-                <w:sz w:val="24"/>
-                <w:szCs w:val="24"/>
-                <w:lang w:eastAsia="ru-RU"/>
-              </w:rPr>
-              <w:t>&lt;&lt; "</w:t>
-            </w:r>
-            <w:proofErr w:type="gramEnd"/>
-            <w:r>
-              <w:rPr>
-                <w:rFonts w:ascii="Times New Roman" w:eastAsia="Times New Roman" w:hAnsi="Times New Roman" w:cs="Times New Roman"/>
-                <w:color w:val="000000"/>
-                <w:sz w:val="24"/>
-                <w:szCs w:val="24"/>
-                <w:lang w:eastAsia="ru-RU"/>
-              </w:rPr>
-              <w:t>Введите размер матрицы n (n x n): ";</w:t>
-            </w:r>
-          </w:p>
-          <w:p>
-            <w:pPr>
-              <w:rPr>
-                <w:rFonts w:ascii="Times New Roman" w:eastAsia="Times New Roman" w:hAnsi="Times New Roman" w:cs="Times New Roman"/>
-                <w:color w:val="000000"/>
-                <w:sz w:val="24"/>
-                <w:szCs w:val="24"/>
-                <w:lang w:eastAsia="ru-RU"/>
-              </w:rPr>
-            </w:pPr>
-            <w:r>
-              <w:rPr>
-                <w:rFonts w:ascii="Times New Roman" w:eastAsia="Times New Roman" w:hAnsi="Times New Roman" w:cs="Times New Roman"/>
-                <w:color w:val="000000"/>
-                <w:sz w:val="24"/>
-                <w:szCs w:val="24"/>
-                <w:lang w:eastAsia="ru-RU"/>
-              </w:rPr>
-              <w:t xml:space="preserve">    </w:t>
             </w:r>
             <w:proofErr w:type="spellStart"/>
             <w:proofErr w:type="gramStart"/>
@@ -8393,6 +8234,284 @@
                 <w:color w:val="000000"/>
                 <w:sz w:val="24"/>
                 <w:szCs w:val="24"/>
+                <w:lang w:val="en-US" w:eastAsia="ru-RU"/>
+              </w:rPr>
+              <w:t>SetConsoleOutputCP</w:t>
+            </w:r>
+            <w:proofErr w:type="spellEnd"/>
+            <w:r>
+              <w:rPr>
+                <w:rFonts w:ascii="Times New Roman" w:eastAsia="Times New Roman" w:hAnsi="Times New Roman" w:cs="Times New Roman"/>
+                <w:color w:val="000000"/>
+                <w:sz w:val="24"/>
+                <w:szCs w:val="24"/>
+                <w:lang w:val="en-US" w:eastAsia="ru-RU"/>
+              </w:rPr>
+              <w:t>(</w:t>
+            </w:r>
+            <w:proofErr w:type="gramEnd"/>
+            <w:r>
+              <w:rPr>
+                <w:rFonts w:ascii="Times New Roman" w:eastAsia="Times New Roman" w:hAnsi="Times New Roman" w:cs="Times New Roman"/>
+                <w:color w:val="000000"/>
+                <w:sz w:val="24"/>
+                <w:szCs w:val="24"/>
+                <w:lang w:val="en-US" w:eastAsia="ru-RU"/>
+              </w:rPr>
+              <w:t xml:space="preserve">65001); </w:t>
+            </w:r>
+          </w:p>
+          <w:p>
+            <w:pPr>
+              <w:rPr>
+                <w:rFonts w:ascii="Times New Roman" w:eastAsia="Times New Roman" w:hAnsi="Times New Roman" w:cs="Times New Roman"/>
+                <w:color w:val="000000"/>
+                <w:sz w:val="24"/>
+                <w:szCs w:val="24"/>
+                <w:lang w:val="en-US" w:eastAsia="ru-RU"/>
+              </w:rPr>
+            </w:pPr>
+            <w:r>
+              <w:rPr>
+                <w:rFonts w:ascii="Times New Roman" w:eastAsia="Times New Roman" w:hAnsi="Times New Roman" w:cs="Times New Roman"/>
+                <w:color w:val="000000"/>
+                <w:sz w:val="24"/>
+                <w:szCs w:val="24"/>
+                <w:lang w:val="en-US" w:eastAsia="ru-RU"/>
+              </w:rPr>
+              <w:t xml:space="preserve">    </w:t>
+            </w:r>
+            <w:proofErr w:type="spellStart"/>
+            <w:proofErr w:type="gramStart"/>
+            <w:r>
+              <w:rPr>
+                <w:rFonts w:ascii="Times New Roman" w:eastAsia="Times New Roman" w:hAnsi="Times New Roman" w:cs="Times New Roman"/>
+                <w:color w:val="000000"/>
+                <w:sz w:val="24"/>
+                <w:szCs w:val="24"/>
+                <w:lang w:val="en-US" w:eastAsia="ru-RU"/>
+              </w:rPr>
+              <w:t>SetConsoleCP</w:t>
+            </w:r>
+            <w:proofErr w:type="spellEnd"/>
+            <w:r>
+              <w:rPr>
+                <w:rFonts w:ascii="Times New Roman" w:eastAsia="Times New Roman" w:hAnsi="Times New Roman" w:cs="Times New Roman"/>
+                <w:color w:val="000000"/>
+                <w:sz w:val="24"/>
+                <w:szCs w:val="24"/>
+                <w:lang w:val="en-US" w:eastAsia="ru-RU"/>
+              </w:rPr>
+              <w:t>(</w:t>
+            </w:r>
+            <w:proofErr w:type="gramEnd"/>
+            <w:r>
+              <w:rPr>
+                <w:rFonts w:ascii="Times New Roman" w:eastAsia="Times New Roman" w:hAnsi="Times New Roman" w:cs="Times New Roman"/>
+                <w:color w:val="000000"/>
+                <w:sz w:val="24"/>
+                <w:szCs w:val="24"/>
+                <w:lang w:val="en-US" w:eastAsia="ru-RU"/>
+              </w:rPr>
+              <w:t>65001);</w:t>
+            </w:r>
+          </w:p>
+          <w:p>
+            <w:pPr>
+              <w:rPr>
+                <w:rFonts w:ascii="Times New Roman" w:eastAsia="Times New Roman" w:hAnsi="Times New Roman" w:cs="Times New Roman"/>
+                <w:color w:val="000000"/>
+                <w:sz w:val="24"/>
+                <w:szCs w:val="24"/>
+                <w:lang w:val="en-US" w:eastAsia="ru-RU"/>
+              </w:rPr>
+            </w:pPr>
+            <w:r>
+              <w:rPr>
+                <w:rFonts w:ascii="Times New Roman" w:eastAsia="Times New Roman" w:hAnsi="Times New Roman" w:cs="Times New Roman"/>
+                <w:color w:val="000000"/>
+                <w:sz w:val="24"/>
+                <w:szCs w:val="24"/>
+                <w:lang w:val="en-US" w:eastAsia="ru-RU"/>
+              </w:rPr>
+              <w:t xml:space="preserve">    int n;</w:t>
+            </w:r>
+          </w:p>
+          <w:p>
+            <w:pPr>
+              <w:rPr>
+                <w:rFonts w:ascii="Times New Roman" w:eastAsia="Times New Roman" w:hAnsi="Times New Roman" w:cs="Times New Roman"/>
+                <w:color w:val="000000"/>
+                <w:sz w:val="24"/>
+                <w:szCs w:val="24"/>
+                <w:lang w:val="en-US" w:eastAsia="ru-RU"/>
+              </w:rPr>
+            </w:pPr>
+            <w:r>
+              <w:rPr>
+                <w:rFonts w:ascii="Times New Roman" w:eastAsia="Times New Roman" w:hAnsi="Times New Roman" w:cs="Times New Roman"/>
+                <w:color w:val="000000"/>
+                <w:sz w:val="24"/>
+                <w:szCs w:val="24"/>
+                <w:lang w:val="en-US" w:eastAsia="ru-RU"/>
+              </w:rPr>
+              <w:t xml:space="preserve">    </w:t>
+            </w:r>
+            <w:r>
+              <w:rPr>
+                <w:rFonts w:ascii="Times New Roman" w:eastAsia="Times New Roman" w:hAnsi="Times New Roman" w:cs="Times New Roman"/>
+                <w:color w:val="000000"/>
+                <w:sz w:val="24"/>
+                <w:szCs w:val="24"/>
+                <w:lang w:val="en-US" w:eastAsia="ru-RU"/>
+              </w:rPr>
+              <w:tab/>
+              <w:t xml:space="preserve">// </w:t>
+            </w:r>
+            <w:r>
+              <w:rPr>
+                <w:rFonts w:ascii="Times New Roman" w:eastAsia="Times New Roman" w:hAnsi="Times New Roman" w:cs="Times New Roman"/>
+                <w:color w:val="000000"/>
+                <w:sz w:val="24"/>
+                <w:szCs w:val="24"/>
+                <w:lang w:eastAsia="ru-RU"/>
+              </w:rPr>
+              <w:t>Ввод</w:t>
+            </w:r>
+            <w:r>
+              <w:rPr>
+                <w:rFonts w:ascii="Times New Roman" w:eastAsia="Times New Roman" w:hAnsi="Times New Roman" w:cs="Times New Roman"/>
+                <w:color w:val="000000"/>
+                <w:sz w:val="24"/>
+                <w:szCs w:val="24"/>
+                <w:lang w:val="en-US" w:eastAsia="ru-RU"/>
+              </w:rPr>
+              <w:t xml:space="preserve"> </w:t>
+            </w:r>
+            <w:r>
+              <w:rPr>
+                <w:rFonts w:ascii="Times New Roman" w:eastAsia="Times New Roman" w:hAnsi="Times New Roman" w:cs="Times New Roman"/>
+                <w:color w:val="000000"/>
+                <w:sz w:val="24"/>
+                <w:szCs w:val="24"/>
+                <w:lang w:eastAsia="ru-RU"/>
+              </w:rPr>
+              <w:t>размера</w:t>
+            </w:r>
+            <w:r>
+              <w:rPr>
+                <w:rFonts w:ascii="Times New Roman" w:eastAsia="Times New Roman" w:hAnsi="Times New Roman" w:cs="Times New Roman"/>
+                <w:color w:val="000000"/>
+                <w:sz w:val="24"/>
+                <w:szCs w:val="24"/>
+                <w:lang w:val="en-US" w:eastAsia="ru-RU"/>
+              </w:rPr>
+              <w:t xml:space="preserve"> </w:t>
+            </w:r>
+            <w:r>
+              <w:rPr>
+                <w:rFonts w:ascii="Times New Roman" w:eastAsia="Times New Roman" w:hAnsi="Times New Roman" w:cs="Times New Roman"/>
+                <w:color w:val="000000"/>
+                <w:sz w:val="24"/>
+                <w:szCs w:val="24"/>
+                <w:lang w:eastAsia="ru-RU"/>
+              </w:rPr>
+              <w:t>матрицы</w:t>
+            </w:r>
+          </w:p>
+          <w:p>
+            <w:pPr>
+              <w:rPr>
+                <w:rFonts w:ascii="Times New Roman" w:eastAsia="Times New Roman" w:hAnsi="Times New Roman" w:cs="Times New Roman"/>
+                <w:color w:val="000000"/>
+                <w:sz w:val="24"/>
+                <w:szCs w:val="24"/>
+                <w:lang w:eastAsia="ru-RU"/>
+              </w:rPr>
+            </w:pPr>
+            <w:r>
+              <w:rPr>
+                <w:rFonts w:ascii="Times New Roman" w:eastAsia="Times New Roman" w:hAnsi="Times New Roman" w:cs="Times New Roman"/>
+                <w:color w:val="000000"/>
+                <w:sz w:val="24"/>
+                <w:szCs w:val="24"/>
+                <w:lang w:val="en-US" w:eastAsia="ru-RU"/>
+              </w:rPr>
+              <w:t xml:space="preserve">    </w:t>
+            </w:r>
+            <w:proofErr w:type="spellStart"/>
+            <w:r>
+              <w:rPr>
+                <w:rFonts w:ascii="Times New Roman" w:eastAsia="Times New Roman" w:hAnsi="Times New Roman" w:cs="Times New Roman"/>
+                <w:color w:val="000000"/>
+                <w:sz w:val="24"/>
+                <w:szCs w:val="24"/>
+                <w:lang w:eastAsia="ru-RU"/>
+              </w:rPr>
+              <w:t>cout</w:t>
+            </w:r>
+            <w:proofErr w:type="spellEnd"/>
+            <w:r>
+              <w:rPr>
+                <w:rFonts w:ascii="Times New Roman" w:eastAsia="Times New Roman" w:hAnsi="Times New Roman" w:cs="Times New Roman"/>
+                <w:color w:val="000000"/>
+                <w:sz w:val="24"/>
+                <w:szCs w:val="24"/>
+                <w:lang w:eastAsia="ru-RU"/>
+              </w:rPr>
+              <w:t xml:space="preserve"> </w:t>
+            </w:r>
+            <w:proofErr w:type="gramStart"/>
+            <w:r>
+              <w:rPr>
+                <w:rFonts w:ascii="Times New Roman" w:eastAsia="Times New Roman" w:hAnsi="Times New Roman" w:cs="Times New Roman"/>
+                <w:color w:val="000000"/>
+                <w:sz w:val="24"/>
+                <w:szCs w:val="24"/>
+                <w:lang w:eastAsia="ru-RU"/>
+              </w:rPr>
+              <w:t>&lt;&lt; "</w:t>
+            </w:r>
+            <w:proofErr w:type="gramEnd"/>
+            <w:r>
+              <w:rPr>
+                <w:rFonts w:ascii="Times New Roman" w:eastAsia="Times New Roman" w:hAnsi="Times New Roman" w:cs="Times New Roman"/>
+                <w:color w:val="000000"/>
+                <w:sz w:val="24"/>
+                <w:szCs w:val="24"/>
+                <w:lang w:eastAsia="ru-RU"/>
+              </w:rPr>
+              <w:t>Введите размер матрицы n (n x n): ";</w:t>
+            </w:r>
+          </w:p>
+          <w:p>
+            <w:pPr>
+              <w:rPr>
+                <w:rFonts w:ascii="Times New Roman" w:eastAsia="Times New Roman" w:hAnsi="Times New Roman" w:cs="Times New Roman"/>
+                <w:color w:val="000000"/>
+                <w:sz w:val="24"/>
+                <w:szCs w:val="24"/>
+                <w:lang w:eastAsia="ru-RU"/>
+              </w:rPr>
+            </w:pPr>
+            <w:r>
+              <w:rPr>
+                <w:rFonts w:ascii="Times New Roman" w:eastAsia="Times New Roman" w:hAnsi="Times New Roman" w:cs="Times New Roman"/>
+                <w:color w:val="000000"/>
+                <w:sz w:val="24"/>
+                <w:szCs w:val="24"/>
+                <w:lang w:eastAsia="ru-RU"/>
+              </w:rPr>
+              <w:t xml:space="preserve">    </w:t>
+            </w:r>
+            <w:proofErr w:type="spellStart"/>
+            <w:proofErr w:type="gramStart"/>
+            <w:r>
+              <w:rPr>
+                <w:rFonts w:ascii="Times New Roman" w:eastAsia="Times New Roman" w:hAnsi="Times New Roman" w:cs="Times New Roman"/>
+                <w:color w:val="000000"/>
+                <w:sz w:val="24"/>
+                <w:szCs w:val="24"/>
                 <w:lang w:eastAsia="ru-RU"/>
               </w:rPr>
               <w:t>cin</w:t>
@@ -8439,26 +8558,6 @@
                 <w:lang w:eastAsia="ru-RU"/>
               </w:rPr>
               <w:t xml:space="preserve">    </w:t>
-            </w:r>
-            <w:r>
-              <w:rPr>
-                <w:rFonts w:ascii="Times New Roman" w:eastAsia="Times New Roman" w:hAnsi="Times New Roman" w:cs="Times New Roman"/>
-                <w:color w:val="000000"/>
-                <w:sz w:val="24"/>
-                <w:szCs w:val="24"/>
-                <w:lang w:eastAsia="ru-RU"/>
-              </w:rPr>
-              <w:tab/>
-            </w:r>
-            <w:r>
-              <w:rPr>
-                <w:rFonts w:ascii="Times New Roman" w:eastAsia="Times New Roman" w:hAnsi="Times New Roman" w:cs="Times New Roman"/>
-                <w:color w:val="000000"/>
-                <w:sz w:val="24"/>
-                <w:szCs w:val="24"/>
-                <w:lang w:eastAsia="ru-RU"/>
-              </w:rPr>
-              <w:tab/>
             </w:r>
             <w:r>
               <w:rPr>
@@ -9109,29 +9208,9 @@
                 <w:color w:val="000000"/>
                 <w:sz w:val="24"/>
                 <w:szCs w:val="24"/>
-                <w:lang w:eastAsia="ru-RU"/>
-              </w:rPr>
-            </w:pPr>
-            <w:r>
-              <w:rPr>
-                <w:rFonts w:ascii="Times New Roman" w:eastAsia="Times New Roman" w:hAnsi="Times New Roman" w:cs="Times New Roman"/>
-                <w:color w:val="000000"/>
-                <w:sz w:val="24"/>
-                <w:szCs w:val="24"/>
                 <w:lang w:val="en-US" w:eastAsia="ru-RU"/>
               </w:rPr>
-              <w:t xml:space="preserve">    int</w:t>
-            </w:r>
-            <w:r>
-              <w:rPr>
-                <w:rFonts w:ascii="Times New Roman" w:eastAsia="Times New Roman" w:hAnsi="Times New Roman" w:cs="Times New Roman"/>
-                <w:color w:val="000000"/>
-                <w:sz w:val="24"/>
-                <w:szCs w:val="24"/>
-                <w:lang w:eastAsia="ru-RU"/>
-              </w:rPr>
-              <w:t xml:space="preserve"> </w:t>
-            </w:r>
+            </w:pPr>
             <w:r>
               <w:rPr>
                 <w:rFonts w:ascii="Times New Roman" w:eastAsia="Times New Roman" w:hAnsi="Times New Roman" w:cs="Times New Roman"/>
@@ -9140,17 +9219,7 @@
                 <w:szCs w:val="24"/>
                 <w:lang w:val="en-US" w:eastAsia="ru-RU"/>
               </w:rPr>
-              <w:t>sum</w:t>
-            </w:r>
-            <w:r>
-              <w:rPr>
-                <w:rFonts w:ascii="Times New Roman" w:eastAsia="Times New Roman" w:hAnsi="Times New Roman" w:cs="Times New Roman"/>
-                <w:color w:val="000000"/>
-                <w:sz w:val="24"/>
-                <w:szCs w:val="24"/>
-                <w:lang w:eastAsia="ru-RU"/>
-              </w:rPr>
-              <w:t xml:space="preserve"> = </w:t>
+              <w:t xml:space="preserve">    int sum = </w:t>
             </w:r>
             <w:proofErr w:type="gramStart"/>
             <w:r>
@@ -9159,7 +9228,7 @@
                 <w:color w:val="000000"/>
                 <w:sz w:val="24"/>
                 <w:szCs w:val="24"/>
-                <w:lang w:eastAsia="ru-RU"/>
+                <w:lang w:val="en-US" w:eastAsia="ru-RU"/>
               </w:rPr>
               <w:t xml:space="preserve">0;   </w:t>
             </w:r>
@@ -9170,7 +9239,7 @@
                 <w:color w:val="000000"/>
                 <w:sz w:val="24"/>
                 <w:szCs w:val="24"/>
-                <w:lang w:eastAsia="ru-RU"/>
+                <w:lang w:val="en-US" w:eastAsia="ru-RU"/>
               </w:rPr>
               <w:t xml:space="preserve">       </w:t>
             </w:r>
@@ -9180,7 +9249,7 @@
                 <w:color w:val="000000"/>
                 <w:sz w:val="24"/>
                 <w:szCs w:val="24"/>
-                <w:lang w:eastAsia="ru-RU"/>
+                <w:lang w:val="en-US" w:eastAsia="ru-RU"/>
               </w:rPr>
               <w:tab/>
             </w:r>
@@ -9190,7 +9259,7 @@
                 <w:color w:val="000000"/>
                 <w:sz w:val="24"/>
                 <w:szCs w:val="24"/>
-                <w:lang w:eastAsia="ru-RU"/>
+                <w:lang w:val="en-US" w:eastAsia="ru-RU"/>
               </w:rPr>
               <w:tab/>
               <w:t xml:space="preserve">// </w:t>
@@ -9211,7 +9280,7 @@
                 <w:color w:val="000000"/>
                 <w:sz w:val="24"/>
                 <w:szCs w:val="24"/>
-                <w:lang w:eastAsia="ru-RU"/>
+                <w:lang w:val="en-US" w:eastAsia="ru-RU"/>
               </w:rPr>
               <w:t xml:space="preserve"> </w:t>
             </w:r>
@@ -9231,7 +9300,7 @@
                 <w:color w:val="000000"/>
                 <w:sz w:val="24"/>
                 <w:szCs w:val="24"/>
-                <w:lang w:eastAsia="ru-RU"/>
+                <w:lang w:val="en-US" w:eastAsia="ru-RU"/>
               </w:rPr>
               <w:t xml:space="preserve"> </w:t>
             </w:r>
@@ -9262,7 +9331,7 @@
                 <w:color w:val="000000"/>
                 <w:sz w:val="24"/>
                 <w:szCs w:val="24"/>
-                <w:lang w:eastAsia="ru-RU"/>
+                <w:lang w:val="en-US" w:eastAsia="ru-RU"/>
               </w:rPr>
               <w:t xml:space="preserve">    </w:t>
             </w:r>
@@ -9330,7 +9399,7 @@
                 <w:szCs w:val="24"/>
                 <w:lang w:eastAsia="ru-RU"/>
               </w:rPr>
-              <w:t xml:space="preserve">1][1]; </w:t>
+              <w:t xml:space="preserve">0][0]; </w:t>
             </w:r>
             <w:r>
               <w:rPr>
@@ -9362,6 +9431,47 @@
                 <w:szCs w:val="24"/>
                 <w:lang w:eastAsia="ru-RU"/>
               </w:rPr>
+              <w:t xml:space="preserve">    </w:t>
+            </w:r>
+            <w:r>
+              <w:rPr>
+                <w:rFonts w:ascii="Times New Roman" w:eastAsia="Times New Roman" w:hAnsi="Times New Roman" w:cs="Times New Roman"/>
+                <w:color w:val="000000"/>
+                <w:sz w:val="24"/>
+                <w:szCs w:val="24"/>
+                <w:lang w:eastAsia="ru-RU"/>
+              </w:rPr>
+              <w:tab/>
+            </w:r>
+            <w:r>
+              <w:rPr>
+                <w:rFonts w:ascii="Times New Roman" w:eastAsia="Times New Roman" w:hAnsi="Times New Roman" w:cs="Times New Roman"/>
+                <w:color w:val="000000"/>
+                <w:sz w:val="24"/>
+                <w:szCs w:val="24"/>
+                <w:lang w:eastAsia="ru-RU"/>
+              </w:rPr>
+              <w:tab/>
+            </w:r>
+            <w:r>
+              <w:rPr>
+                <w:rFonts w:ascii="Times New Roman" w:eastAsia="Times New Roman" w:hAnsi="Times New Roman" w:cs="Times New Roman"/>
+                <w:color w:val="000000"/>
+                <w:sz w:val="24"/>
+                <w:szCs w:val="24"/>
+                <w:lang w:eastAsia="ru-RU"/>
+              </w:rPr>
+              <w:tab/>
+            </w:r>
+            <w:r>
+              <w:rPr>
+                <w:rFonts w:ascii="Times New Roman" w:eastAsia="Times New Roman" w:hAnsi="Times New Roman" w:cs="Times New Roman"/>
+                <w:color w:val="000000"/>
+                <w:sz w:val="24"/>
+                <w:szCs w:val="24"/>
+                <w:lang w:eastAsia="ru-RU"/>
+              </w:rPr>
+              <w:tab/>
               <w:t>// Вычисление суммы и нахождение максимального элемента</w:t>
             </w:r>
           </w:p>
@@ -9415,7 +9525,7 @@
                 <w:szCs w:val="24"/>
                 <w:lang w:val="en-US" w:eastAsia="ru-RU"/>
               </w:rPr>
-              <w:t xml:space="preserve"> = 1; </w:t>
+              <w:t xml:space="preserve"> = 0; </w:t>
             </w:r>
             <w:proofErr w:type="spellStart"/>
             <w:r>
@@ -9437,7 +9547,7 @@
                 <w:szCs w:val="24"/>
                 <w:lang w:val="en-US" w:eastAsia="ru-RU"/>
               </w:rPr>
-              <w:t xml:space="preserve"> &lt; n - 1; </w:t>
+              <w:t xml:space="preserve"> &lt; n - 2; </w:t>
             </w:r>
             <w:proofErr w:type="spellStart"/>
             <w:r>
@@ -9480,7 +9590,7 @@
                 <w:szCs w:val="24"/>
                 <w:lang w:val="en-US" w:eastAsia="ru-RU"/>
               </w:rPr>
-              <w:t xml:space="preserve">        for (int j = 1; j &lt; n - 1; </w:t>
+              <w:t xml:space="preserve">        for (int j = 0; j &lt; n - 2; </w:t>
             </w:r>
             <w:proofErr w:type="spellStart"/>
             <w:r>
@@ -9545,7 +9655,28 @@
                 <w:szCs w:val="24"/>
                 <w:lang w:eastAsia="ru-RU"/>
               </w:rPr>
-              <w:t xml:space="preserve"> += A[i][j]; // Суммируем элементы подматрицы</w:t>
+              <w:t xml:space="preserve"> += A[i][j]; </w:t>
+            </w:r>
+            <w:r>
+              <w:rPr>
+                <w:rFonts w:ascii="Times New Roman" w:eastAsia="Times New Roman" w:hAnsi="Times New Roman" w:cs="Times New Roman"/>
+                <w:color w:val="000000"/>
+                <w:sz w:val="24"/>
+                <w:szCs w:val="24"/>
+                <w:lang w:eastAsia="ru-RU"/>
+              </w:rPr>
+              <w:tab/>
+            </w:r>
+            <w:r>
+              <w:rPr>
+                <w:rFonts w:ascii="Times New Roman" w:eastAsia="Times New Roman" w:hAnsi="Times New Roman" w:cs="Times New Roman"/>
+                <w:color w:val="000000"/>
+                <w:sz w:val="24"/>
+                <w:szCs w:val="24"/>
+                <w:lang w:eastAsia="ru-RU"/>
+              </w:rPr>
+              <w:tab/>
+              <w:t>// Суммируем элементы подматрицы</w:t>
             </w:r>
           </w:p>
           <w:p>
@@ -9663,7 +9794,18 @@
                 <w:szCs w:val="24"/>
                 <w:lang w:eastAsia="ru-RU"/>
               </w:rPr>
-              <w:t xml:space="preserve"> = A[i][j]; // Нахождение максимального элемента</w:t>
+              <w:t xml:space="preserve"> = A[i][j]; </w:t>
+            </w:r>
+            <w:r>
+              <w:rPr>
+                <w:rFonts w:ascii="Times New Roman" w:eastAsia="Times New Roman" w:hAnsi="Times New Roman" w:cs="Times New Roman"/>
+                <w:color w:val="000000"/>
+                <w:sz w:val="24"/>
+                <w:szCs w:val="24"/>
+                <w:lang w:eastAsia="ru-RU"/>
+              </w:rPr>
+              <w:tab/>
+              <w:t>// Нахождение максимального элемента</w:t>
             </w:r>
           </w:p>
           <w:p>
@@ -10009,6 +10151,16 @@
                 <w:lang w:eastAsia="ru-RU"/>
               </w:rPr>
               <w:t xml:space="preserve"> 0; </w:t>
+            </w:r>
+            <w:r>
+              <w:rPr>
+                <w:rFonts w:ascii="Times New Roman" w:eastAsia="Times New Roman" w:hAnsi="Times New Roman" w:cs="Times New Roman"/>
+                <w:color w:val="000000"/>
+                <w:sz w:val="24"/>
+                <w:szCs w:val="24"/>
+                <w:lang w:eastAsia="ru-RU"/>
+              </w:rPr>
+              <w:tab/>
             </w:r>
             <w:r>
               <w:rPr>
@@ -10051,6 +10203,175 @@
                 <w:lang w:eastAsia="ru-RU"/>
               </w:rPr>
               <w:t>}</w:t>
+            </w:r>
+          </w:p>
+          <w:p>
+            <w:pPr>
+              <w:rPr>
+                <w:rFonts w:ascii="Times New Roman" w:eastAsia="Times New Roman" w:hAnsi="Times New Roman" w:cs="Times New Roman"/>
+                <w:color w:val="000000"/>
+                <w:sz w:val="24"/>
+                <w:szCs w:val="24"/>
+                <w:lang w:eastAsia="ru-RU"/>
+              </w:rPr>
+            </w:pPr>
+            <w:r>
+              <w:rPr>
+                <w:rFonts w:ascii="Times New Roman" w:eastAsia="Times New Roman" w:hAnsi="Times New Roman" w:cs="Times New Roman"/>
+                <w:color w:val="000000"/>
+                <w:sz w:val="24"/>
+                <w:szCs w:val="24"/>
+                <w:lang w:eastAsia="ru-RU"/>
+              </w:rPr>
+              <w:t>Введите размер матрицы n (n x n): 4</w:t>
+            </w:r>
+          </w:p>
+          <w:p>
+            <w:pPr>
+              <w:rPr>
+                <w:rFonts w:ascii="Times New Roman" w:eastAsia="Times New Roman" w:hAnsi="Times New Roman" w:cs="Times New Roman"/>
+                <w:color w:val="000000"/>
+                <w:sz w:val="24"/>
+                <w:szCs w:val="24"/>
+                <w:lang w:eastAsia="ru-RU"/>
+              </w:rPr>
+            </w:pPr>
+            <w:r>
+              <w:rPr>
+                <w:rFonts w:ascii="Times New Roman" w:eastAsia="Times New Roman" w:hAnsi="Times New Roman" w:cs="Times New Roman"/>
+                <w:color w:val="000000"/>
+                <w:sz w:val="24"/>
+                <w:szCs w:val="24"/>
+                <w:lang w:eastAsia="ru-RU"/>
+              </w:rPr>
+              <w:t>Введите элементы матрицы:</w:t>
+            </w:r>
+          </w:p>
+          <w:p>
+            <w:pPr>
+              <w:rPr>
+                <w:rFonts w:ascii="Times New Roman" w:eastAsia="Times New Roman" w:hAnsi="Times New Roman" w:cs="Times New Roman"/>
+                <w:color w:val="000000"/>
+                <w:sz w:val="24"/>
+                <w:szCs w:val="24"/>
+                <w:lang w:eastAsia="ru-RU"/>
+              </w:rPr>
+            </w:pPr>
+            <w:r>
+              <w:rPr>
+                <w:rFonts w:ascii="Times New Roman" w:eastAsia="Times New Roman" w:hAnsi="Times New Roman" w:cs="Times New Roman"/>
+                <w:color w:val="000000"/>
+                <w:sz w:val="24"/>
+                <w:szCs w:val="24"/>
+                <w:lang w:eastAsia="ru-RU"/>
+              </w:rPr>
+              <w:lastRenderedPageBreak/>
+              <w:t>1 2 3 4</w:t>
+            </w:r>
+          </w:p>
+          <w:p>
+            <w:pPr>
+              <w:rPr>
+                <w:rFonts w:ascii="Times New Roman" w:eastAsia="Times New Roman" w:hAnsi="Times New Roman" w:cs="Times New Roman"/>
+                <w:color w:val="000000"/>
+                <w:sz w:val="24"/>
+                <w:szCs w:val="24"/>
+                <w:lang w:eastAsia="ru-RU"/>
+              </w:rPr>
+            </w:pPr>
+            <w:r>
+              <w:rPr>
+                <w:rFonts w:ascii="Times New Roman" w:eastAsia="Times New Roman" w:hAnsi="Times New Roman" w:cs="Times New Roman"/>
+                <w:color w:val="000000"/>
+                <w:sz w:val="24"/>
+                <w:szCs w:val="24"/>
+                <w:lang w:eastAsia="ru-RU"/>
+              </w:rPr>
+              <w:t>5 6 7 8</w:t>
+            </w:r>
+          </w:p>
+          <w:p>
+            <w:pPr>
+              <w:rPr>
+                <w:rFonts w:ascii="Times New Roman" w:eastAsia="Times New Roman" w:hAnsi="Times New Roman" w:cs="Times New Roman"/>
+                <w:color w:val="000000"/>
+                <w:sz w:val="24"/>
+                <w:szCs w:val="24"/>
+                <w:lang w:eastAsia="ru-RU"/>
+              </w:rPr>
+            </w:pPr>
+            <w:r>
+              <w:rPr>
+                <w:rFonts w:ascii="Times New Roman" w:eastAsia="Times New Roman" w:hAnsi="Times New Roman" w:cs="Times New Roman"/>
+                <w:color w:val="000000"/>
+                <w:sz w:val="24"/>
+                <w:szCs w:val="24"/>
+                <w:lang w:eastAsia="ru-RU"/>
+              </w:rPr>
+              <w:t>9 10 11 12</w:t>
+            </w:r>
+          </w:p>
+          <w:p>
+            <w:pPr>
+              <w:rPr>
+                <w:rFonts w:ascii="Times New Roman" w:eastAsia="Times New Roman" w:hAnsi="Times New Roman" w:cs="Times New Roman"/>
+                <w:color w:val="000000"/>
+                <w:sz w:val="24"/>
+                <w:szCs w:val="24"/>
+                <w:lang w:eastAsia="ru-RU"/>
+              </w:rPr>
+            </w:pPr>
+            <w:r>
+              <w:rPr>
+                <w:rFonts w:ascii="Times New Roman" w:eastAsia="Times New Roman" w:hAnsi="Times New Roman" w:cs="Times New Roman"/>
+                <w:color w:val="000000"/>
+                <w:sz w:val="24"/>
+                <w:szCs w:val="24"/>
+                <w:lang w:eastAsia="ru-RU"/>
+              </w:rPr>
+              <w:t>13 14 15 16</w:t>
+            </w:r>
+          </w:p>
+          <w:p>
+            <w:pPr>
+              <w:rPr>
+                <w:rFonts w:ascii="Times New Roman" w:eastAsia="Times New Roman" w:hAnsi="Times New Roman" w:cs="Times New Roman"/>
+                <w:color w:val="000000"/>
+                <w:sz w:val="24"/>
+                <w:szCs w:val="24"/>
+                <w:lang w:eastAsia="ru-RU"/>
+              </w:rPr>
+            </w:pPr>
+            <w:r>
+              <w:rPr>
+                <w:rFonts w:ascii="Times New Roman" w:eastAsia="Times New Roman" w:hAnsi="Times New Roman" w:cs="Times New Roman"/>
+                <w:color w:val="000000"/>
+                <w:sz w:val="24"/>
+                <w:szCs w:val="24"/>
+                <w:lang w:eastAsia="ru-RU"/>
+              </w:rPr>
+              <w:t>Сумма элементов подматрицы (n-2) x (n-2): 14</w:t>
+            </w:r>
+          </w:p>
+          <w:p>
+            <w:pPr>
+              <w:rPr>
+                <w:rFonts w:ascii="Times New Roman" w:eastAsia="Times New Roman" w:hAnsi="Times New Roman" w:cs="Times New Roman"/>
+                <w:color w:val="000000"/>
+                <w:sz w:val="24"/>
+                <w:szCs w:val="24"/>
+                <w:lang w:eastAsia="ru-RU"/>
+              </w:rPr>
+            </w:pPr>
+            <w:r>
+              <w:rPr>
+                <w:rFonts w:ascii="Times New Roman" w:eastAsia="Times New Roman" w:hAnsi="Times New Roman" w:cs="Times New Roman"/>
+                <w:color w:val="000000"/>
+                <w:sz w:val="24"/>
+                <w:szCs w:val="24"/>
+                <w:lang w:eastAsia="ru-RU"/>
+              </w:rPr>
+              <w:t>Максимальный элемент в подматрице: 6</w:t>
             </w:r>
           </w:p>
         </w:tc>
@@ -10071,6 +10392,7 @@
               <w:rPr>
                 <w:color w:val="000000"/>
               </w:rPr>
+              <w:lastRenderedPageBreak/>
               <w:t>13. Программируйте арифметические и логические команды в практической работе №6.</w:t>
             </w:r>
           </w:p>
@@ -10097,39 +10419,68 @@
                 <w:szCs w:val="24"/>
                 <w:lang w:eastAsia="ru-RU"/>
               </w:rPr>
-              <w:t xml:space="preserve"> 13. Программирование арифметических и логических команд</w:t>
-            </w:r>
-          </w:p>
-          <w:p>
-            <w:pPr>
-              <w:rPr>
-                <w:rFonts w:ascii="Times New Roman" w:eastAsia="Times New Roman" w:hAnsi="Times New Roman" w:cs="Times New Roman"/>
-                <w:color w:val="000000"/>
-                <w:sz w:val="24"/>
-                <w:szCs w:val="24"/>
-                <w:lang w:eastAsia="ru-RU"/>
-              </w:rPr>
-            </w:pPr>
-            <w:r>
-              <w:rPr>
-                <w:rFonts w:ascii="Times New Roman" w:eastAsia="Times New Roman" w:hAnsi="Times New Roman" w:cs="Times New Roman"/>
-                <w:color w:val="000000"/>
-                <w:sz w:val="24"/>
-                <w:szCs w:val="24"/>
-                <w:lang w:eastAsia="ru-RU"/>
-              </w:rPr>
-              <w:t>Используйте ассемблер или высокоуровневые языки для выполнения арифметических операций.</w:t>
-            </w:r>
-          </w:p>
-          <w:p>
-            <w:pPr>
-              <w:rPr>
-                <w:lang w:val="en-US"/>
-              </w:rPr>
-            </w:pPr>
-            <w:r>
-              <w:rPr>
-                <w:lang w:val="en-US"/>
+              <w:t xml:space="preserve">Задание. 22. Добавить в конец строки новое слово, длинною 5 </w:t>
+            </w:r>
+            <w:proofErr w:type="spellStart"/>
+            <w:r>
+              <w:rPr>
+                <w:rFonts w:ascii="Times New Roman" w:eastAsia="Times New Roman" w:hAnsi="Times New Roman" w:cs="Times New Roman"/>
+                <w:color w:val="000000"/>
+                <w:sz w:val="24"/>
+                <w:szCs w:val="24"/>
+                <w:lang w:eastAsia="ru-RU"/>
+              </w:rPr>
+              <w:t>симвлов</w:t>
+            </w:r>
+            <w:proofErr w:type="spellEnd"/>
+            <w:r>
+              <w:rPr>
+                <w:rFonts w:ascii="Times New Roman" w:eastAsia="Times New Roman" w:hAnsi="Times New Roman" w:cs="Times New Roman"/>
+                <w:color w:val="000000"/>
+                <w:sz w:val="24"/>
+                <w:szCs w:val="24"/>
+                <w:lang w:eastAsia="ru-RU"/>
+              </w:rPr>
+              <w:t>, иначе выдать</w:t>
+            </w:r>
+            <w:r>
+              <w:rPr>
+                <w:rFonts w:ascii="Times New Roman" w:eastAsia="Times New Roman" w:hAnsi="Times New Roman" w:cs="Times New Roman"/>
+                <w:color w:val="000000"/>
+                <w:sz w:val="24"/>
+                <w:szCs w:val="24"/>
+                <w:lang w:eastAsia="ru-RU"/>
+              </w:rPr>
+              <w:t xml:space="preserve"> </w:t>
+            </w:r>
+            <w:r>
+              <w:rPr>
+                <w:rFonts w:ascii="Times New Roman" w:eastAsia="Times New Roman" w:hAnsi="Times New Roman" w:cs="Times New Roman"/>
+                <w:color w:val="000000"/>
+                <w:sz w:val="24"/>
+                <w:szCs w:val="24"/>
+                <w:lang w:eastAsia="ru-RU"/>
+              </w:rPr>
+              <w:t>сообщение об ошибке.</w:t>
+            </w:r>
+          </w:p>
+          <w:p>
+            <w:pPr>
+              <w:rPr>
+                <w:rFonts w:ascii="Times New Roman" w:eastAsia="Times New Roman" w:hAnsi="Times New Roman" w:cs="Times New Roman"/>
+                <w:color w:val="000000"/>
+                <w:sz w:val="24"/>
+                <w:szCs w:val="24"/>
+                <w:lang w:val="en-US" w:eastAsia="ru-RU"/>
+              </w:rPr>
+            </w:pPr>
+            <w:r>
+              <w:rPr>
+                <w:rFonts w:ascii="Times New Roman" w:eastAsia="Times New Roman" w:hAnsi="Times New Roman" w:cs="Times New Roman"/>
+                <w:color w:val="000000"/>
+                <w:sz w:val="24"/>
+                <w:szCs w:val="24"/>
+                <w:lang w:val="en-US" w:eastAsia="ru-RU"/>
               </w:rPr>
               <w:t>#include &lt;iostream&gt;</w:t>
             </w:r>
@@ -10137,12 +10488,20 @@
           <w:p>
             <w:pPr>
               <w:rPr>
-                <w:lang w:val="en-US"/>
-              </w:rPr>
-            </w:pPr>
-            <w:r>
-              <w:rPr>
-                <w:lang w:val="en-US"/>
+                <w:rFonts w:ascii="Times New Roman" w:eastAsia="Times New Roman" w:hAnsi="Times New Roman" w:cs="Times New Roman"/>
+                <w:color w:val="000000"/>
+                <w:sz w:val="24"/>
+                <w:szCs w:val="24"/>
+                <w:lang w:val="en-US" w:eastAsia="ru-RU"/>
+              </w:rPr>
+            </w:pPr>
+            <w:r>
+              <w:rPr>
+                <w:rFonts w:ascii="Times New Roman" w:eastAsia="Times New Roman" w:hAnsi="Times New Roman" w:cs="Times New Roman"/>
+                <w:color w:val="000000"/>
+                <w:sz w:val="24"/>
+                <w:szCs w:val="24"/>
+                <w:lang w:val="en-US" w:eastAsia="ru-RU"/>
               </w:rPr>
               <w:t>#include &lt;string&gt;</w:t>
             </w:r>
@@ -10150,483 +10509,933 @@
           <w:p>
             <w:pPr>
               <w:rPr>
-                <w:lang w:val="en-US"/>
-              </w:rPr>
-            </w:pPr>
-            <w:r>
-              <w:rPr>
-                <w:lang w:val="en-US"/>
-              </w:rPr>
-              <w:t>using namespace std;</w:t>
-            </w:r>
-          </w:p>
-          <w:p>
+                <w:rFonts w:ascii="Times New Roman" w:eastAsia="Times New Roman" w:hAnsi="Times New Roman" w:cs="Times New Roman"/>
+                <w:color w:val="000000"/>
+                <w:sz w:val="24"/>
+                <w:szCs w:val="24"/>
+                <w:highlight w:val="yellow"/>
+                <w:lang w:val="en-US" w:eastAsia="ru-RU"/>
+              </w:rPr>
+            </w:pPr>
+            <w:r>
+              <w:rPr>
+                <w:rFonts w:ascii="Times New Roman" w:eastAsia="Times New Roman" w:hAnsi="Times New Roman" w:cs="Times New Roman"/>
+                <w:color w:val="000000"/>
+                <w:sz w:val="24"/>
+                <w:szCs w:val="24"/>
+                <w:highlight w:val="yellow"/>
+                <w:lang w:val="en-US" w:eastAsia="ru-RU"/>
+              </w:rPr>
+              <w:t>#include &lt;</w:t>
+            </w:r>
             <w:proofErr w:type="spellStart"/>
             <w:r>
-              <w:t>int</w:t>
+              <w:rPr>
+                <w:rFonts w:ascii="Times New Roman" w:eastAsia="Times New Roman" w:hAnsi="Times New Roman" w:cs="Times New Roman"/>
+                <w:color w:val="000000"/>
+                <w:sz w:val="24"/>
+                <w:szCs w:val="24"/>
+                <w:highlight w:val="yellow"/>
+                <w:lang w:val="en-US" w:eastAsia="ru-RU"/>
+              </w:rPr>
+              <w:t>windows.h</w:t>
             </w:r>
             <w:proofErr w:type="spellEnd"/>
             <w:r>
+              <w:rPr>
+                <w:rFonts w:ascii="Times New Roman" w:eastAsia="Times New Roman" w:hAnsi="Times New Roman" w:cs="Times New Roman"/>
+                <w:color w:val="000000"/>
+                <w:sz w:val="24"/>
+                <w:szCs w:val="24"/>
+                <w:highlight w:val="yellow"/>
+                <w:lang w:val="en-US" w:eastAsia="ru-RU"/>
+              </w:rPr>
+              <w:t xml:space="preserve">&gt; </w:t>
+            </w:r>
+          </w:p>
+          <w:p>
+            <w:pPr>
+              <w:rPr>
+                <w:rFonts w:ascii="Times New Roman" w:eastAsia="Times New Roman" w:hAnsi="Times New Roman" w:cs="Times New Roman"/>
+                <w:color w:val="000000"/>
+                <w:sz w:val="24"/>
+                <w:szCs w:val="24"/>
+                <w:lang w:val="en-US" w:eastAsia="ru-RU"/>
+              </w:rPr>
+            </w:pPr>
+            <w:r>
+              <w:rPr>
+                <w:rFonts w:ascii="Times New Roman" w:eastAsia="Times New Roman" w:hAnsi="Times New Roman" w:cs="Times New Roman"/>
+                <w:color w:val="000000"/>
+                <w:sz w:val="24"/>
+                <w:szCs w:val="24"/>
+                <w:lang w:val="en-US" w:eastAsia="ru-RU"/>
+              </w:rPr>
+              <w:t xml:space="preserve">using namespace std; </w:t>
+            </w:r>
+          </w:p>
+          <w:p>
+            <w:pPr>
+              <w:rPr>
+                <w:rFonts w:ascii="Times New Roman" w:eastAsia="Times New Roman" w:hAnsi="Times New Roman" w:cs="Times New Roman"/>
+                <w:color w:val="000000"/>
+                <w:sz w:val="24"/>
+                <w:szCs w:val="24"/>
+                <w:lang w:val="en-US" w:eastAsia="ru-RU"/>
+              </w:rPr>
+            </w:pPr>
+            <w:r>
+              <w:rPr>
+                <w:rFonts w:ascii="Times New Roman" w:eastAsia="Times New Roman" w:hAnsi="Times New Roman" w:cs="Times New Roman"/>
+                <w:color w:val="000000"/>
+                <w:sz w:val="24"/>
+                <w:szCs w:val="24"/>
+                <w:lang w:val="en-US" w:eastAsia="ru-RU"/>
+              </w:rPr>
+              <w:t xml:space="preserve">int main </w:t>
+            </w:r>
+            <w:proofErr w:type="gramStart"/>
+            <w:r>
+              <w:rPr>
+                <w:rFonts w:ascii="Times New Roman" w:eastAsia="Times New Roman" w:hAnsi="Times New Roman" w:cs="Times New Roman"/>
+                <w:color w:val="000000"/>
+                <w:sz w:val="24"/>
+                <w:szCs w:val="24"/>
+                <w:lang w:val="en-US" w:eastAsia="ru-RU"/>
+              </w:rPr>
+              <w:t>(){</w:t>
+            </w:r>
+            <w:proofErr w:type="gramEnd"/>
+            <w:r>
+              <w:rPr>
+                <w:rFonts w:ascii="Times New Roman" w:eastAsia="Times New Roman" w:hAnsi="Times New Roman" w:cs="Times New Roman"/>
+                <w:color w:val="000000"/>
+                <w:sz w:val="24"/>
+                <w:szCs w:val="24"/>
+                <w:lang w:val="en-US" w:eastAsia="ru-RU"/>
+              </w:rPr>
+              <w:t xml:space="preserve"> </w:t>
+            </w:r>
+          </w:p>
+          <w:p>
+            <w:pPr>
+              <w:rPr>
+                <w:rFonts w:ascii="Times New Roman" w:eastAsia="Times New Roman" w:hAnsi="Times New Roman" w:cs="Times New Roman"/>
+                <w:color w:val="000000"/>
+                <w:sz w:val="24"/>
+                <w:szCs w:val="24"/>
+                <w:highlight w:val="yellow"/>
+                <w:lang w:val="en-US" w:eastAsia="ru-RU"/>
+              </w:rPr>
+            </w:pPr>
+            <w:r>
+              <w:rPr>
+                <w:rFonts w:ascii="Times New Roman" w:eastAsia="Times New Roman" w:hAnsi="Times New Roman" w:cs="Times New Roman"/>
+                <w:color w:val="000000"/>
+                <w:sz w:val="24"/>
+                <w:szCs w:val="24"/>
+                <w:highlight w:val="yellow"/>
+                <w:lang w:val="en-US" w:eastAsia="ru-RU"/>
+              </w:rPr>
               <w:t xml:space="preserve"> </w:t>
             </w:r>
             <w:proofErr w:type="spellStart"/>
             <w:proofErr w:type="gramStart"/>
             <w:r>
-              <w:t>main</w:t>
+              <w:rPr>
+                <w:rFonts w:ascii="Times New Roman" w:eastAsia="Times New Roman" w:hAnsi="Times New Roman" w:cs="Times New Roman"/>
+                <w:color w:val="000000"/>
+                <w:sz w:val="24"/>
+                <w:szCs w:val="24"/>
+                <w:highlight w:val="yellow"/>
+                <w:lang w:val="en-US" w:eastAsia="ru-RU"/>
+              </w:rPr>
+              <w:t>SetConsoleOutputCP</w:t>
             </w:r>
             <w:proofErr w:type="spellEnd"/>
             <w:r>
+              <w:rPr>
+                <w:rFonts w:ascii="Times New Roman" w:eastAsia="Times New Roman" w:hAnsi="Times New Roman" w:cs="Times New Roman"/>
+                <w:color w:val="000000"/>
+                <w:sz w:val="24"/>
+                <w:szCs w:val="24"/>
+                <w:highlight w:val="yellow"/>
+                <w:lang w:val="en-US" w:eastAsia="ru-RU"/>
+              </w:rPr>
               <w:t>(</w:t>
             </w:r>
             <w:proofErr w:type="gramEnd"/>
             <w:r>
-              <w:t>) {</w:t>
-            </w:r>
-          </w:p>
-          <w:p>
+              <w:rPr>
+                <w:rFonts w:ascii="Times New Roman" w:eastAsia="Times New Roman" w:hAnsi="Times New Roman" w:cs="Times New Roman"/>
+                <w:color w:val="000000"/>
+                <w:sz w:val="24"/>
+                <w:szCs w:val="24"/>
+                <w:highlight w:val="yellow"/>
+                <w:lang w:val="en-US" w:eastAsia="ru-RU"/>
+              </w:rPr>
+              <w:t xml:space="preserve">65001); </w:t>
+            </w:r>
+          </w:p>
+          <w:p>
+            <w:pPr>
+              <w:rPr>
+                <w:rFonts w:ascii="Times New Roman" w:eastAsia="Times New Roman" w:hAnsi="Times New Roman" w:cs="Times New Roman"/>
+                <w:color w:val="000000"/>
+                <w:sz w:val="24"/>
+                <w:szCs w:val="24"/>
+                <w:highlight w:val="yellow"/>
+                <w:lang w:val="en-US" w:eastAsia="ru-RU"/>
+              </w:rPr>
+            </w:pPr>
+            <w:r>
+              <w:rPr>
+                <w:rFonts w:ascii="Times New Roman" w:eastAsia="Times New Roman" w:hAnsi="Times New Roman" w:cs="Times New Roman"/>
+                <w:color w:val="000000"/>
+                <w:sz w:val="24"/>
+                <w:szCs w:val="24"/>
+                <w:highlight w:val="yellow"/>
+                <w:lang w:val="en-US" w:eastAsia="ru-RU"/>
+              </w:rPr>
+              <w:t xml:space="preserve">    </w:t>
+            </w:r>
             <w:proofErr w:type="spellStart"/>
             <w:proofErr w:type="gramStart"/>
             <w:r>
-              <w:lastRenderedPageBreak/>
-              <w:t>setlocale</w:t>
+              <w:rPr>
+                <w:rFonts w:ascii="Times New Roman" w:eastAsia="Times New Roman" w:hAnsi="Times New Roman" w:cs="Times New Roman"/>
+                <w:color w:val="000000"/>
+                <w:sz w:val="24"/>
+                <w:szCs w:val="24"/>
+                <w:highlight w:val="yellow"/>
+                <w:lang w:val="en-US" w:eastAsia="ru-RU"/>
+              </w:rPr>
+              <w:t>SetConsoleCP</w:t>
             </w:r>
             <w:proofErr w:type="spellEnd"/>
             <w:r>
+              <w:rPr>
+                <w:rFonts w:ascii="Times New Roman" w:eastAsia="Times New Roman" w:hAnsi="Times New Roman" w:cs="Times New Roman"/>
+                <w:color w:val="000000"/>
+                <w:sz w:val="24"/>
+                <w:szCs w:val="24"/>
+                <w:highlight w:val="yellow"/>
+                <w:lang w:val="en-US" w:eastAsia="ru-RU"/>
+              </w:rPr>
               <w:t>(</w:t>
             </w:r>
             <w:proofErr w:type="gramEnd"/>
             <w:r>
-              <w:t>0, "</w:t>
-            </w:r>
-            <w:proofErr w:type="spellStart"/>
-            <w:r>
-              <w:t>Russian</w:t>
-            </w:r>
-            <w:proofErr w:type="spellEnd"/>
-            <w:r>
-              <w:t>");//Вывод сообщений на русском языке</w:t>
-            </w:r>
-          </w:p>
-          <w:p>
-            <w:r>
-              <w:t xml:space="preserve">    </w:t>
-            </w:r>
-            <w:proofErr w:type="spellStart"/>
-            <w:r>
-              <w:t>string</w:t>
-            </w:r>
-            <w:proofErr w:type="spellEnd"/>
-            <w:r>
-              <w:t xml:space="preserve"> </w:t>
-            </w:r>
-            <w:proofErr w:type="spellStart"/>
-            <w:r>
-              <w:t>text</w:t>
-            </w:r>
-            <w:proofErr w:type="spellEnd"/>
-            <w:r>
-              <w:t xml:space="preserve">; </w:t>
-            </w:r>
-            <w:r>
-              <w:tab/>
-            </w:r>
-            <w:r>
-              <w:tab/>
-              <w:t>// Переменная для хранения исходной строки</w:t>
-            </w:r>
-          </w:p>
-          <w:p>
-            <w:r>
-              <w:t xml:space="preserve">    </w:t>
-            </w:r>
-            <w:proofErr w:type="spellStart"/>
-            <w:r>
-              <w:t>string</w:t>
-            </w:r>
-            <w:proofErr w:type="spellEnd"/>
-            <w:r>
-              <w:t xml:space="preserve"> </w:t>
-            </w:r>
-            <w:proofErr w:type="spellStart"/>
-            <w:r>
-              <w:t>word</w:t>
-            </w:r>
-            <w:proofErr w:type="spellEnd"/>
-            <w:r>
-              <w:t xml:space="preserve">; </w:t>
-            </w:r>
-            <w:r>
-              <w:tab/>
-            </w:r>
-            <w:r>
-              <w:tab/>
-              <w:t>// Переменная для нового слова</w:t>
-            </w:r>
-          </w:p>
-          <w:p>
-            <w:r>
-              <w:t xml:space="preserve">    </w:t>
-            </w:r>
-            <w:r>
-              <w:tab/>
-            </w:r>
-            <w:r>
-              <w:tab/>
-            </w:r>
-            <w:r>
-              <w:tab/>
-              <w:t>// Ввод исходной строки</w:t>
-            </w:r>
-          </w:p>
-          <w:p>
-            <w:r>
-              <w:t xml:space="preserve">    </w:t>
-            </w:r>
-            <w:proofErr w:type="spellStart"/>
-            <w:r>
-              <w:rPr>
-                <w:lang w:val="en-US"/>
-              </w:rPr>
-              <w:t>cout</w:t>
-            </w:r>
-            <w:proofErr w:type="spellEnd"/>
-            <w:r>
-              <w:t xml:space="preserve"> &lt;&lt; "</w:t>
-            </w:r>
-            <w:r>
-              <w:t>Введите</w:t>
-            </w:r>
-            <w:r>
-              <w:t xml:space="preserve"> </w:t>
-            </w:r>
-            <w:r>
-              <w:t>строку</w:t>
-            </w:r>
-            <w:r>
-              <w:t>: ";</w:t>
-            </w:r>
-          </w:p>
-          <w:p>
-            <w:r>
-              <w:t xml:space="preserve">    </w:t>
+              <w:rPr>
+                <w:rFonts w:ascii="Times New Roman" w:eastAsia="Times New Roman" w:hAnsi="Times New Roman" w:cs="Times New Roman"/>
+                <w:color w:val="000000"/>
+                <w:sz w:val="24"/>
+                <w:szCs w:val="24"/>
+                <w:highlight w:val="yellow"/>
+                <w:lang w:val="en-US" w:eastAsia="ru-RU"/>
+              </w:rPr>
+              <w:t>65001);</w:t>
+            </w:r>
+          </w:p>
+          <w:p>
+            <w:pPr>
+              <w:rPr>
+                <w:rFonts w:ascii="Times New Roman" w:eastAsia="Times New Roman" w:hAnsi="Times New Roman" w:cs="Times New Roman"/>
+                <w:color w:val="000000"/>
+                <w:sz w:val="24"/>
+                <w:szCs w:val="24"/>
+                <w:lang w:val="en-US" w:eastAsia="ru-RU"/>
+              </w:rPr>
+            </w:pPr>
+            <w:r>
+              <w:rPr>
+                <w:rFonts w:ascii="Times New Roman" w:eastAsia="Times New Roman" w:hAnsi="Times New Roman" w:cs="Times New Roman"/>
+                <w:color w:val="000000"/>
+                <w:sz w:val="24"/>
+                <w:szCs w:val="24"/>
+                <w:lang w:val="en-US" w:eastAsia="ru-RU"/>
+              </w:rPr>
+              <w:t>//</w:t>
             </w:r>
             <w:proofErr w:type="spellStart"/>
             <w:proofErr w:type="gramStart"/>
             <w:r>
               <w:rPr>
-                <w:lang w:val="en-US"/>
+                <w:rFonts w:ascii="Times New Roman" w:eastAsia="Times New Roman" w:hAnsi="Times New Roman" w:cs="Times New Roman"/>
+                <w:color w:val="000000"/>
+                <w:sz w:val="24"/>
+                <w:szCs w:val="24"/>
+                <w:lang w:val="en-US" w:eastAsia="ru-RU"/>
+              </w:rPr>
+              <w:t>setlocale</w:t>
+            </w:r>
+            <w:proofErr w:type="spellEnd"/>
+            <w:r>
+              <w:rPr>
+                <w:rFonts w:ascii="Times New Roman" w:eastAsia="Times New Roman" w:hAnsi="Times New Roman" w:cs="Times New Roman"/>
+                <w:color w:val="000000"/>
+                <w:sz w:val="24"/>
+                <w:szCs w:val="24"/>
+                <w:lang w:val="en-US" w:eastAsia="ru-RU"/>
+              </w:rPr>
+              <w:t>(</w:t>
+            </w:r>
+            <w:proofErr w:type="gramEnd"/>
+            <w:r>
+              <w:rPr>
+                <w:rFonts w:ascii="Times New Roman" w:eastAsia="Times New Roman" w:hAnsi="Times New Roman" w:cs="Times New Roman"/>
+                <w:color w:val="000000"/>
+                <w:sz w:val="24"/>
+                <w:szCs w:val="24"/>
+                <w:lang w:val="en-US" w:eastAsia="ru-RU"/>
+              </w:rPr>
+              <w:t>0, "Russian");</w:t>
+            </w:r>
+          </w:p>
+          <w:p>
+            <w:pPr>
+              <w:rPr>
+                <w:rFonts w:ascii="Times New Roman" w:eastAsia="Times New Roman" w:hAnsi="Times New Roman" w:cs="Times New Roman"/>
+                <w:color w:val="000000"/>
+                <w:sz w:val="24"/>
+                <w:szCs w:val="24"/>
+                <w:lang w:val="en-US" w:eastAsia="ru-RU"/>
+              </w:rPr>
+            </w:pPr>
+            <w:r>
+              <w:rPr>
+                <w:rFonts w:ascii="Times New Roman" w:eastAsia="Times New Roman" w:hAnsi="Times New Roman" w:cs="Times New Roman"/>
+                <w:color w:val="000000"/>
+                <w:sz w:val="24"/>
+                <w:szCs w:val="24"/>
+                <w:lang w:val="en-US" w:eastAsia="ru-RU"/>
+              </w:rPr>
+              <w:t xml:space="preserve">    string text; </w:t>
+            </w:r>
+          </w:p>
+          <w:p>
+            <w:pPr>
+              <w:rPr>
+                <w:rFonts w:ascii="Times New Roman" w:eastAsia="Times New Roman" w:hAnsi="Times New Roman" w:cs="Times New Roman"/>
+                <w:color w:val="000000"/>
+                <w:sz w:val="24"/>
+                <w:szCs w:val="24"/>
+                <w:lang w:val="en-US" w:eastAsia="ru-RU"/>
+              </w:rPr>
+            </w:pPr>
+            <w:r>
+              <w:rPr>
+                <w:rFonts w:ascii="Times New Roman" w:eastAsia="Times New Roman" w:hAnsi="Times New Roman" w:cs="Times New Roman"/>
+                <w:color w:val="000000"/>
+                <w:sz w:val="24"/>
+                <w:szCs w:val="24"/>
+                <w:lang w:val="en-US" w:eastAsia="ru-RU"/>
+              </w:rPr>
+              <w:t xml:space="preserve">    string word;</w:t>
+            </w:r>
+          </w:p>
+          <w:p>
+            <w:pPr>
+              <w:rPr>
+                <w:rFonts w:ascii="Times New Roman" w:eastAsia="Times New Roman" w:hAnsi="Times New Roman" w:cs="Times New Roman"/>
+                <w:color w:val="000000"/>
+                <w:sz w:val="24"/>
+                <w:szCs w:val="24"/>
+                <w:lang w:val="en-US" w:eastAsia="ru-RU"/>
+              </w:rPr>
+            </w:pPr>
+            <w:r>
+              <w:rPr>
+                <w:rFonts w:ascii="Times New Roman" w:eastAsia="Times New Roman" w:hAnsi="Times New Roman" w:cs="Times New Roman"/>
+                <w:color w:val="000000"/>
+                <w:sz w:val="24"/>
+                <w:szCs w:val="24"/>
+                <w:lang w:val="en-US" w:eastAsia="ru-RU"/>
+              </w:rPr>
+              <w:t xml:space="preserve">    </w:t>
+            </w:r>
+            <w:proofErr w:type="spellStart"/>
+            <w:r>
+              <w:rPr>
+                <w:rFonts w:ascii="Times New Roman" w:eastAsia="Times New Roman" w:hAnsi="Times New Roman" w:cs="Times New Roman"/>
+                <w:color w:val="000000"/>
+                <w:sz w:val="24"/>
+                <w:szCs w:val="24"/>
+                <w:lang w:val="en-US" w:eastAsia="ru-RU"/>
+              </w:rPr>
+              <w:t>cout</w:t>
+            </w:r>
+            <w:proofErr w:type="spellEnd"/>
+            <w:r>
+              <w:rPr>
+                <w:rFonts w:ascii="Times New Roman" w:eastAsia="Times New Roman" w:hAnsi="Times New Roman" w:cs="Times New Roman"/>
+                <w:color w:val="000000"/>
+                <w:sz w:val="24"/>
+                <w:szCs w:val="24"/>
+                <w:lang w:val="en-US" w:eastAsia="ru-RU"/>
+              </w:rPr>
+              <w:t xml:space="preserve"> &lt;&lt; "</w:t>
+            </w:r>
+            <w:proofErr w:type="spellStart"/>
+            <w:r>
+              <w:rPr>
+                <w:rFonts w:ascii="Times New Roman" w:eastAsia="Times New Roman" w:hAnsi="Times New Roman" w:cs="Times New Roman"/>
+                <w:color w:val="000000"/>
+                <w:sz w:val="24"/>
+                <w:szCs w:val="24"/>
+                <w:lang w:val="en-US" w:eastAsia="ru-RU"/>
+              </w:rPr>
+              <w:t>Введите</w:t>
+            </w:r>
+            <w:proofErr w:type="spellEnd"/>
+            <w:r>
+              <w:rPr>
+                <w:rFonts w:ascii="Times New Roman" w:eastAsia="Times New Roman" w:hAnsi="Times New Roman" w:cs="Times New Roman"/>
+                <w:color w:val="000000"/>
+                <w:sz w:val="24"/>
+                <w:szCs w:val="24"/>
+                <w:lang w:val="en-US" w:eastAsia="ru-RU"/>
+              </w:rPr>
+              <w:t xml:space="preserve"> </w:t>
+            </w:r>
+            <w:proofErr w:type="spellStart"/>
+            <w:r>
+              <w:rPr>
+                <w:rFonts w:ascii="Times New Roman" w:eastAsia="Times New Roman" w:hAnsi="Times New Roman" w:cs="Times New Roman"/>
+                <w:color w:val="000000"/>
+                <w:sz w:val="24"/>
+                <w:szCs w:val="24"/>
+                <w:lang w:val="en-US" w:eastAsia="ru-RU"/>
+              </w:rPr>
+              <w:t>строку</w:t>
+            </w:r>
+            <w:proofErr w:type="spellEnd"/>
+            <w:r>
+              <w:rPr>
+                <w:rFonts w:ascii="Times New Roman" w:eastAsia="Times New Roman" w:hAnsi="Times New Roman" w:cs="Times New Roman"/>
+                <w:color w:val="000000"/>
+                <w:sz w:val="24"/>
+                <w:szCs w:val="24"/>
+                <w:lang w:val="en-US" w:eastAsia="ru-RU"/>
+              </w:rPr>
+              <w:t>: ";</w:t>
+            </w:r>
+          </w:p>
+          <w:p>
+            <w:pPr>
+              <w:rPr>
+                <w:rFonts w:ascii="Times New Roman" w:eastAsia="Times New Roman" w:hAnsi="Times New Roman" w:cs="Times New Roman"/>
+                <w:color w:val="000000"/>
+                <w:sz w:val="24"/>
+                <w:szCs w:val="24"/>
+                <w:lang w:eastAsia="ru-RU"/>
+              </w:rPr>
+            </w:pPr>
+            <w:r>
+              <w:rPr>
+                <w:rFonts w:ascii="Times New Roman" w:eastAsia="Times New Roman" w:hAnsi="Times New Roman" w:cs="Times New Roman"/>
+                <w:color w:val="000000"/>
+                <w:sz w:val="24"/>
+                <w:szCs w:val="24"/>
+                <w:lang w:val="en-US" w:eastAsia="ru-RU"/>
+              </w:rPr>
+              <w:t xml:space="preserve">    </w:t>
+            </w:r>
+            <w:proofErr w:type="spellStart"/>
+            <w:proofErr w:type="gramStart"/>
+            <w:r>
+              <w:rPr>
+                <w:rFonts w:ascii="Times New Roman" w:eastAsia="Times New Roman" w:hAnsi="Times New Roman" w:cs="Times New Roman"/>
+                <w:color w:val="000000"/>
+                <w:sz w:val="24"/>
+                <w:szCs w:val="24"/>
+                <w:lang w:val="en-US" w:eastAsia="ru-RU"/>
               </w:rPr>
               <w:t>getline</w:t>
             </w:r>
             <w:proofErr w:type="spellEnd"/>
             <w:r>
+              <w:rPr>
+                <w:rFonts w:ascii="Times New Roman" w:eastAsia="Times New Roman" w:hAnsi="Times New Roman" w:cs="Times New Roman"/>
+                <w:color w:val="000000"/>
+                <w:sz w:val="24"/>
+                <w:szCs w:val="24"/>
+                <w:lang w:eastAsia="ru-RU"/>
+              </w:rPr>
               <w:t>(</w:t>
             </w:r>
             <w:proofErr w:type="spellStart"/>
             <w:proofErr w:type="gramEnd"/>
             <w:r>
               <w:rPr>
-                <w:lang w:val="en-US"/>
+                <w:rFonts w:ascii="Times New Roman" w:eastAsia="Times New Roman" w:hAnsi="Times New Roman" w:cs="Times New Roman"/>
+                <w:color w:val="000000"/>
+                <w:sz w:val="24"/>
+                <w:szCs w:val="24"/>
+                <w:lang w:val="en-US" w:eastAsia="ru-RU"/>
               </w:rPr>
               <w:t>cin</w:t>
             </w:r>
             <w:proofErr w:type="spellEnd"/>
             <w:r>
+              <w:rPr>
+                <w:rFonts w:ascii="Times New Roman" w:eastAsia="Times New Roman" w:hAnsi="Times New Roman" w:cs="Times New Roman"/>
+                <w:color w:val="000000"/>
+                <w:sz w:val="24"/>
+                <w:szCs w:val="24"/>
+                <w:lang w:eastAsia="ru-RU"/>
+              </w:rPr>
               <w:t xml:space="preserve">, </w:t>
             </w:r>
             <w:r>
               <w:rPr>
-                <w:lang w:val="en-US"/>
+                <w:rFonts w:ascii="Times New Roman" w:eastAsia="Times New Roman" w:hAnsi="Times New Roman" w:cs="Times New Roman"/>
+                <w:color w:val="000000"/>
+                <w:sz w:val="24"/>
+                <w:szCs w:val="24"/>
+                <w:lang w:val="en-US" w:eastAsia="ru-RU"/>
               </w:rPr>
               <w:t>text</w:t>
             </w:r>
             <w:r>
+              <w:rPr>
+                <w:rFonts w:ascii="Times New Roman" w:eastAsia="Times New Roman" w:hAnsi="Times New Roman" w:cs="Times New Roman"/>
+                <w:color w:val="000000"/>
+                <w:sz w:val="24"/>
+                <w:szCs w:val="24"/>
+                <w:lang w:eastAsia="ru-RU"/>
+              </w:rPr>
               <w:t>);</w:t>
             </w:r>
           </w:p>
           <w:p>
-            <w:r>
+            <w:pPr>
+              <w:rPr>
+                <w:rFonts w:ascii="Times New Roman" w:eastAsia="Times New Roman" w:hAnsi="Times New Roman" w:cs="Times New Roman"/>
+                <w:color w:val="000000"/>
+                <w:sz w:val="24"/>
+                <w:szCs w:val="24"/>
+                <w:lang w:eastAsia="ru-RU"/>
+              </w:rPr>
+            </w:pPr>
+            <w:r>
+              <w:rPr>
+                <w:rFonts w:ascii="Times New Roman" w:eastAsia="Times New Roman" w:hAnsi="Times New Roman" w:cs="Times New Roman"/>
+                <w:color w:val="000000"/>
+                <w:sz w:val="24"/>
+                <w:szCs w:val="24"/>
+                <w:lang w:eastAsia="ru-RU"/>
+              </w:rPr>
               <w:t xml:space="preserve">    </w:t>
             </w:r>
-            <w:r>
-              <w:tab/>
-            </w:r>
-            <w:r>
-              <w:tab/>
-            </w:r>
-            <w:r>
-              <w:tab/>
-            </w:r>
-            <w:r>
-              <w:t>// Ввод нового слова</w:t>
-            </w:r>
-          </w:p>
-          <w:p>
-            <w:r>
+            <w:proofErr w:type="spellStart"/>
+            <w:r>
+              <w:rPr>
+                <w:rFonts w:ascii="Times New Roman" w:eastAsia="Times New Roman" w:hAnsi="Times New Roman" w:cs="Times New Roman"/>
+                <w:color w:val="000000"/>
+                <w:sz w:val="24"/>
+                <w:szCs w:val="24"/>
+                <w:lang w:val="en-US" w:eastAsia="ru-RU"/>
+              </w:rPr>
+              <w:t>cout</w:t>
+            </w:r>
+            <w:proofErr w:type="spellEnd"/>
+            <w:r>
+              <w:rPr>
+                <w:rFonts w:ascii="Times New Roman" w:eastAsia="Times New Roman" w:hAnsi="Times New Roman" w:cs="Times New Roman"/>
+                <w:color w:val="000000"/>
+                <w:sz w:val="24"/>
+                <w:szCs w:val="24"/>
+                <w:lang w:eastAsia="ru-RU"/>
+              </w:rPr>
+              <w:t xml:space="preserve"> &lt;&lt; "Введите слово длиной 5 символов: ";</w:t>
+            </w:r>
+          </w:p>
+          <w:p>
+            <w:pPr>
+              <w:rPr>
+                <w:rFonts w:ascii="Times New Roman" w:eastAsia="Times New Roman" w:hAnsi="Times New Roman" w:cs="Times New Roman"/>
+                <w:color w:val="000000"/>
+                <w:sz w:val="24"/>
+                <w:szCs w:val="24"/>
+                <w:lang w:val="en-US" w:eastAsia="ru-RU"/>
+              </w:rPr>
+            </w:pPr>
+            <w:r>
+              <w:rPr>
+                <w:rFonts w:ascii="Times New Roman" w:eastAsia="Times New Roman" w:hAnsi="Times New Roman" w:cs="Times New Roman"/>
+                <w:color w:val="000000"/>
+                <w:sz w:val="24"/>
+                <w:szCs w:val="24"/>
+                <w:lang w:eastAsia="ru-RU"/>
+              </w:rPr>
               <w:t xml:space="preserve">    </w:t>
             </w:r>
             <w:proofErr w:type="spellStart"/>
             <w:r>
-              <w:t>cout</w:t>
+              <w:rPr>
+                <w:rFonts w:ascii="Times New Roman" w:eastAsia="Times New Roman" w:hAnsi="Times New Roman" w:cs="Times New Roman"/>
+                <w:color w:val="000000"/>
+                <w:sz w:val="24"/>
+                <w:szCs w:val="24"/>
+                <w:lang w:val="en-US" w:eastAsia="ru-RU"/>
+              </w:rPr>
+              <w:t>cin</w:t>
             </w:r>
             <w:proofErr w:type="spellEnd"/>
             <w:r>
-              <w:t xml:space="preserve"> </w:t>
-            </w:r>
-            <w:proofErr w:type="gramStart"/>
-            <w:r>
-              <w:t>&lt;&lt; "</w:t>
-            </w:r>
-            <w:proofErr w:type="gramEnd"/>
-            <w:r>
-              <w:t>Введите слово длиной 5 символов: ";</w:t>
-            </w:r>
-          </w:p>
-          <w:p>
-            <w:r>
-              <w:t xml:space="preserve">    </w:t>
+              <w:rPr>
+                <w:rFonts w:ascii="Times New Roman" w:eastAsia="Times New Roman" w:hAnsi="Times New Roman" w:cs="Times New Roman"/>
+                <w:color w:val="000000"/>
+                <w:sz w:val="24"/>
+                <w:szCs w:val="24"/>
+                <w:lang w:val="en-US" w:eastAsia="ru-RU"/>
+              </w:rPr>
+              <w:t xml:space="preserve"> &gt;&gt; word;</w:t>
+            </w:r>
+          </w:p>
+          <w:p>
+            <w:pPr>
+              <w:rPr>
+                <w:rFonts w:ascii="Times New Roman" w:eastAsia="Times New Roman" w:hAnsi="Times New Roman" w:cs="Times New Roman"/>
+                <w:color w:val="000000"/>
+                <w:sz w:val="24"/>
+                <w:szCs w:val="24"/>
+                <w:lang w:eastAsia="ru-RU"/>
+              </w:rPr>
+            </w:pPr>
+            <w:r>
+              <w:rPr>
+                <w:rFonts w:ascii="Times New Roman" w:eastAsia="Times New Roman" w:hAnsi="Times New Roman" w:cs="Times New Roman"/>
+                <w:color w:val="000000"/>
+                <w:sz w:val="24"/>
+                <w:szCs w:val="24"/>
+                <w:lang w:val="en-US" w:eastAsia="ru-RU"/>
+              </w:rPr>
+              <w:t xml:space="preserve">    if (</w:t>
             </w:r>
             <w:proofErr w:type="spellStart"/>
             <w:proofErr w:type="gramStart"/>
             <w:r>
-              <w:t>cin</w:t>
-            </w:r>
-            <w:proofErr w:type="spellEnd"/>
-            <w:r>
-              <w:t xml:space="preserve"> &gt;</w:t>
-            </w:r>
-            <w:proofErr w:type="gramEnd"/>
-            <w:r>
-              <w:t xml:space="preserve">&gt; </w:t>
-            </w:r>
-            <w:proofErr w:type="spellStart"/>
-            <w:r>
-              <w:t>word</w:t>
-            </w:r>
-            <w:proofErr w:type="spellEnd"/>
-            <w:r>
-              <w:t>;</w:t>
-            </w:r>
-          </w:p>
-          <w:p>
-            <w:r>
-              <w:t xml:space="preserve">    </w:t>
-            </w:r>
-            <w:r>
-              <w:tab/>
-            </w:r>
-            <w:r>
-              <w:tab/>
-            </w:r>
-            <w:r>
-              <w:tab/>
-              <w:t>// Проверка длины нового слова</w:t>
-            </w:r>
-          </w:p>
-          <w:p>
-            <w:r>
-              <w:t xml:space="preserve">    </w:t>
-            </w:r>
-            <w:proofErr w:type="spellStart"/>
-            <w:r>
-              <w:t>if</w:t>
-            </w:r>
-            <w:proofErr w:type="spellEnd"/>
-            <w:r>
-              <w:t xml:space="preserve"> (</w:t>
-            </w:r>
-            <w:proofErr w:type="spellStart"/>
-            <w:proofErr w:type="gramStart"/>
-            <w:r>
+              <w:rPr>
+                <w:rFonts w:ascii="Times New Roman" w:eastAsia="Times New Roman" w:hAnsi="Times New Roman" w:cs="Times New Roman"/>
+                <w:color w:val="000000"/>
+                <w:sz w:val="24"/>
+                <w:szCs w:val="24"/>
+                <w:lang w:val="en-US" w:eastAsia="ru-RU"/>
+              </w:rPr>
               <w:t>word.length</w:t>
             </w:r>
             <w:proofErr w:type="spellEnd"/>
             <w:proofErr w:type="gramEnd"/>
             <w:r>
-              <w:t>() != 5) {</w:t>
-            </w:r>
-          </w:p>
-          <w:p>
-            <w:r>
+              <w:rPr>
+                <w:rFonts w:ascii="Times New Roman" w:eastAsia="Times New Roman" w:hAnsi="Times New Roman" w:cs="Times New Roman"/>
+                <w:color w:val="000000"/>
+                <w:sz w:val="24"/>
+                <w:szCs w:val="24"/>
+                <w:lang w:val="en-US" w:eastAsia="ru-RU"/>
+              </w:rPr>
+              <w:t xml:space="preserve">() != </w:t>
+            </w:r>
+            <w:r>
+              <w:rPr>
+                <w:rFonts w:ascii="Times New Roman" w:eastAsia="Times New Roman" w:hAnsi="Times New Roman" w:cs="Times New Roman"/>
+                <w:color w:val="000000"/>
+                <w:sz w:val="24"/>
+                <w:szCs w:val="24"/>
+                <w:lang w:eastAsia="ru-RU"/>
+              </w:rPr>
+              <w:t>5) {</w:t>
+            </w:r>
+          </w:p>
+          <w:p>
+            <w:pPr>
+              <w:rPr>
+                <w:rFonts w:ascii="Times New Roman" w:eastAsia="Times New Roman" w:hAnsi="Times New Roman" w:cs="Times New Roman"/>
+                <w:color w:val="000000"/>
+                <w:sz w:val="24"/>
+                <w:szCs w:val="24"/>
+                <w:lang w:val="en-US" w:eastAsia="ru-RU"/>
+              </w:rPr>
+            </w:pPr>
+            <w:r>
+              <w:rPr>
+                <w:rFonts w:ascii="Times New Roman" w:eastAsia="Times New Roman" w:hAnsi="Times New Roman" w:cs="Times New Roman"/>
+                <w:color w:val="000000"/>
+                <w:sz w:val="24"/>
+                <w:szCs w:val="24"/>
+                <w:lang w:eastAsia="ru-RU"/>
+              </w:rPr>
               <w:t xml:space="preserve">        </w:t>
             </w:r>
             <w:proofErr w:type="spellStart"/>
             <w:r>
+              <w:rPr>
+                <w:rFonts w:ascii="Times New Roman" w:eastAsia="Times New Roman" w:hAnsi="Times New Roman" w:cs="Times New Roman"/>
+                <w:color w:val="000000"/>
+                <w:sz w:val="24"/>
+                <w:szCs w:val="24"/>
+                <w:lang w:val="en-US" w:eastAsia="ru-RU"/>
+              </w:rPr>
               <w:t>cout</w:t>
             </w:r>
             <w:proofErr w:type="spellEnd"/>
             <w:r>
+              <w:rPr>
+                <w:rFonts w:ascii="Times New Roman" w:eastAsia="Times New Roman" w:hAnsi="Times New Roman" w:cs="Times New Roman"/>
+                <w:color w:val="000000"/>
+                <w:sz w:val="24"/>
+                <w:szCs w:val="24"/>
+                <w:lang w:eastAsia="ru-RU"/>
+              </w:rPr>
+              <w:t xml:space="preserve"> &lt;&lt; "Ошибка: слово должно быть длиной 5 символов." </w:t>
+            </w:r>
+            <w:r>
+              <w:rPr>
+                <w:rFonts w:ascii="Times New Roman" w:eastAsia="Times New Roman" w:hAnsi="Times New Roman" w:cs="Times New Roman"/>
+                <w:color w:val="000000"/>
+                <w:sz w:val="24"/>
+                <w:szCs w:val="24"/>
+                <w:lang w:val="en-US" w:eastAsia="ru-RU"/>
+              </w:rPr>
+              <w:t xml:space="preserve">&lt;&lt; </w:t>
+            </w:r>
+            <w:proofErr w:type="spellStart"/>
+            <w:r>
+              <w:rPr>
+                <w:rFonts w:ascii="Times New Roman" w:eastAsia="Times New Roman" w:hAnsi="Times New Roman" w:cs="Times New Roman"/>
+                <w:color w:val="000000"/>
+                <w:sz w:val="24"/>
+                <w:szCs w:val="24"/>
+                <w:lang w:val="en-US" w:eastAsia="ru-RU"/>
+              </w:rPr>
+              <w:t>endl</w:t>
+            </w:r>
+            <w:proofErr w:type="spellEnd"/>
+            <w:r>
+              <w:rPr>
+                <w:rFonts w:ascii="Times New Roman" w:eastAsia="Times New Roman" w:hAnsi="Times New Roman" w:cs="Times New Roman"/>
+                <w:color w:val="000000"/>
+                <w:sz w:val="24"/>
+                <w:szCs w:val="24"/>
+                <w:lang w:val="en-US" w:eastAsia="ru-RU"/>
+              </w:rPr>
+              <w:t>;</w:t>
+            </w:r>
+          </w:p>
+          <w:p>
+            <w:pPr>
+              <w:rPr>
+                <w:rFonts w:ascii="Times New Roman" w:eastAsia="Times New Roman" w:hAnsi="Times New Roman" w:cs="Times New Roman"/>
+                <w:color w:val="000000"/>
+                <w:sz w:val="24"/>
+                <w:szCs w:val="24"/>
+                <w:lang w:val="en-US" w:eastAsia="ru-RU"/>
+              </w:rPr>
+            </w:pPr>
+            <w:r>
+              <w:rPr>
+                <w:rFonts w:ascii="Times New Roman" w:eastAsia="Times New Roman" w:hAnsi="Times New Roman" w:cs="Times New Roman"/>
+                <w:color w:val="000000"/>
+                <w:sz w:val="24"/>
+                <w:szCs w:val="24"/>
+                <w:lang w:val="en-US" w:eastAsia="ru-RU"/>
+              </w:rPr>
+              <w:t xml:space="preserve">    } else {</w:t>
+            </w:r>
+          </w:p>
+          <w:p>
+            <w:pPr>
+              <w:rPr>
+                <w:rFonts w:ascii="Times New Roman" w:eastAsia="Times New Roman" w:hAnsi="Times New Roman" w:cs="Times New Roman"/>
+                <w:color w:val="000000"/>
+                <w:sz w:val="24"/>
+                <w:szCs w:val="24"/>
+                <w:lang w:val="en-US" w:eastAsia="ru-RU"/>
+              </w:rPr>
+            </w:pPr>
+            <w:r>
+              <w:rPr>
+                <w:rFonts w:ascii="Times New Roman" w:eastAsia="Times New Roman" w:hAnsi="Times New Roman" w:cs="Times New Roman"/>
+                <w:color w:val="000000"/>
+                <w:sz w:val="24"/>
+                <w:szCs w:val="24"/>
+                <w:lang w:val="en-US" w:eastAsia="ru-RU"/>
+              </w:rPr>
+              <w:t xml:space="preserve">        text += " " + word;</w:t>
+            </w:r>
+          </w:p>
+          <w:p>
+            <w:pPr>
+              <w:rPr>
+                <w:rFonts w:ascii="Times New Roman" w:eastAsia="Times New Roman" w:hAnsi="Times New Roman" w:cs="Times New Roman"/>
+                <w:color w:val="000000"/>
+                <w:sz w:val="24"/>
+                <w:szCs w:val="24"/>
+                <w:lang w:val="en-US" w:eastAsia="ru-RU"/>
+              </w:rPr>
+            </w:pPr>
+            <w:r>
+              <w:rPr>
+                <w:rFonts w:ascii="Times New Roman" w:eastAsia="Times New Roman" w:hAnsi="Times New Roman" w:cs="Times New Roman"/>
+                <w:color w:val="000000"/>
+                <w:sz w:val="24"/>
+                <w:szCs w:val="24"/>
+                <w:lang w:val="en-US" w:eastAsia="ru-RU"/>
+              </w:rPr>
+              <w:t xml:space="preserve">        </w:t>
+            </w:r>
+            <w:proofErr w:type="spellStart"/>
+            <w:r>
+              <w:rPr>
+                <w:rFonts w:ascii="Times New Roman" w:eastAsia="Times New Roman" w:hAnsi="Times New Roman" w:cs="Times New Roman"/>
+                <w:color w:val="000000"/>
+                <w:sz w:val="24"/>
+                <w:szCs w:val="24"/>
+                <w:lang w:val="en-US" w:eastAsia="ru-RU"/>
+              </w:rPr>
+              <w:t>cout</w:t>
+            </w:r>
+            <w:proofErr w:type="spellEnd"/>
+            <w:r>
+              <w:rPr>
+                <w:rFonts w:ascii="Times New Roman" w:eastAsia="Times New Roman" w:hAnsi="Times New Roman" w:cs="Times New Roman"/>
+                <w:color w:val="000000"/>
+                <w:sz w:val="24"/>
+                <w:szCs w:val="24"/>
+                <w:lang w:val="en-US" w:eastAsia="ru-RU"/>
+              </w:rPr>
+              <w:t xml:space="preserve"> &lt;&lt; "</w:t>
+            </w:r>
+            <w:proofErr w:type="spellStart"/>
+            <w:r>
+              <w:rPr>
+                <w:rFonts w:ascii="Times New Roman" w:eastAsia="Times New Roman" w:hAnsi="Times New Roman" w:cs="Times New Roman"/>
+                <w:color w:val="000000"/>
+                <w:sz w:val="24"/>
+                <w:szCs w:val="24"/>
+                <w:lang w:val="en-US" w:eastAsia="ru-RU"/>
+              </w:rPr>
+              <w:t>Обновленная</w:t>
+            </w:r>
+            <w:proofErr w:type="spellEnd"/>
+            <w:r>
+              <w:rPr>
+                <w:rFonts w:ascii="Times New Roman" w:eastAsia="Times New Roman" w:hAnsi="Times New Roman" w:cs="Times New Roman"/>
+                <w:color w:val="000000"/>
+                <w:sz w:val="24"/>
+                <w:szCs w:val="24"/>
+                <w:lang w:val="en-US" w:eastAsia="ru-RU"/>
+              </w:rPr>
               <w:t xml:space="preserve"> </w:t>
             </w:r>
-            <w:proofErr w:type="gramStart"/>
-            <w:r>
-              <w:t>&lt;&lt; "</w:t>
-            </w:r>
-            <w:proofErr w:type="gramEnd"/>
-            <w:r>
-              <w:t xml:space="preserve">Ошибка: слово должно быть длиной 5 символов." </w:t>
-            </w:r>
-            <w:proofErr w:type="gramStart"/>
-            <w:r>
-              <w:t xml:space="preserve">&lt;&lt; </w:t>
-            </w:r>
             <w:proofErr w:type="spellStart"/>
             <w:r>
+              <w:rPr>
+                <w:rFonts w:ascii="Times New Roman" w:eastAsia="Times New Roman" w:hAnsi="Times New Roman" w:cs="Times New Roman"/>
+                <w:color w:val="000000"/>
+                <w:sz w:val="24"/>
+                <w:szCs w:val="24"/>
+                <w:lang w:val="en-US" w:eastAsia="ru-RU"/>
+              </w:rPr>
+              <w:t>строка</w:t>
+            </w:r>
+            <w:proofErr w:type="spellEnd"/>
+            <w:r>
+              <w:rPr>
+                <w:rFonts w:ascii="Times New Roman" w:eastAsia="Times New Roman" w:hAnsi="Times New Roman" w:cs="Times New Roman"/>
+                <w:color w:val="000000"/>
+                <w:sz w:val="24"/>
+                <w:szCs w:val="24"/>
+                <w:lang w:val="en-US" w:eastAsia="ru-RU"/>
+              </w:rPr>
+              <w:t xml:space="preserve">: " &lt;&lt; text &lt;&lt; </w:t>
+            </w:r>
+            <w:proofErr w:type="spellStart"/>
+            <w:r>
+              <w:rPr>
+                <w:rFonts w:ascii="Times New Roman" w:eastAsia="Times New Roman" w:hAnsi="Times New Roman" w:cs="Times New Roman"/>
+                <w:color w:val="000000"/>
+                <w:sz w:val="24"/>
+                <w:szCs w:val="24"/>
+                <w:lang w:val="en-US" w:eastAsia="ru-RU"/>
+              </w:rPr>
               <w:t>endl</w:t>
             </w:r>
             <w:proofErr w:type="spellEnd"/>
-            <w:proofErr w:type="gramEnd"/>
-            <w:r>
+            <w:r>
+              <w:rPr>
+                <w:rFonts w:ascii="Times New Roman" w:eastAsia="Times New Roman" w:hAnsi="Times New Roman" w:cs="Times New Roman"/>
+                <w:color w:val="000000"/>
+                <w:sz w:val="24"/>
+                <w:szCs w:val="24"/>
+                <w:lang w:val="en-US" w:eastAsia="ru-RU"/>
+              </w:rPr>
               <w:t>;</w:t>
             </w:r>
           </w:p>
           <w:p>
-            <w:r>
-              <w:t xml:space="preserve">    } </w:t>
-            </w:r>
-            <w:proofErr w:type="spellStart"/>
-            <w:r>
-              <w:t>else</w:t>
-            </w:r>
-            <w:proofErr w:type="spellEnd"/>
-            <w:r>
-              <w:t xml:space="preserve"> {</w:t>
-            </w:r>
-          </w:p>
-          <w:p>
-            <w:r>
-              <w:t xml:space="preserve">        </w:t>
-            </w:r>
-            <w:proofErr w:type="spellStart"/>
-            <w:r>
-              <w:t>text</w:t>
-            </w:r>
-            <w:proofErr w:type="spellEnd"/>
-            <w:r>
-              <w:t xml:space="preserve"> += " " + </w:t>
-            </w:r>
-            <w:proofErr w:type="spellStart"/>
-            <w:r>
-              <w:t>word</w:t>
-            </w:r>
-            <w:proofErr w:type="spellEnd"/>
-            <w:r>
-              <w:t xml:space="preserve">; </w:t>
-            </w:r>
-            <w:r>
-              <w:tab/>
-              <w:t>// Добавление нового слова в конец строки</w:t>
-            </w:r>
-          </w:p>
-          <w:p>
-            <w:r>
-              <w:t xml:space="preserve">        </w:t>
-            </w:r>
-            <w:proofErr w:type="spellStart"/>
-            <w:r>
-              <w:t>cout</w:t>
-            </w:r>
-            <w:proofErr w:type="spellEnd"/>
-            <w:r>
-              <w:t xml:space="preserve"> </w:t>
-            </w:r>
-            <w:proofErr w:type="gramStart"/>
-            <w:r>
-              <w:t>&lt;&lt; "</w:t>
-            </w:r>
-            <w:proofErr w:type="gramEnd"/>
-            <w:r>
-              <w:t xml:space="preserve">Обновленная строка: " &lt;&lt; </w:t>
-            </w:r>
-            <w:proofErr w:type="spellStart"/>
-            <w:r>
-              <w:t>text</w:t>
-            </w:r>
-            <w:proofErr w:type="spellEnd"/>
-            <w:r>
-              <w:t xml:space="preserve"> &lt;&lt; </w:t>
-            </w:r>
-            <w:proofErr w:type="spellStart"/>
-            <w:r>
-              <w:t>endl</w:t>
-            </w:r>
-            <w:proofErr w:type="spellEnd"/>
-            <w:r>
-              <w:t>; // Вывод обновленной строки</w:t>
-            </w:r>
-          </w:p>
-          <w:p>
-            <w:r>
+            <w:pPr>
+              <w:rPr>
+                <w:rFonts w:ascii="Times New Roman" w:eastAsia="Times New Roman" w:hAnsi="Times New Roman" w:cs="Times New Roman"/>
+                <w:color w:val="000000"/>
+                <w:sz w:val="24"/>
+                <w:szCs w:val="24"/>
+                <w:lang w:val="en-US" w:eastAsia="ru-RU"/>
+              </w:rPr>
+            </w:pPr>
+            <w:r>
+              <w:rPr>
+                <w:rFonts w:ascii="Times New Roman" w:eastAsia="Times New Roman" w:hAnsi="Times New Roman" w:cs="Times New Roman"/>
+                <w:color w:val="000000"/>
+                <w:sz w:val="24"/>
+                <w:szCs w:val="24"/>
+                <w:lang w:val="en-US" w:eastAsia="ru-RU"/>
+              </w:rPr>
               <w:t xml:space="preserve">    }</w:t>
             </w:r>
           </w:p>
           <w:p>
-            <w:r>
-              <w:t xml:space="preserve">    </w:t>
-            </w:r>
-            <w:proofErr w:type="spellStart"/>
-            <w:r>
-              <w:t>return</w:t>
-            </w:r>
-            <w:proofErr w:type="spellEnd"/>
-            <w:r>
-              <w:t xml:space="preserve"> 0; // Завершение программы</w:t>
-            </w:r>
-          </w:p>
-          <w:p>
-            <w:r>
+            <w:pPr>
+              <w:rPr>
+                <w:rFonts w:ascii="Times New Roman" w:eastAsia="Times New Roman" w:hAnsi="Times New Roman" w:cs="Times New Roman"/>
+                <w:color w:val="000000"/>
+                <w:sz w:val="24"/>
+                <w:szCs w:val="24"/>
+                <w:lang w:val="en-US" w:eastAsia="ru-RU"/>
+              </w:rPr>
+            </w:pPr>
+            <w:r>
+              <w:rPr>
+                <w:rFonts w:ascii="Times New Roman" w:eastAsia="Times New Roman" w:hAnsi="Times New Roman" w:cs="Times New Roman"/>
+                <w:color w:val="000000"/>
+                <w:sz w:val="24"/>
+                <w:szCs w:val="24"/>
+                <w:lang w:val="en-US" w:eastAsia="ru-RU"/>
+              </w:rPr>
+              <w:t xml:space="preserve">    return 0;</w:t>
+            </w:r>
+          </w:p>
+          <w:p>
+            <w:pPr>
+              <w:rPr>
+                <w:rFonts w:ascii="Times New Roman" w:eastAsia="Times New Roman" w:hAnsi="Times New Roman" w:cs="Times New Roman"/>
+                <w:color w:val="000000"/>
+                <w:sz w:val="24"/>
+                <w:szCs w:val="24"/>
+                <w:lang w:eastAsia="ru-RU"/>
+              </w:rPr>
+            </w:pPr>
+            <w:r>
+              <w:rPr>
+                <w:rFonts w:ascii="Times New Roman" w:eastAsia="Times New Roman" w:hAnsi="Times New Roman" w:cs="Times New Roman"/>
+                <w:color w:val="000000"/>
+                <w:sz w:val="24"/>
+                <w:szCs w:val="24"/>
+                <w:lang w:val="en-US" w:eastAsia="ru-RU"/>
+              </w:rPr>
               <w:t>}</w:t>
-            </w:r>
-          </w:p>
-          <w:p>
-            <w:pPr>
-              <w:rPr>
-                <w:rFonts w:ascii="Times New Roman" w:eastAsia="Times New Roman" w:hAnsi="Times New Roman" w:cs="Times New Roman"/>
-                <w:color w:val="000000"/>
-                <w:sz w:val="24"/>
-                <w:szCs w:val="24"/>
-                <w:lang w:eastAsia="ru-RU"/>
-              </w:rPr>
-            </w:pPr>
-            <w:r>
-              <w:rPr>
-                <w:noProof/>
-              </w:rPr>
-              <w:drawing>
-                <wp:inline distT="0" distB="0" distL="0" distR="0" wp14:anchorId="766A2CFF" wp14:editId="624D1E9B">
-                  <wp:extent cx="2897104" cy="699894"/>
-                  <wp:effectExtent l="0" t="0" r="0" b="5080"/>
-                  <wp:docPr id="1" name="Рисунок 1"/>
-                  <wp:cNvGraphicFramePr>
-                    <a:graphicFrameLocks xmlns:a="http://schemas.openxmlformats.org/drawingml/2006/main" noChangeAspect="1"/>
-                  </wp:cNvGraphicFramePr>
-                  <a:graphic xmlns:a="http://schemas.openxmlformats.org/drawingml/2006/main">
-                    <a:graphicData uri="http://schemas.openxmlformats.org/drawingml/2006/picture">
-                      <pic:pic xmlns:pic="http://schemas.openxmlformats.org/drawingml/2006/picture">
-                        <pic:nvPicPr>
-                          <pic:cNvPr id="1" name=""/>
-                          <pic:cNvPicPr/>
-                        </pic:nvPicPr>
-                        <pic:blipFill>
-                          <a:blip r:embed="rId5"/>
-                          <a:stretch>
-                            <a:fillRect/>
-                          </a:stretch>
-                        </pic:blipFill>
-                        <pic:spPr>
-                          <a:xfrm>
-                            <a:off x="0" y="0"/>
-                            <a:ext cx="2920781" cy="705614"/>
-                          </a:xfrm>
-                          <a:prstGeom prst="rect">
-                            <a:avLst/>
-                          </a:prstGeom>
-                        </pic:spPr>
-                      </pic:pic>
-                    </a:graphicData>
-                  </a:graphic>
-                </wp:inline>
-              </w:drawing>
             </w:r>
           </w:p>
         </w:tc>
@@ -10647,7 +11456,6 @@
               <w:rPr>
                 <w:color w:val="000000"/>
               </w:rPr>
-              <w:lastRenderedPageBreak/>
               <w:t>14. Попробуйте программировать переходы в практической работе №7.</w:t>
             </w:r>
           </w:p>
@@ -10665,16 +11473,6 @@
             </w:pPr>
             <w:r>
               <w:rPr>
-                <w:rFonts w:ascii="Times New Roman" w:eastAsia="Times New Roman" w:hAnsi="Times New Roman" w:cs="Times New Roman"/>
-                <w:color w:val="000000"/>
-                <w:sz w:val="24"/>
-                <w:szCs w:val="24"/>
-                <w:lang w:eastAsia="ru-RU"/>
-              </w:rPr>
-              <w:t xml:space="preserve"> </w:t>
-            </w:r>
-            <w:r>
-              <w:rPr>
                 <w:lang w:val="en-US"/>
               </w:rPr>
               <w:t>#include &lt;iostream&gt;</w:t>
@@ -10710,7 +11508,6 @@
           </w:p>
           <w:p>
             <w:pPr>
-              <w:ind w:left="1416" w:firstLine="708"/>
               <w:jc w:val="both"/>
               <w:rPr>
                 <w:lang w:val="en-US"/>
@@ -10957,7 +11754,6 @@
           </w:p>
           <w:p>
             <w:pPr>
-              <w:ind w:left="1416" w:firstLine="708"/>
               <w:jc w:val="both"/>
             </w:pPr>
             <w:r>
@@ -11017,63 +11813,138 @@
               <w:jc w:val="both"/>
             </w:pPr>
             <w:r>
+              <w:t xml:space="preserve">    </w:t>
+            </w:r>
+            <w:proofErr w:type="spellStart"/>
+            <w:r>
+              <w:t>int</w:t>
+            </w:r>
+            <w:proofErr w:type="spellEnd"/>
+            <w:r>
+              <w:t xml:space="preserve"> </w:t>
+            </w:r>
+            <w:proofErr w:type="spellStart"/>
+            <w:r>
+              <w:t>sum</w:t>
+            </w:r>
+            <w:proofErr w:type="spellEnd"/>
+            <w:r>
+              <w:t xml:space="preserve"> = 0;</w:t>
+            </w:r>
+          </w:p>
+          <w:p>
+            <w:pPr>
+              <w:jc w:val="both"/>
+            </w:pPr>
+            <w:r>
+              <w:t>// Рассматриваем элементы подматрицы (n-</w:t>
+            </w:r>
+            <w:proofErr w:type="gramStart"/>
+            <w:r>
+              <w:t>2)x</w:t>
+            </w:r>
+            <w:proofErr w:type="gramEnd"/>
+            <w:r>
+              <w:t>(n-2), начиная с (1,1) и заканчивая (n-2, n-2)</w:t>
+            </w:r>
+          </w:p>
+          <w:p>
+            <w:pPr>
+              <w:jc w:val="both"/>
               <w:rPr>
                 <w:lang w:val="en-US"/>
               </w:rPr>
+            </w:pPr>
+            <w:r>
               <w:t xml:space="preserve">    </w:t>
             </w:r>
+            <w:r>
+              <w:rPr>
+                <w:lang w:val="en-US"/>
+              </w:rPr>
+              <w:t xml:space="preserve">for (int </w:t>
+            </w:r>
             <w:proofErr w:type="spellStart"/>
             <w:r>
-              <w:t>int</w:t>
+              <w:rPr>
+                <w:lang w:val="en-US"/>
+              </w:rPr>
+              <w:t>i</w:t>
             </w:r>
             <w:proofErr w:type="spellEnd"/>
             <w:r>
-              <w:t xml:space="preserve"> </w:t>
+              <w:rPr>
+                <w:lang w:val="en-US"/>
+              </w:rPr>
+              <w:t xml:space="preserve"> = 1; </w:t>
             </w:r>
             <w:proofErr w:type="spellStart"/>
             <w:r>
-              <w:t>sum</w:t>
+              <w:rPr>
+                <w:lang w:val="en-US"/>
+              </w:rPr>
+              <w:t>i</w:t>
             </w:r>
             <w:proofErr w:type="spellEnd"/>
             <w:r>
-              <w:t xml:space="preserve"> = 0;</w:t>
-            </w:r>
-          </w:p>
-          <w:p>
-            <w:pPr>
-              <w:jc w:val="both"/>
-            </w:pPr>
-            <w:r>
-              <w:t xml:space="preserve">    </w:t>
-            </w:r>
-            <w:r>
-              <w:tab/>
-              <w:t>// Рассматриваем элементы подматрицы (n-</w:t>
-            </w:r>
-            <w:proofErr w:type="gramStart"/>
-            <w:r>
-              <w:t>2)x</w:t>
-            </w:r>
-            <w:proofErr w:type="gramEnd"/>
-            <w:r>
-              <w:t>(n-2), начиная с (1,1) и заканчивая (n-2, n-2)</w:t>
-            </w:r>
-          </w:p>
-          <w:p>
-            <w:pPr>
-              <w:jc w:val="both"/>
               <w:rPr>
                 <w:lang w:val="en-US"/>
               </w:rPr>
-            </w:pPr>
-            <w:r>
-              <w:t xml:space="preserve">    </w:t>
-            </w:r>
+              <w:t xml:space="preserve"> &lt; n - 1; ++</w:t>
+            </w:r>
+            <w:proofErr w:type="spellStart"/>
             <w:r>
               <w:rPr>
                 <w:lang w:val="en-US"/>
               </w:rPr>
-              <w:t xml:space="preserve">for (int </w:t>
+              <w:t>i</w:t>
+            </w:r>
+            <w:proofErr w:type="spellEnd"/>
+            <w:r>
+              <w:rPr>
+                <w:lang w:val="en-US"/>
+              </w:rPr>
+              <w:t>) {</w:t>
+            </w:r>
+          </w:p>
+          <w:p>
+            <w:pPr>
+              <w:jc w:val="both"/>
+              <w:rPr>
+                <w:lang w:val="en-US"/>
+              </w:rPr>
+            </w:pPr>
+            <w:r>
+              <w:rPr>
+                <w:lang w:val="en-US"/>
+              </w:rPr>
+              <w:t xml:space="preserve">        for (int j = 1; j &lt; n - 1; ++j) {</w:t>
+            </w:r>
+          </w:p>
+          <w:p>
+            <w:pPr>
+              <w:jc w:val="both"/>
+              <w:rPr>
+                <w:lang w:val="en-US"/>
+              </w:rPr>
+            </w:pPr>
+            <w:r>
+              <w:rPr>
+                <w:lang w:val="en-US"/>
+              </w:rPr>
+              <w:t xml:space="preserve">            sum += </w:t>
+            </w:r>
+            <w:r>
+              <w:rPr>
+                <w:lang w:val="en-US"/>
+              </w:rPr>
+              <w:t>m</w:t>
+            </w:r>
+            <w:r>
+              <w:rPr>
+                <w:lang w:val="en-US"/>
+              </w:rPr>
+              <w:t>[</w:t>
             </w:r>
             <w:proofErr w:type="spellStart"/>
             <w:r>
@@ -11087,35 +11958,35 @@
               <w:rPr>
                 <w:lang w:val="en-US"/>
               </w:rPr>
-              <w:t xml:space="preserve"> = 1; </w:t>
-            </w:r>
-            <w:proofErr w:type="spellStart"/>
-            <w:r>
+              <w:t>][j];</w:t>
+            </w:r>
+          </w:p>
+          <w:p>
+            <w:pPr>
+              <w:jc w:val="both"/>
               <w:rPr>
                 <w:lang w:val="en-US"/>
               </w:rPr>
-              <w:t>i</w:t>
-            </w:r>
-            <w:proofErr w:type="spellEnd"/>
+            </w:pPr>
             <w:r>
               <w:rPr>
                 <w:lang w:val="en-US"/>
               </w:rPr>
-              <w:t xml:space="preserve"> &lt; n - 1; ++</w:t>
-            </w:r>
-            <w:proofErr w:type="spellStart"/>
-            <w:r>
+              <w:t xml:space="preserve">        }</w:t>
+            </w:r>
+          </w:p>
+          <w:p>
+            <w:pPr>
+              <w:jc w:val="both"/>
               <w:rPr>
                 <w:lang w:val="en-US"/>
               </w:rPr>
-              <w:t>i</w:t>
-            </w:r>
-            <w:proofErr w:type="spellEnd"/>
+            </w:pPr>
             <w:r>
               <w:rPr>
                 <w:lang w:val="en-US"/>
               </w:rPr>
-              <w:t>) {</w:t>
+              <w:t xml:space="preserve">    }</w:t>
             </w:r>
           </w:p>
           <w:p>
@@ -11129,88 +12000,7 @@
               <w:rPr>
                 <w:lang w:val="en-US"/>
               </w:rPr>
-              <w:t xml:space="preserve">        for (int j = 1; j &lt; n - 1; ++j) {</w:t>
-            </w:r>
-          </w:p>
-          <w:p>
-            <w:pPr>
-              <w:jc w:val="both"/>
-              <w:rPr>
-                <w:lang w:val="en-US"/>
-              </w:rPr>
-            </w:pPr>
-            <w:r>
-              <w:rPr>
-                <w:lang w:val="en-US"/>
-              </w:rPr>
-              <w:t xml:space="preserve">            sum += </w:t>
-            </w:r>
-            <w:r>
-              <w:rPr>
-                <w:lang w:val="en-US"/>
-              </w:rPr>
-              <w:t>m</w:t>
-            </w:r>
-            <w:r>
-              <w:rPr>
-                <w:lang w:val="en-US"/>
-              </w:rPr>
-              <w:t>[</w:t>
-            </w:r>
-            <w:proofErr w:type="spellStart"/>
-            <w:r>
-              <w:rPr>
-                <w:lang w:val="en-US"/>
-              </w:rPr>
-              <w:t>i</w:t>
-            </w:r>
-            <w:proofErr w:type="spellEnd"/>
-            <w:r>
-              <w:rPr>
-                <w:lang w:val="en-US"/>
-              </w:rPr>
-              <w:t>][j];</w:t>
-            </w:r>
-          </w:p>
-          <w:p>
-            <w:pPr>
-              <w:jc w:val="both"/>
-              <w:rPr>
-                <w:lang w:val="en-US"/>
-              </w:rPr>
-            </w:pPr>
-            <w:r>
-              <w:rPr>
-                <w:lang w:val="en-US"/>
-              </w:rPr>
-              <w:t xml:space="preserve">        }</w:t>
-            </w:r>
-          </w:p>
-          <w:p>
-            <w:pPr>
-              <w:jc w:val="both"/>
-              <w:rPr>
-                <w:lang w:val="en-US"/>
-              </w:rPr>
-            </w:pPr>
-            <w:r>
-              <w:rPr>
-                <w:lang w:val="en-US"/>
-              </w:rPr>
-              <w:t xml:space="preserve">    }</w:t>
-            </w:r>
-          </w:p>
-          <w:p>
-            <w:pPr>
-              <w:jc w:val="both"/>
-              <w:rPr>
-                <w:lang w:val="en-US"/>
-              </w:rPr>
-            </w:pPr>
-            <w:r>
-              <w:rPr>
-                <w:lang w:val="en-US"/>
-              </w:rPr>
+              <w:lastRenderedPageBreak/>
               <w:t xml:space="preserve">    return sum;</w:t>
             </w:r>
           </w:p>
@@ -11224,7 +12014,6 @@
           </w:p>
           <w:p>
             <w:pPr>
-              <w:ind w:left="1416" w:firstLine="708"/>
               <w:jc w:val="both"/>
             </w:pPr>
             <w:r>
@@ -11323,27 +12112,17 @@
               <w:jc w:val="both"/>
             </w:pPr>
             <w:r>
+              <w:t>// Ищем максимальный элемент в подматрице</w:t>
+            </w:r>
+          </w:p>
+          <w:p>
+            <w:pPr>
+              <w:jc w:val="both"/>
+            </w:pPr>
+            <w:r>
               <w:t xml:space="preserve">    </w:t>
             </w:r>
             <w:r>
-              <w:tab/>
-            </w:r>
-            <w:r>
-              <w:tab/>
-            </w:r>
-            <w:r>
-              <w:tab/>
-              <w:t>// Ищем максимальный элемент в подматрице</w:t>
-            </w:r>
-          </w:p>
-          <w:p>
-            <w:pPr>
-              <w:jc w:val="both"/>
-            </w:pPr>
-            <w:r>
-              <w:t xml:space="preserve">    </w:t>
-            </w:r>
-            <w:r>
               <w:rPr>
                 <w:lang w:val="en-US"/>
               </w:rPr>
@@ -11412,7 +12191,6 @@
               </w:rPr>
             </w:pPr>
             <w:r>
-              <w:lastRenderedPageBreak/>
               <w:t xml:space="preserve">        </w:t>
             </w:r>
             <w:r>
@@ -11781,85 +12559,79 @@
               <w:jc w:val="both"/>
             </w:pPr>
             <w:r>
+              <w:t xml:space="preserve">// </w:t>
+            </w:r>
+            <w:r>
+              <w:t>Создание</w:t>
+            </w:r>
+            <w:r>
+              <w:t xml:space="preserve"> </w:t>
+            </w:r>
+            <w:r>
+              <w:t>матрицы</w:t>
+            </w:r>
+            <w:r>
+              <w:t xml:space="preserve"> </w:t>
+            </w:r>
+            <w:r>
+              <w:rPr>
+                <w:lang w:val="en-US"/>
+              </w:rPr>
+              <w:t>n</w:t>
+            </w:r>
+            <w:r>
+              <w:t xml:space="preserve"> </w:t>
+            </w:r>
+            <w:r>
+              <w:rPr>
+                <w:lang w:val="en-US"/>
+              </w:rPr>
+              <w:t>x</w:t>
+            </w:r>
+            <w:r>
+              <w:t xml:space="preserve"> </w:t>
+            </w:r>
+            <w:r>
+              <w:rPr>
+                <w:lang w:val="en-US"/>
+              </w:rPr>
+              <w:t>n</w:t>
+            </w:r>
+          </w:p>
+          <w:p>
+            <w:pPr>
+              <w:jc w:val="both"/>
+              <w:rPr>
+                <w:lang w:val="en-US"/>
+              </w:rPr>
+            </w:pPr>
+            <w:r>
               <w:t xml:space="preserve">    </w:t>
             </w:r>
             <w:r>
-              <w:tab/>
-            </w:r>
-            <w:r>
-              <w:t xml:space="preserve">// </w:t>
-            </w:r>
-            <w:r>
-              <w:t>Создание</w:t>
-            </w:r>
-            <w:r>
-              <w:t xml:space="preserve"> </w:t>
-            </w:r>
-            <w:r>
-              <w:t>матрицы</w:t>
-            </w:r>
-            <w:r>
-              <w:t xml:space="preserve"> </w:t>
-            </w:r>
-            <w:r>
               <w:rPr>
                 <w:lang w:val="en-US"/>
               </w:rPr>
-              <w:t>n</w:t>
-            </w:r>
-            <w:r>
-              <w:t xml:space="preserve"> </w:t>
-            </w:r>
+              <w:t xml:space="preserve">vector&lt;vector&lt;int&gt;&gt; </w:t>
+            </w:r>
+            <w:proofErr w:type="gramStart"/>
             <w:r>
               <w:rPr>
                 <w:lang w:val="en-US"/>
               </w:rPr>
-              <w:t>x</w:t>
-            </w:r>
-            <w:r>
-              <w:t xml:space="preserve"> </w:t>
+              <w:t>m</w:t>
             </w:r>
             <w:r>
               <w:rPr>
                 <w:lang w:val="en-US"/>
               </w:rPr>
-              <w:t>n</w:t>
-            </w:r>
-          </w:p>
-          <w:p>
-            <w:pPr>
-              <w:jc w:val="both"/>
+              <w:t>(</w:t>
+            </w:r>
+            <w:proofErr w:type="gramEnd"/>
+            <w:r>
               <w:rPr>
                 <w:lang w:val="en-US"/>
               </w:rPr>
-            </w:pPr>
-            <w:r>
-              <w:t xml:space="preserve">    </w:t>
-            </w:r>
-            <w:r>
-              <w:rPr>
-                <w:lang w:val="en-US"/>
-              </w:rPr>
-              <w:t xml:space="preserve">vector&lt;vector&lt;int&gt;&gt; </w:t>
-            </w:r>
-            <w:proofErr w:type="gramStart"/>
-            <w:r>
-              <w:rPr>
-                <w:lang w:val="en-US"/>
-              </w:rPr>
-              <w:t>m</w:t>
-            </w:r>
-            <w:r>
-              <w:rPr>
-                <w:lang w:val="en-US"/>
-              </w:rPr>
-              <w:t>(</w:t>
-            </w:r>
-            <w:proofErr w:type="gramEnd"/>
-            <w:r>
-              <w:rPr>
-                <w:lang w:val="en-US"/>
-              </w:rPr>
               <w:t>n, vector&lt;int&gt;(n));</w:t>
             </w:r>
           </w:p>
@@ -11867,18 +12639,6 @@
             <w:pPr>
               <w:jc w:val="both"/>
             </w:pPr>
-            <w:r>
-              <w:rPr>
-                <w:lang w:val="en-US"/>
-              </w:rPr>
-              <w:t xml:space="preserve">    </w:t>
-            </w:r>
-            <w:r>
-              <w:rPr>
-                <w:lang w:val="en-US"/>
-              </w:rPr>
-              <w:tab/>
-            </w:r>
             <w:r>
               <w:t>// Заполнение матрицы</w:t>
             </w:r>
@@ -11909,10 +12669,6 @@
               <w:jc w:val="both"/>
             </w:pPr>
             <w:r>
-              <w:t xml:space="preserve">   </w:t>
-            </w:r>
-            <w:r>
-              <w:tab/>
               <w:t>// Вычисление суммы элементов подматрицы (n-</w:t>
             </w:r>
             <w:proofErr w:type="gramStart"/>
@@ -12178,57 +12934,70 @@
             <w:pPr>
               <w:jc w:val="both"/>
             </w:pPr>
-            <w:r>
-              <w:rPr>
-                <w:noProof/>
-              </w:rPr>
-              <w:drawing>
-                <wp:inline distT="0" distB="0" distL="0" distR="0" wp14:anchorId="559F4A66" wp14:editId="5AF61800">
-                  <wp:extent cx="3144006" cy="1601074"/>
-                  <wp:effectExtent l="0" t="0" r="0" b="0"/>
-                  <wp:docPr id="2" name="Рисунок 2"/>
-                  <wp:cNvGraphicFramePr>
-                    <a:graphicFrameLocks xmlns:a="http://schemas.openxmlformats.org/drawingml/2006/main" noChangeAspect="1"/>
-                  </wp:cNvGraphicFramePr>
-                  <a:graphic xmlns:a="http://schemas.openxmlformats.org/drawingml/2006/main">
-                    <a:graphicData uri="http://schemas.openxmlformats.org/drawingml/2006/picture">
-                      <pic:pic xmlns:pic="http://schemas.openxmlformats.org/drawingml/2006/picture">
-                        <pic:nvPicPr>
-                          <pic:cNvPr id="1" name=""/>
-                          <pic:cNvPicPr/>
-                        </pic:nvPicPr>
-                        <pic:blipFill>
-                          <a:blip r:embed="rId6"/>
-                          <a:stretch>
-                            <a:fillRect/>
-                          </a:stretch>
-                        </pic:blipFill>
-                        <pic:spPr>
-                          <a:xfrm>
-                            <a:off x="0" y="0"/>
-                            <a:ext cx="3159292" cy="1608858"/>
-                          </a:xfrm>
-                          <a:prstGeom prst="rect">
-                            <a:avLst/>
-                          </a:prstGeom>
-                        </pic:spPr>
-                      </pic:pic>
-                    </a:graphicData>
-                  </a:graphic>
-                </wp:inline>
-              </w:drawing>
-            </w:r>
-          </w:p>
-          <w:p>
-            <w:pPr>
-              <w:rPr>
-                <w:rFonts w:ascii="Times New Roman" w:eastAsia="Times New Roman" w:hAnsi="Times New Roman" w:cs="Times New Roman"/>
-                <w:color w:val="000000"/>
-                <w:sz w:val="24"/>
-                <w:szCs w:val="24"/>
-                <w:lang w:eastAsia="ru-RU"/>
-              </w:rPr>
-            </w:pPr>
+          </w:p>
+          <w:p>
+            <w:pPr>
+              <w:jc w:val="both"/>
+            </w:pPr>
+            <w:r>
+              <w:t>Введите размер матрицы n (должно быть больше 2): 4</w:t>
+            </w:r>
+          </w:p>
+          <w:p>
+            <w:pPr>
+              <w:jc w:val="both"/>
+            </w:pPr>
+            <w:r>
+              <w:t>Введите элементы матрицы:</w:t>
+            </w:r>
+          </w:p>
+          <w:p>
+            <w:pPr>
+              <w:jc w:val="both"/>
+            </w:pPr>
+            <w:r>
+              <w:t>1 2 3 4</w:t>
+            </w:r>
+          </w:p>
+          <w:p>
+            <w:pPr>
+              <w:jc w:val="both"/>
+            </w:pPr>
+            <w:r>
+              <w:t>5 6 7 8</w:t>
+            </w:r>
+          </w:p>
+          <w:p>
+            <w:pPr>
+              <w:jc w:val="both"/>
+            </w:pPr>
+            <w:r>
+              <w:t>9 10 11 12</w:t>
+            </w:r>
+          </w:p>
+          <w:p>
+            <w:pPr>
+              <w:jc w:val="both"/>
+            </w:pPr>
+            <w:r>
+              <w:t>13 14 15 16</w:t>
+            </w:r>
+          </w:p>
+          <w:p>
+            <w:pPr>
+              <w:jc w:val="both"/>
+            </w:pPr>
+            <w:r>
+              <w:t>Сумма элементов подматрицы: 34</w:t>
+            </w:r>
+          </w:p>
+          <w:p>
+            <w:pPr>
+              <w:jc w:val="both"/>
+            </w:pPr>
+            <w:r>
+              <w:t>Максимальный элемент подматрицы: 11</w:t>
+            </w:r>
           </w:p>
         </w:tc>
       </w:tr>
@@ -12490,19 +13259,8 @@
                 <w:szCs w:val="24"/>
                 <w:lang w:eastAsia="ru-RU"/>
               </w:rPr>
-              <w:t>Изучите техн</w:t>
-            </w:r>
-            <w:bookmarkStart w:id="0" w:name="_GoBack"/>
-            <w:bookmarkEnd w:id="0"/>
-            <w:r>
-              <w:rPr>
-                <w:rFonts w:ascii="Times New Roman" w:eastAsia="Times New Roman" w:hAnsi="Times New Roman" w:cs="Times New Roman"/>
-                <w:color w:val="000000"/>
-                <w:sz w:val="24"/>
-                <w:szCs w:val="24"/>
-                <w:lang w:eastAsia="ru-RU"/>
-              </w:rPr>
-              <w:t>ологии (FAT32, NTFS, UDF) и методы записи данных на диски.</w:t>
+              <w:lastRenderedPageBreak/>
+              <w:t>Изучите технологии (FAT32, NTFS, UDF) и методы записи данных на диски.</w:t>
             </w:r>
           </w:p>
         </w:tc>
@@ -12523,6 +13281,7 @@
               <w:rPr>
                 <w:color w:val="000000"/>
               </w:rPr>
+              <w:lastRenderedPageBreak/>
               <w:t>18. Определите основные характеристики мониторов и видеоадаптеров.</w:t>
             </w:r>
           </w:p>
@@ -12591,14 +13350,7 @@
               <w:rPr>
                 <w:color w:val="000000"/>
               </w:rPr>
-              <w:t xml:space="preserve">19. Настройте акустическую систему компьютера и попробуйте </w:t>
-            </w:r>
-            <w:r>
-              <w:rPr>
-                <w:color w:val="000000"/>
-              </w:rPr>
-              <w:lastRenderedPageBreak/>
-              <w:t>работать с программами звукозаписи и воспроизведения.</w:t>
+              <w:t>19. Настройте акустическую систему компьютера и попробуйте работать с программами звукозаписи и воспроизведения.</w:t>
             </w:r>
           </w:p>
         </w:tc>
@@ -12624,7 +13376,6 @@
                 <w:szCs w:val="24"/>
                 <w:lang w:eastAsia="ru-RU"/>
               </w:rPr>
-              <w:lastRenderedPageBreak/>
               <w:t xml:space="preserve"> 19. Настройка акустической системы</w:t>
             </w:r>
           </w:p>
@@ -12646,7 +13397,6 @@
                 <w:szCs w:val="24"/>
                 <w:lang w:eastAsia="ru-RU"/>
               </w:rPr>
-              <w:lastRenderedPageBreak/>
               <w:t>Настройте звуковую карту и используйте программы для записи и воспроизведения звука.</w:t>
             </w:r>
           </w:p>
@@ -12668,7 +13418,6 @@
               <w:rPr>
                 <w:color w:val="000000"/>
               </w:rPr>
-              <w:lastRenderedPageBreak/>
               <w:t>20. Проведите настройку клавиатуры и оптико-механических манипуляторов.</w:t>
             </w:r>
           </w:p>
@@ -13455,7 +14204,14 @@
           </w:tcPr>
           <w:p>
             <w:r>
-              <w:t>1) Классификация угроз информационной безопасности</w:t>
+              <w:lastRenderedPageBreak/>
+              <w:t>1</w:t>
+            </w:r>
+            <w:r>
+              <w:rPr>
+                <w:highlight w:val="yellow"/>
+              </w:rPr>
+              <w:t>) Классификация угроз информационной безопасности</w:t>
             </w:r>
           </w:p>
         </w:tc>
@@ -13480,7 +14236,13 @@
           </w:tcPr>
           <w:p>
             <w:r>
-              <w:t>2) Виды уязвимостей ИС</w:t>
+              <w:t xml:space="preserve">2) </w:t>
+            </w:r>
+            <w:r>
+              <w:rPr>
+                <w:highlight w:val="yellow"/>
+              </w:rPr>
+              <w:t>Виды уязвимостей ИС</w:t>
             </w:r>
           </w:p>
         </w:tc>
@@ -13493,11 +14255,7 @@
               <w:jc w:val="both"/>
             </w:pPr>
             <w:r>
-              <w:t xml:space="preserve">2) Виды уязвимостей ИС: Уязвимости могут быть техническими (ошибки в программном обеспечении), </w:t>
-            </w:r>
-            <w:r>
-              <w:lastRenderedPageBreak/>
-              <w:t>организационными (недостатки в процессах управления) и человеческими (недостаток знаний или неосторожность пользователей).</w:t>
+              <w:t>2) Виды уязвимостей ИС: Уязвимости могут быть техническими (ошибки в программном обеспечении), организационными (недостатки в процессах управления) и человеческими (недостаток знаний или неосторожность пользователей).</w:t>
             </w:r>
           </w:p>
         </w:tc>
@@ -13509,8 +14267,13 @@
           </w:tcPr>
           <w:p>
             <w:r>
-              <w:lastRenderedPageBreak/>
-              <w:t>3) Понятие информационной безопасности</w:t>
+              <w:t xml:space="preserve">3) </w:t>
+            </w:r>
+            <w:r>
+              <w:rPr>
+                <w:highlight w:val="yellow"/>
+              </w:rPr>
+              <w:t>Понятие информационной безопасности</w:t>
             </w:r>
           </w:p>
         </w:tc>
@@ -13692,7 +14455,13 @@
           </w:tcPr>
           <w:p>
             <w:r>
-              <w:t>9) Актуальность и непротиворечивость информации, ее защищенность от разрушения и несанкционированного изменения</w:t>
+              <w:t>9</w:t>
+            </w:r>
+            <w:r>
+              <w:rPr>
+                <w:highlight w:val="yellow"/>
+              </w:rPr>
+              <w:t>) Актуальность и непротиворечивость информации, ее защищенность от разрушения и несанкционированного изменения</w:t>
             </w:r>
           </w:p>
         </w:tc>
@@ -13758,6 +14527,9 @@
           </w:tcPr>
           <w:p>
             <w:r>
+              <w:rPr>
+                <w:highlight w:val="yellow"/>
+              </w:rPr>
               <w:t>11) Составляющие информационной безопасности</w:t>
             </w:r>
           </w:p>
@@ -13849,6 +14621,7 @@
           </w:tcPr>
           <w:p>
             <w:r>
+              <w:lastRenderedPageBreak/>
               <w:t>14) Процессы, методы поиска, сбора, хранения, обработки, предоставления, распространения информации и способы осуществления таких процессов и методов</w:t>
             </w:r>
           </w:p>
@@ -13915,7 +14688,6 @@
           </w:tcPr>
           <w:p>
             <w:r>
-              <w:lastRenderedPageBreak/>
               <w:t>16) Обладатель информации</w:t>
             </w:r>
           </w:p>
@@ -14015,7 +14787,13 @@
           </w:tcPr>
           <w:p>
             <w:r>
-              <w:t>19) Источники угроз</w:t>
+              <w:t>19</w:t>
+            </w:r>
+            <w:r>
+              <w:rPr>
+                <w:highlight w:val="yellow"/>
+              </w:rPr>
+              <w:t>) Источники угроз</w:t>
             </w:r>
           </w:p>
         </w:tc>
@@ -14264,7 +15042,13 @@
           </w:tcPr>
           <w:p>
             <w:r>
-              <w:t>25) Виды нарушителей информационной безопасности</w:t>
+              <w:t xml:space="preserve">25) </w:t>
+            </w:r>
+            <w:r>
+              <w:rPr>
+                <w:highlight w:val="yellow"/>
+              </w:rPr>
+              <w:t>Виды нарушителей информационной безопасности</w:t>
             </w:r>
           </w:p>
         </w:tc>
@@ -14384,7 +15168,6 @@
           </w:p>
           <w:p>
             <w:pPr>
-              <w:spacing w:before="100" w:beforeAutospacing="1" w:after="100" w:afterAutospacing="1"/>
               <w:rPr>
                 <w:rFonts w:ascii="Times New Roman" w:eastAsia="Times New Roman" w:hAnsi="Times New Roman" w:cs="Times New Roman"/>
                 <w:sz w:val="24"/>
@@ -14408,7 +15191,6 @@
                 <w:ilvl w:val="0"/>
                 <w:numId w:val="13"/>
               </w:numPr>
-              <w:spacing w:before="100" w:beforeAutospacing="1" w:after="100" w:afterAutospacing="1"/>
               <w:rPr>
                 <w:rFonts w:ascii="Times New Roman" w:eastAsia="Times New Roman" w:hAnsi="Times New Roman" w:cs="Times New Roman"/>
                 <w:sz w:val="24"/>
@@ -14432,7 +15214,6 @@
                 <w:ilvl w:val="0"/>
                 <w:numId w:val="13"/>
               </w:numPr>
-              <w:spacing w:before="100" w:beforeAutospacing="1" w:after="100" w:afterAutospacing="1"/>
               <w:rPr>
                 <w:rFonts w:ascii="Times New Roman" w:eastAsia="Times New Roman" w:hAnsi="Times New Roman" w:cs="Times New Roman"/>
                 <w:sz w:val="24"/>
@@ -14456,7 +15237,6 @@
                 <w:ilvl w:val="0"/>
                 <w:numId w:val="14"/>
               </w:numPr>
-              <w:spacing w:before="100" w:beforeAutospacing="1" w:after="100" w:afterAutospacing="1"/>
               <w:rPr>
                 <w:rFonts w:ascii="Times New Roman" w:eastAsia="Times New Roman" w:hAnsi="Times New Roman" w:cs="Times New Roman"/>
                 <w:sz w:val="24"/>
@@ -14480,7 +15260,6 @@
                 <w:ilvl w:val="0"/>
                 <w:numId w:val="14"/>
               </w:numPr>
-              <w:spacing w:before="100" w:beforeAutospacing="1" w:after="100" w:afterAutospacing="1"/>
               <w:rPr>
                 <w:rFonts w:ascii="Times New Roman" w:eastAsia="Times New Roman" w:hAnsi="Times New Roman" w:cs="Times New Roman"/>
                 <w:sz w:val="24"/>
@@ -14504,7 +15283,6 @@
                 <w:ilvl w:val="0"/>
                 <w:numId w:val="14"/>
               </w:numPr>
-              <w:spacing w:before="100" w:beforeAutospacing="1" w:after="100" w:afterAutospacing="1"/>
               <w:rPr>
                 <w:rFonts w:ascii="Times New Roman" w:eastAsia="Times New Roman" w:hAnsi="Times New Roman" w:cs="Times New Roman"/>
                 <w:sz w:val="24"/>
@@ -14539,7 +15317,6 @@
                 <w:ilvl w:val="0"/>
                 <w:numId w:val="14"/>
               </w:numPr>
-              <w:spacing w:before="100" w:beforeAutospacing="1" w:after="100" w:afterAutospacing="1"/>
               <w:rPr>
                 <w:rFonts w:ascii="Times New Roman" w:eastAsia="Times New Roman" w:hAnsi="Times New Roman" w:cs="Times New Roman"/>
                 <w:sz w:val="24"/>
@@ -14563,7 +15340,6 @@
                 <w:ilvl w:val="0"/>
                 <w:numId w:val="14"/>
               </w:numPr>
-              <w:spacing w:before="100" w:beforeAutospacing="1" w:after="100" w:afterAutospacing="1"/>
               <w:rPr>
                 <w:rFonts w:ascii="Times New Roman" w:eastAsia="Times New Roman" w:hAnsi="Times New Roman" w:cs="Times New Roman"/>
                 <w:sz w:val="24"/>
@@ -14583,7 +15359,6 @@
           </w:p>
           <w:p>
             <w:pPr>
-              <w:spacing w:before="100" w:beforeAutospacing="1" w:after="100" w:afterAutospacing="1"/>
               <w:rPr>
                 <w:rFonts w:ascii="Times New Roman" w:eastAsia="Times New Roman" w:hAnsi="Times New Roman" w:cs="Times New Roman"/>
                 <w:sz w:val="24"/>
@@ -14607,21 +15382,21 @@
                 <w:ilvl w:val="0"/>
                 <w:numId w:val="15"/>
               </w:numPr>
-              <w:spacing w:before="100" w:beforeAutospacing="1" w:after="100" w:afterAutospacing="1"/>
-              <w:rPr>
-                <w:rFonts w:ascii="Times New Roman" w:eastAsia="Times New Roman" w:hAnsi="Times New Roman" w:cs="Times New Roman"/>
-                <w:sz w:val="24"/>
-                <w:szCs w:val="24"/>
-                <w:lang w:eastAsia="ru-RU"/>
-              </w:rPr>
-            </w:pPr>
-            <w:r>
-              <w:rPr>
-                <w:rFonts w:ascii="Times New Roman" w:eastAsia="Times New Roman" w:hAnsi="Times New Roman" w:cs="Times New Roman"/>
-                <w:sz w:val="24"/>
-                <w:szCs w:val="24"/>
-                <w:lang w:eastAsia="ru-RU"/>
-              </w:rPr>
+              <w:rPr>
+                <w:rFonts w:ascii="Times New Roman" w:eastAsia="Times New Roman" w:hAnsi="Times New Roman" w:cs="Times New Roman"/>
+                <w:sz w:val="24"/>
+                <w:szCs w:val="24"/>
+                <w:lang w:eastAsia="ru-RU"/>
+              </w:rPr>
+            </w:pPr>
+            <w:r>
+              <w:rPr>
+                <w:rFonts w:ascii="Times New Roman" w:eastAsia="Times New Roman" w:hAnsi="Times New Roman" w:cs="Times New Roman"/>
+                <w:sz w:val="24"/>
+                <w:szCs w:val="24"/>
+                <w:lang w:eastAsia="ru-RU"/>
+              </w:rPr>
+              <w:lastRenderedPageBreak/>
               <w:t>Определение: проверка подлинности субъекта по предъявленному им идентификатору</w:t>
             </w:r>
           </w:p>
@@ -14631,22 +15406,20 @@
                 <w:ilvl w:val="0"/>
                 <w:numId w:val="15"/>
               </w:numPr>
-              <w:spacing w:before="100" w:beforeAutospacing="1" w:after="100" w:afterAutospacing="1"/>
-              <w:rPr>
-                <w:rFonts w:ascii="Times New Roman" w:eastAsia="Times New Roman" w:hAnsi="Times New Roman" w:cs="Times New Roman"/>
-                <w:sz w:val="24"/>
-                <w:szCs w:val="24"/>
-                <w:lang w:eastAsia="ru-RU"/>
-              </w:rPr>
-            </w:pPr>
-            <w:r>
-              <w:rPr>
-                <w:rFonts w:ascii="Times New Roman" w:eastAsia="Times New Roman" w:hAnsi="Times New Roman" w:cs="Times New Roman"/>
-                <w:sz w:val="24"/>
-                <w:szCs w:val="24"/>
-                <w:lang w:eastAsia="ru-RU"/>
-              </w:rPr>
-              <w:lastRenderedPageBreak/>
+              <w:rPr>
+                <w:rFonts w:ascii="Times New Roman" w:eastAsia="Times New Roman" w:hAnsi="Times New Roman" w:cs="Times New Roman"/>
+                <w:sz w:val="24"/>
+                <w:szCs w:val="24"/>
+                <w:lang w:eastAsia="ru-RU"/>
+              </w:rPr>
+            </w:pPr>
+            <w:r>
+              <w:rPr>
+                <w:rFonts w:ascii="Times New Roman" w:eastAsia="Times New Roman" w:hAnsi="Times New Roman" w:cs="Times New Roman"/>
+                <w:sz w:val="24"/>
+                <w:szCs w:val="24"/>
+                <w:lang w:eastAsia="ru-RU"/>
+              </w:rPr>
               <w:t>Факторы аутентификации:</w:t>
             </w:r>
           </w:p>
@@ -14656,7 +15429,6 @@
                 <w:ilvl w:val="0"/>
                 <w:numId w:val="16"/>
               </w:numPr>
-              <w:spacing w:before="100" w:beforeAutospacing="1" w:after="100" w:afterAutospacing="1"/>
               <w:rPr>
                 <w:rFonts w:ascii="Times New Roman" w:eastAsia="Times New Roman" w:hAnsi="Times New Roman" w:cs="Times New Roman"/>
                 <w:sz w:val="24"/>
@@ -14680,7 +15452,6 @@
                 <w:ilvl w:val="0"/>
                 <w:numId w:val="16"/>
               </w:numPr>
-              <w:spacing w:before="100" w:beforeAutospacing="1" w:after="100" w:afterAutospacing="1"/>
               <w:rPr>
                 <w:rFonts w:ascii="Times New Roman" w:eastAsia="Times New Roman" w:hAnsi="Times New Roman" w:cs="Times New Roman"/>
                 <w:sz w:val="24"/>
@@ -14704,7 +15475,6 @@
                 <w:ilvl w:val="0"/>
                 <w:numId w:val="16"/>
               </w:numPr>
-              <w:spacing w:before="100" w:beforeAutospacing="1" w:after="100" w:afterAutospacing="1"/>
               <w:rPr>
                 <w:rFonts w:ascii="Times New Roman" w:eastAsia="Times New Roman" w:hAnsi="Times New Roman" w:cs="Times New Roman"/>
                 <w:sz w:val="24"/>
@@ -14728,7 +15498,6 @@
                 <w:ilvl w:val="0"/>
                 <w:numId w:val="16"/>
               </w:numPr>
-              <w:spacing w:before="100" w:beforeAutospacing="1" w:after="100" w:afterAutospacing="1"/>
               <w:rPr>
                 <w:rFonts w:ascii="Times New Roman" w:eastAsia="Times New Roman" w:hAnsi="Times New Roman" w:cs="Times New Roman"/>
                 <w:sz w:val="24"/>
@@ -14752,7 +15521,6 @@
                 <w:ilvl w:val="0"/>
                 <w:numId w:val="16"/>
               </w:numPr>
-              <w:spacing w:before="100" w:beforeAutospacing="1" w:after="100" w:afterAutospacing="1"/>
               <w:rPr>
                 <w:rFonts w:ascii="Times New Roman" w:eastAsia="Times New Roman" w:hAnsi="Times New Roman" w:cs="Times New Roman"/>
                 <w:sz w:val="24"/>
@@ -14776,7 +15544,6 @@
                 <w:ilvl w:val="0"/>
                 <w:numId w:val="17"/>
               </w:numPr>
-              <w:spacing w:before="100" w:beforeAutospacing="1" w:after="100" w:afterAutospacing="1"/>
               <w:rPr>
                 <w:rFonts w:ascii="Times New Roman" w:eastAsia="Times New Roman" w:hAnsi="Times New Roman" w:cs="Times New Roman"/>
                 <w:sz w:val="24"/>
@@ -14800,7 +15567,6 @@
                 <w:ilvl w:val="0"/>
                 <w:numId w:val="18"/>
               </w:numPr>
-              <w:spacing w:before="100" w:beforeAutospacing="1" w:after="100" w:afterAutospacing="1"/>
               <w:rPr>
                 <w:rFonts w:ascii="Times New Roman" w:eastAsia="Times New Roman" w:hAnsi="Times New Roman" w:cs="Times New Roman"/>
                 <w:sz w:val="24"/>
@@ -14824,7 +15590,6 @@
                 <w:ilvl w:val="0"/>
                 <w:numId w:val="18"/>
               </w:numPr>
-              <w:spacing w:before="100" w:beforeAutospacing="1" w:after="100" w:afterAutospacing="1"/>
               <w:rPr>
                 <w:rFonts w:ascii="Times New Roman" w:eastAsia="Times New Roman" w:hAnsi="Times New Roman" w:cs="Times New Roman"/>
                 <w:sz w:val="24"/>
@@ -14848,7 +15613,6 @@
                 <w:ilvl w:val="0"/>
                 <w:numId w:val="18"/>
               </w:numPr>
-              <w:spacing w:before="100" w:beforeAutospacing="1" w:after="100" w:afterAutospacing="1"/>
               <w:rPr>
                 <w:rFonts w:ascii="Times New Roman" w:eastAsia="Times New Roman" w:hAnsi="Times New Roman" w:cs="Times New Roman"/>
                 <w:sz w:val="24"/>
@@ -14872,7 +15636,6 @@
                 <w:ilvl w:val="0"/>
                 <w:numId w:val="19"/>
               </w:numPr>
-              <w:spacing w:before="100" w:beforeAutospacing="1" w:after="100" w:afterAutospacing="1"/>
               <w:rPr>
                 <w:rFonts w:ascii="Times New Roman" w:eastAsia="Times New Roman" w:hAnsi="Times New Roman" w:cs="Times New Roman"/>
                 <w:sz w:val="24"/>
@@ -14896,7 +15659,6 @@
                 <w:ilvl w:val="0"/>
                 <w:numId w:val="20"/>
               </w:numPr>
-              <w:spacing w:before="100" w:beforeAutospacing="1" w:after="100" w:afterAutospacing="1"/>
               <w:rPr>
                 <w:rFonts w:ascii="Times New Roman" w:eastAsia="Times New Roman" w:hAnsi="Times New Roman" w:cs="Times New Roman"/>
                 <w:sz w:val="24"/>
@@ -14920,7 +15682,6 @@
                 <w:ilvl w:val="0"/>
                 <w:numId w:val="20"/>
               </w:numPr>
-              <w:spacing w:before="100" w:beforeAutospacing="1" w:after="100" w:afterAutospacing="1"/>
               <w:rPr>
                 <w:rFonts w:ascii="Times New Roman" w:eastAsia="Times New Roman" w:hAnsi="Times New Roman" w:cs="Times New Roman"/>
                 <w:sz w:val="24"/>
@@ -14944,7 +15705,6 @@
                 <w:ilvl w:val="0"/>
                 <w:numId w:val="20"/>
               </w:numPr>
-              <w:spacing w:before="100" w:beforeAutospacing="1" w:after="100" w:afterAutospacing="1"/>
               <w:rPr>
                 <w:rFonts w:ascii="Times New Roman" w:eastAsia="Times New Roman" w:hAnsi="Times New Roman" w:cs="Times New Roman"/>
                 <w:sz w:val="24"/>
@@ -14968,7 +15728,6 @@
                 <w:ilvl w:val="0"/>
                 <w:numId w:val="20"/>
               </w:numPr>
-              <w:spacing w:before="100" w:beforeAutospacing="1" w:after="100" w:afterAutospacing="1"/>
               <w:rPr>
                 <w:rFonts w:ascii="Times New Roman" w:eastAsia="Times New Roman" w:hAnsi="Times New Roman" w:cs="Times New Roman"/>
                 <w:sz w:val="24"/>
@@ -14992,7 +15751,6 @@
                 <w:ilvl w:val="0"/>
                 <w:numId w:val="20"/>
               </w:numPr>
-              <w:spacing w:before="100" w:beforeAutospacing="1" w:after="100" w:afterAutospacing="1"/>
               <w:rPr>
                 <w:rFonts w:ascii="Times New Roman" w:eastAsia="Times New Roman" w:hAnsi="Times New Roman" w:cs="Times New Roman"/>
                 <w:sz w:val="24"/>
@@ -15012,7 +15770,6 @@
           </w:p>
           <w:p>
             <w:pPr>
-              <w:spacing w:before="100" w:beforeAutospacing="1" w:after="100" w:afterAutospacing="1"/>
               <w:rPr>
                 <w:rFonts w:ascii="Times New Roman" w:eastAsia="Times New Roman" w:hAnsi="Times New Roman" w:cs="Times New Roman"/>
                 <w:sz w:val="24"/>
@@ -15036,7 +15793,6 @@
                 <w:ilvl w:val="0"/>
                 <w:numId w:val="21"/>
               </w:numPr>
-              <w:spacing w:before="100" w:beforeAutospacing="1" w:after="100" w:afterAutospacing="1"/>
               <w:rPr>
                 <w:rFonts w:ascii="Times New Roman" w:eastAsia="Times New Roman" w:hAnsi="Times New Roman" w:cs="Times New Roman"/>
                 <w:sz w:val="24"/>
@@ -15060,7 +15816,6 @@
                 <w:ilvl w:val="0"/>
                 <w:numId w:val="22"/>
               </w:numPr>
-              <w:spacing w:before="100" w:beforeAutospacing="1" w:after="100" w:afterAutospacing="1"/>
               <w:rPr>
                 <w:rFonts w:ascii="Times New Roman" w:eastAsia="Times New Roman" w:hAnsi="Times New Roman" w:cs="Times New Roman"/>
                 <w:sz w:val="24"/>
@@ -15084,7 +15839,6 @@
                 <w:ilvl w:val="0"/>
                 <w:numId w:val="22"/>
               </w:numPr>
-              <w:spacing w:before="100" w:beforeAutospacing="1" w:after="100" w:afterAutospacing="1"/>
               <w:rPr>
                 <w:rFonts w:ascii="Times New Roman" w:eastAsia="Times New Roman" w:hAnsi="Times New Roman" w:cs="Times New Roman"/>
                 <w:sz w:val="24"/>
@@ -15108,7 +15862,6 @@
                 <w:ilvl w:val="0"/>
                 <w:numId w:val="22"/>
               </w:numPr>
-              <w:spacing w:before="100" w:beforeAutospacing="1" w:after="100" w:afterAutospacing="1"/>
               <w:rPr>
                 <w:rFonts w:ascii="Times New Roman" w:eastAsia="Times New Roman" w:hAnsi="Times New Roman" w:cs="Times New Roman"/>
                 <w:sz w:val="24"/>
@@ -15132,7 +15885,6 @@
                 <w:ilvl w:val="0"/>
                 <w:numId w:val="22"/>
               </w:numPr>
-              <w:spacing w:before="100" w:beforeAutospacing="1" w:after="100" w:afterAutospacing="1"/>
               <w:rPr>
                 <w:rFonts w:ascii="Times New Roman" w:eastAsia="Times New Roman" w:hAnsi="Times New Roman" w:cs="Times New Roman"/>
                 <w:sz w:val="24"/>
@@ -15156,7 +15908,6 @@
                 <w:ilvl w:val="0"/>
                 <w:numId w:val="22"/>
               </w:numPr>
-              <w:spacing w:before="100" w:beforeAutospacing="1" w:after="100" w:afterAutospacing="1"/>
               <w:rPr>
                 <w:rFonts w:ascii="Times New Roman" w:eastAsia="Times New Roman" w:hAnsi="Times New Roman" w:cs="Times New Roman"/>
                 <w:sz w:val="24"/>
@@ -15180,7 +15931,6 @@
                 <w:ilvl w:val="0"/>
                 <w:numId w:val="23"/>
               </w:numPr>
-              <w:spacing w:before="100" w:beforeAutospacing="1" w:after="100" w:afterAutospacing="1"/>
               <w:rPr>
                 <w:rFonts w:ascii="Times New Roman" w:eastAsia="Times New Roman" w:hAnsi="Times New Roman" w:cs="Times New Roman"/>
                 <w:sz w:val="24"/>
@@ -15204,7 +15954,6 @@
                 <w:ilvl w:val="0"/>
                 <w:numId w:val="24"/>
               </w:numPr>
-              <w:spacing w:before="100" w:beforeAutospacing="1" w:after="100" w:afterAutospacing="1"/>
               <w:rPr>
                 <w:rFonts w:ascii="Times New Roman" w:eastAsia="Times New Roman" w:hAnsi="Times New Roman" w:cs="Times New Roman"/>
                 <w:sz w:val="24"/>
@@ -15228,7 +15977,6 @@
                 <w:ilvl w:val="0"/>
                 <w:numId w:val="24"/>
               </w:numPr>
-              <w:spacing w:before="100" w:beforeAutospacing="1" w:after="100" w:afterAutospacing="1"/>
               <w:rPr>
                 <w:rFonts w:ascii="Times New Roman" w:eastAsia="Times New Roman" w:hAnsi="Times New Roman" w:cs="Times New Roman"/>
                 <w:sz w:val="24"/>
@@ -15252,7 +16000,6 @@
                 <w:ilvl w:val="0"/>
                 <w:numId w:val="24"/>
               </w:numPr>
-              <w:spacing w:before="100" w:beforeAutospacing="1" w:after="100" w:afterAutospacing="1"/>
               <w:rPr>
                 <w:rFonts w:ascii="Times New Roman" w:eastAsia="Times New Roman" w:hAnsi="Times New Roman" w:cs="Times New Roman"/>
                 <w:sz w:val="24"/>
@@ -15278,7 +16025,6 @@
                 <w:ilvl w:val="0"/>
                 <w:numId w:val="24"/>
               </w:numPr>
-              <w:spacing w:before="100" w:beforeAutospacing="1" w:after="100" w:afterAutospacing="1"/>
               <w:rPr>
                 <w:rFonts w:ascii="Times New Roman" w:eastAsia="Times New Roman" w:hAnsi="Times New Roman" w:cs="Times New Roman"/>
                 <w:sz w:val="24"/>
@@ -15302,7 +16048,6 @@
                 <w:ilvl w:val="0"/>
                 <w:numId w:val="24"/>
               </w:numPr>
-              <w:spacing w:before="100" w:beforeAutospacing="1" w:after="100" w:afterAutospacing="1"/>
               <w:rPr>
                 <w:rFonts w:ascii="Times New Roman" w:eastAsia="Times New Roman" w:hAnsi="Times New Roman" w:cs="Times New Roman"/>
                 <w:sz w:val="24"/>
@@ -15326,7 +16071,6 @@
                 <w:ilvl w:val="0"/>
                 <w:numId w:val="25"/>
               </w:numPr>
-              <w:spacing w:before="100" w:beforeAutospacing="1" w:after="100" w:afterAutospacing="1"/>
               <w:rPr>
                 <w:rFonts w:ascii="Times New Roman" w:eastAsia="Times New Roman" w:hAnsi="Times New Roman" w:cs="Times New Roman"/>
                 <w:sz w:val="24"/>
@@ -15350,7 +16094,6 @@
                 <w:ilvl w:val="0"/>
                 <w:numId w:val="26"/>
               </w:numPr>
-              <w:spacing w:before="100" w:beforeAutospacing="1" w:after="100" w:afterAutospacing="1"/>
               <w:rPr>
                 <w:rFonts w:ascii="Times New Roman" w:eastAsia="Times New Roman" w:hAnsi="Times New Roman" w:cs="Times New Roman"/>
                 <w:sz w:val="24"/>
@@ -15374,7 +16117,6 @@
                 <w:ilvl w:val="0"/>
                 <w:numId w:val="26"/>
               </w:numPr>
-              <w:spacing w:before="100" w:beforeAutospacing="1" w:after="100" w:afterAutospacing="1"/>
               <w:rPr>
                 <w:rFonts w:ascii="Times New Roman" w:eastAsia="Times New Roman" w:hAnsi="Times New Roman" w:cs="Times New Roman"/>
                 <w:sz w:val="24"/>
@@ -15398,7 +16140,6 @@
                 <w:ilvl w:val="0"/>
                 <w:numId w:val="26"/>
               </w:numPr>
-              <w:spacing w:before="100" w:beforeAutospacing="1" w:after="100" w:afterAutospacing="1"/>
               <w:rPr>
                 <w:rFonts w:ascii="Times New Roman" w:eastAsia="Times New Roman" w:hAnsi="Times New Roman" w:cs="Times New Roman"/>
                 <w:sz w:val="24"/>
@@ -15422,7 +16163,6 @@
                 <w:ilvl w:val="0"/>
                 <w:numId w:val="26"/>
               </w:numPr>
-              <w:spacing w:before="100" w:beforeAutospacing="1" w:after="100" w:afterAutospacing="1"/>
               <w:rPr>
                 <w:rFonts w:ascii="Times New Roman" w:eastAsia="Times New Roman" w:hAnsi="Times New Roman" w:cs="Times New Roman"/>
                 <w:sz w:val="24"/>
@@ -15446,22 +16186,20 @@
                 <w:ilvl w:val="0"/>
                 <w:numId w:val="26"/>
               </w:numPr>
-              <w:spacing w:before="100" w:beforeAutospacing="1" w:after="100" w:afterAutospacing="1"/>
-              <w:rPr>
-                <w:rFonts w:ascii="Times New Roman" w:eastAsia="Times New Roman" w:hAnsi="Times New Roman" w:cs="Times New Roman"/>
-                <w:sz w:val="24"/>
-                <w:szCs w:val="24"/>
-                <w:lang w:eastAsia="ru-RU"/>
-              </w:rPr>
-            </w:pPr>
-            <w:r>
-              <w:rPr>
-                <w:rFonts w:ascii="Times New Roman" w:eastAsia="Times New Roman" w:hAnsi="Times New Roman" w:cs="Times New Roman"/>
-                <w:sz w:val="24"/>
-                <w:szCs w:val="24"/>
-                <w:lang w:eastAsia="ru-RU"/>
-              </w:rPr>
-              <w:lastRenderedPageBreak/>
+              <w:rPr>
+                <w:rFonts w:ascii="Times New Roman" w:eastAsia="Times New Roman" w:hAnsi="Times New Roman" w:cs="Times New Roman"/>
+                <w:sz w:val="24"/>
+                <w:szCs w:val="24"/>
+                <w:lang w:eastAsia="ru-RU"/>
+              </w:rPr>
+            </w:pPr>
+            <w:r>
+              <w:rPr>
+                <w:rFonts w:ascii="Times New Roman" w:eastAsia="Times New Roman" w:hAnsi="Times New Roman" w:cs="Times New Roman"/>
+                <w:sz w:val="24"/>
+                <w:szCs w:val="24"/>
+                <w:lang w:eastAsia="ru-RU"/>
+              </w:rPr>
               <w:t>Утечка учетных данных</w:t>
             </w:r>
           </w:p>
@@ -15471,7 +16209,6 @@
                 <w:ilvl w:val="0"/>
                 <w:numId w:val="27"/>
               </w:numPr>
-              <w:spacing w:before="100" w:beforeAutospacing="1" w:after="100" w:afterAutospacing="1"/>
               <w:rPr>
                 <w:rFonts w:ascii="Times New Roman" w:eastAsia="Times New Roman" w:hAnsi="Times New Roman" w:cs="Times New Roman"/>
                 <w:sz w:val="24"/>
@@ -15495,7 +16232,6 @@
                 <w:ilvl w:val="0"/>
                 <w:numId w:val="28"/>
               </w:numPr>
-              <w:spacing w:before="100" w:beforeAutospacing="1" w:after="100" w:afterAutospacing="1"/>
               <w:rPr>
                 <w:rFonts w:ascii="Times New Roman" w:eastAsia="Times New Roman" w:hAnsi="Times New Roman" w:cs="Times New Roman"/>
                 <w:sz w:val="24"/>
@@ -15519,7 +16255,6 @@
                 <w:ilvl w:val="0"/>
                 <w:numId w:val="28"/>
               </w:numPr>
-              <w:spacing w:before="100" w:beforeAutospacing="1" w:after="100" w:afterAutospacing="1"/>
               <w:rPr>
                 <w:rFonts w:ascii="Times New Roman" w:eastAsia="Times New Roman" w:hAnsi="Times New Roman" w:cs="Times New Roman"/>
                 <w:sz w:val="24"/>
@@ -15543,7 +16278,6 @@
                 <w:ilvl w:val="0"/>
                 <w:numId w:val="28"/>
               </w:numPr>
-              <w:spacing w:before="100" w:beforeAutospacing="1" w:after="100" w:afterAutospacing="1"/>
               <w:rPr>
                 <w:rFonts w:ascii="Times New Roman" w:eastAsia="Times New Roman" w:hAnsi="Times New Roman" w:cs="Times New Roman"/>
                 <w:sz w:val="24"/>
@@ -15567,7 +16301,6 @@
                 <w:ilvl w:val="0"/>
                 <w:numId w:val="28"/>
               </w:numPr>
-              <w:spacing w:before="100" w:beforeAutospacing="1" w:after="100" w:afterAutospacing="1"/>
               <w:rPr>
                 <w:rFonts w:ascii="Times New Roman" w:eastAsia="Times New Roman" w:hAnsi="Times New Roman" w:cs="Times New Roman"/>
                 <w:sz w:val="24"/>
@@ -15591,7 +16324,6 @@
                 <w:ilvl w:val="0"/>
                 <w:numId w:val="28"/>
               </w:numPr>
-              <w:spacing w:before="100" w:beforeAutospacing="1" w:after="100" w:afterAutospacing="1"/>
               <w:rPr>
                 <w:rFonts w:ascii="Times New Roman" w:eastAsia="Times New Roman" w:hAnsi="Times New Roman" w:cs="Times New Roman"/>
                 <w:sz w:val="24"/>
@@ -15615,21 +16347,21 @@
                 <w:ilvl w:val="0"/>
                 <w:numId w:val="29"/>
               </w:numPr>
-              <w:spacing w:before="100" w:beforeAutospacing="1" w:after="100" w:afterAutospacing="1"/>
-              <w:rPr>
-                <w:rFonts w:ascii="Times New Roman" w:eastAsia="Times New Roman" w:hAnsi="Times New Roman" w:cs="Times New Roman"/>
-                <w:sz w:val="24"/>
-                <w:szCs w:val="24"/>
-                <w:lang w:eastAsia="ru-RU"/>
-              </w:rPr>
-            </w:pPr>
-            <w:r>
-              <w:rPr>
-                <w:rFonts w:ascii="Times New Roman" w:eastAsia="Times New Roman" w:hAnsi="Times New Roman" w:cs="Times New Roman"/>
-                <w:sz w:val="24"/>
-                <w:szCs w:val="24"/>
-                <w:lang w:eastAsia="ru-RU"/>
-              </w:rPr>
+              <w:rPr>
+                <w:rFonts w:ascii="Times New Roman" w:eastAsia="Times New Roman" w:hAnsi="Times New Roman" w:cs="Times New Roman"/>
+                <w:sz w:val="24"/>
+                <w:szCs w:val="24"/>
+                <w:lang w:eastAsia="ru-RU"/>
+              </w:rPr>
+            </w:pPr>
+            <w:r>
+              <w:rPr>
+                <w:rFonts w:ascii="Times New Roman" w:eastAsia="Times New Roman" w:hAnsi="Times New Roman" w:cs="Times New Roman"/>
+                <w:sz w:val="24"/>
+                <w:szCs w:val="24"/>
+                <w:lang w:eastAsia="ru-RU"/>
+              </w:rPr>
+              <w:lastRenderedPageBreak/>
               <w:t>Современные тенденции:</w:t>
             </w:r>
           </w:p>
@@ -15639,7 +16371,6 @@
                 <w:ilvl w:val="0"/>
                 <w:numId w:val="30"/>
               </w:numPr>
-              <w:spacing w:before="100" w:beforeAutospacing="1" w:after="100" w:afterAutospacing="1"/>
               <w:rPr>
                 <w:rFonts w:ascii="Times New Roman" w:eastAsia="Times New Roman" w:hAnsi="Times New Roman" w:cs="Times New Roman"/>
                 <w:sz w:val="24"/>
@@ -15663,7 +16394,6 @@
                 <w:ilvl w:val="0"/>
                 <w:numId w:val="30"/>
               </w:numPr>
-              <w:spacing w:before="100" w:beforeAutospacing="1" w:after="100" w:afterAutospacing="1"/>
               <w:rPr>
                 <w:rFonts w:ascii="Times New Roman" w:eastAsia="Times New Roman" w:hAnsi="Times New Roman" w:cs="Times New Roman"/>
                 <w:sz w:val="24"/>
@@ -15687,7 +16417,6 @@
                 <w:ilvl w:val="0"/>
                 <w:numId w:val="30"/>
               </w:numPr>
-              <w:spacing w:before="100" w:beforeAutospacing="1" w:after="100" w:afterAutospacing="1"/>
               <w:rPr>
                 <w:rFonts w:ascii="Times New Roman" w:eastAsia="Times New Roman" w:hAnsi="Times New Roman" w:cs="Times New Roman"/>
                 <w:sz w:val="24"/>
@@ -15711,7 +16440,6 @@
                 <w:ilvl w:val="0"/>
                 <w:numId w:val="30"/>
               </w:numPr>
-              <w:spacing w:before="100" w:beforeAutospacing="1" w:after="100" w:afterAutospacing="1"/>
               <w:rPr>
                 <w:rFonts w:ascii="Times New Roman" w:eastAsia="Times New Roman" w:hAnsi="Times New Roman" w:cs="Times New Roman"/>
                 <w:sz w:val="24"/>
@@ -15735,7 +16463,6 @@
                 <w:ilvl w:val="0"/>
                 <w:numId w:val="30"/>
               </w:numPr>
-              <w:spacing w:before="100" w:beforeAutospacing="1" w:after="100" w:afterAutospacing="1"/>
               <w:rPr>
                 <w:rFonts w:ascii="Times New Roman" w:eastAsia="Times New Roman" w:hAnsi="Times New Roman" w:cs="Times New Roman"/>
                 <w:sz w:val="24"/>
@@ -16402,7 +17129,6 @@
                 <w:highlight w:val="yellow"/>
                 <w:lang w:eastAsia="ru-RU"/>
               </w:rPr>
-              <w:lastRenderedPageBreak/>
               <w:t>Резервное копирование</w:t>
             </w:r>
           </w:p>
@@ -16715,6 +17441,7 @@
                 <w:highlight w:val="yellow"/>
                 <w:lang w:eastAsia="ru-RU"/>
               </w:rPr>
+              <w:lastRenderedPageBreak/>
               <w:t>Климат-контроль</w:t>
             </w:r>
           </w:p>
@@ -17469,7 +18196,6 @@
                 <w:highlight w:val="yellow"/>
                 <w:lang w:eastAsia="ru-RU"/>
               </w:rPr>
-              <w:lastRenderedPageBreak/>
               <w:t>Планы восстановления</w:t>
             </w:r>
           </w:p>
@@ -17870,7 +18596,7 @@
             <w:r>
               <w:t>Структура официального сайта ФСТЭК (</w:t>
             </w:r>
-            <w:hyperlink r:id="rId7" w:history="1">
+            <w:hyperlink r:id="rId5" w:history="1">
               <w:r>
                 <w:rPr>
                   <w:rStyle w:val="a6"/>
@@ -17935,7 +18661,6 @@
               </w:numPr>
             </w:pPr>
             <w:r>
-              <w:lastRenderedPageBreak/>
               <w:t>Пресс-служба</w:t>
             </w:r>
           </w:p>
@@ -18064,6 +18789,7 @@
               </w:numPr>
             </w:pPr>
             <w:r>
+              <w:lastRenderedPageBreak/>
               <w:t>Списки контролируемых товаров</w:t>
             </w:r>
           </w:p>
@@ -18470,7 +19196,6 @@
           </w:tcPr>
           <w:p>
             <w:r>
-              <w:lastRenderedPageBreak/>
               <w:t>42) Что относится к программно-аппаратным средствам защиты информации</w:t>
             </w:r>
           </w:p>
@@ -18640,6 +19365,7 @@
               <w:rPr>
                 <w:highlight w:val="yellow"/>
               </w:rPr>
+              <w:lastRenderedPageBreak/>
               <w:t>Стратегический уровень:</w:t>
             </w:r>
           </w:p>
@@ -19207,7 +19933,6 @@
               <w:rPr>
                 <w:highlight w:val="yellow"/>
               </w:rPr>
-              <w:lastRenderedPageBreak/>
               <w:t>Успешная система информационной безопасности требует согласованной работы всех трех уровней. Хотите, чтобы я подробнее рассказал о каком-то конкретном уровне?</w:t>
             </w:r>
           </w:p>
@@ -19220,7 +19945,6 @@
           </w:tcPr>
           <w:p>
             <w:r>
-              <w:lastRenderedPageBreak/>
               <w:t>47) Аудит информационной безопасности</w:t>
             </w:r>
           </w:p>
@@ -19343,6 +20067,7 @@
           </w:tcPr>
           <w:p>
             <w:r>
+              <w:lastRenderedPageBreak/>
               <w:t>51) Сертификация средств защиты информации</w:t>
             </w:r>
           </w:p>
@@ -19368,6 +20093,9 @@
           </w:tcPr>
           <w:p>
             <w:r>
+              <w:rPr>
+                <w:highlight w:val="yellow"/>
+              </w:rPr>
               <w:t>52) Политика безопасности на предприятии</w:t>
             </w:r>
           </w:p>
@@ -19390,6 +20118,38 @@
             <w:proofErr w:type="gramEnd"/>
             <w:r>
               <w:t xml:space="preserve"> документ, регламентирующий подходы к защите информации и ресурсам.</w:t>
+            </w:r>
+          </w:p>
+        </w:tc>
+      </w:tr>
+      <w:tr>
+        <w:tc>
+          <w:tcPr>
+            <w:tcW w:w="4904" w:type="dxa"/>
+            <w:shd w:val="clear" w:color="auto" w:fill="auto"/>
+          </w:tcPr>
+          <w:p>
+            <w:r>
+              <w:t>53) Типы сертификатов на средства защиты</w:t>
+            </w:r>
+          </w:p>
+        </w:tc>
+        <w:tc>
+          <w:tcPr>
+            <w:tcW w:w="5670" w:type="dxa"/>
+          </w:tcPr>
+          <w:p>
+            <w:pPr>
+              <w:jc w:val="both"/>
+              <w:rPr>
+                <w:highlight w:val="yellow"/>
+              </w:rPr>
+            </w:pPr>
+            <w:r>
+              <w:rPr>
+                <w:highlight w:val="yellow"/>
+              </w:rPr>
+              <w:t>53) Типы сертификатов на средства защиты: Сертификаты соответствия, сертификаты качества и другие.</w:t>
             </w:r>
           </w:p>
         </w:tc>
@@ -19401,10 +20161,7 @@
           </w:tcPr>
           <w:p>
             <w:r>
-              <w:rPr>
-                <w:highlight w:val="yellow"/>
-              </w:rPr>
-              <w:t>53) Типы сертификатов на средства защиты</w:t>
+              <w:t>54) Лицензирование деятельности в области защиты информации</w:t>
             </w:r>
           </w:p>
         </w:tc>
@@ -19415,15 +20172,9 @@
           <w:p>
             <w:pPr>
               <w:jc w:val="both"/>
-              <w:rPr>
-                <w:highlight w:val="yellow"/>
-              </w:rPr>
-            </w:pPr>
-            <w:r>
-              <w:rPr>
-                <w:highlight w:val="yellow"/>
-              </w:rPr>
-              <w:t>53) Типы сертификатов на средства защиты: Сертификаты соответствия, сертификаты качества и другие.</w:t>
+            </w:pPr>
+            <w:r>
+              <w:t>54) Лицензирование деятельности в области защиты информации: Процесс получения разрешений на осуществление деятельности в этой области.</w:t>
             </w:r>
           </w:p>
         </w:tc>
@@ -19435,7 +20186,7 @@
           </w:tcPr>
           <w:p>
             <w:r>
-              <w:t>54) Лицензирование деятельности в области защиты информации</w:t>
+              <w:t>55) Алгоритм лицензирования деятельности в области информационной безопасности</w:t>
             </w:r>
           </w:p>
         </w:tc>
@@ -19448,7 +20199,7 @@
               <w:jc w:val="both"/>
             </w:pPr>
             <w:r>
-              <w:t>54) Лицензирование деятельности в области защиты информации: Процесс получения разрешений на осуществление деятельности в этой области.</w:t>
+              <w:t>55) Алгоритм лицензирования деятельности в области информационной безопасности: Подготовка документов, подача заявки, проверка и получение лицензии.</w:t>
             </w:r>
           </w:p>
         </w:tc>
@@ -19460,7 +20211,7 @@
           </w:tcPr>
           <w:p>
             <w:r>
-              <w:t>55) Алгоритм лицензирования деятельности в области информационной безопасности</w:t>
+              <w:t>56) Стратегии защиты информации на предприятии</w:t>
             </w:r>
           </w:p>
         </w:tc>
@@ -19473,7 +20224,15 @@
               <w:jc w:val="both"/>
             </w:pPr>
             <w:r>
-              <w:t>55) Алгоритм лицензирования деятельности в области информационной безопасности: Подготовка документов, подача заявки, проверка и получение лицензии.</w:t>
+              <w:t>56) Стратегии защиты информации на предприятии</w:t>
+            </w:r>
+            <w:proofErr w:type="gramStart"/>
+            <w:r>
+              <w:t>: Это</w:t>
+            </w:r>
+            <w:proofErr w:type="gramEnd"/>
+            <w:r>
+              <w:t xml:space="preserve"> планы и методы, применяемые для обеспечения безопасности информации.</w:t>
             </w:r>
           </w:p>
         </w:tc>
@@ -19485,7 +20244,13 @@
           </w:tcPr>
           <w:p>
             <w:r>
-              <w:t>56) Стратегии защиты информации на предприятии</w:t>
+              <w:t xml:space="preserve">57) </w:t>
+            </w:r>
+            <w:r>
+              <w:rPr>
+                <w:highlight w:val="yellow"/>
+              </w:rPr>
+              <w:t>Жизненный цикл управления рисками информационной безопасности</w:t>
             </w:r>
           </w:p>
         </w:tc>
@@ -19498,15 +20263,10 @@
               <w:jc w:val="both"/>
             </w:pPr>
             <w:r>
-              <w:t>56) Стратегии защиты информации на предприятии</w:t>
-            </w:r>
-            <w:proofErr w:type="gramStart"/>
-            <w:r>
-              <w:t>: Это</w:t>
-            </w:r>
-            <w:proofErr w:type="gramEnd"/>
-            <w:r>
-              <w:t xml:space="preserve"> планы и методы, применяемые для обеспечения безопасности информации.</w:t>
+              <w:rPr>
+                <w:highlight w:val="yellow"/>
+              </w:rPr>
+              <w:t>57) Жизненный цикл управления рисками информационной безопасности: Идентификация, оценка, управление и мониторинг рисков.</w:t>
             </w:r>
           </w:p>
         </w:tc>
@@ -19518,10 +20278,7 @@
           </w:tcPr>
           <w:p>
             <w:r>
-              <w:rPr>
-                <w:highlight w:val="yellow"/>
-              </w:rPr>
-              <w:t>57) Жизненный цикл управления рисками информационной безопасности</w:t>
+              <w:t>58) Что представляет собой процедура сертификации?</w:t>
             </w:r>
           </w:p>
         </w:tc>
@@ -19534,10 +20291,15 @@
               <w:jc w:val="both"/>
             </w:pPr>
             <w:r>
-              <w:rPr>
-                <w:highlight w:val="yellow"/>
-              </w:rPr>
-              <w:t>57) Жизненный цикл управления рисками информационной безопасности: Идентификация, оценка, управление и мониторинг рисков.</w:t>
+              <w:t xml:space="preserve">58) Что представляет собой процедура </w:t>
+            </w:r>
+            <w:proofErr w:type="gramStart"/>
+            <w:r>
+              <w:t>сертификации?:</w:t>
+            </w:r>
+            <w:proofErr w:type="gramEnd"/>
+            <w:r>
+              <w:t xml:space="preserve"> Оценка и подтверждение соответствия продукции или услуг установленным стандартам.</w:t>
             </w:r>
           </w:p>
         </w:tc>
@@ -19549,7 +20311,7 @@
           </w:tcPr>
           <w:p>
             <w:r>
-              <w:t>58) Что представляет собой процедура сертификации?</w:t>
+              <w:t>59) На основании какого закона осуществляется сертификация?</w:t>
             </w:r>
           </w:p>
         </w:tc>
@@ -19562,15 +20324,15 @@
               <w:jc w:val="both"/>
             </w:pPr>
             <w:r>
-              <w:t xml:space="preserve">58) Что представляет собой процедура </w:t>
+              <w:t xml:space="preserve">59) На основании какого закона осуществляется </w:t>
             </w:r>
             <w:proofErr w:type="gramStart"/>
             <w:r>
-              <w:t>сертификации?:</w:t>
+              <w:t>сертификация?:</w:t>
             </w:r>
             <w:proofErr w:type="gramEnd"/>
             <w:r>
-              <w:t xml:space="preserve"> Оценка и подтверждение соответствия продукции или услуг установленным стандартам.</w:t>
+              <w:t xml:space="preserve"> На основании федеральных законов о техническом регулировании и защите информации.</w:t>
             </w:r>
           </w:p>
         </w:tc>
@@ -19582,7 +20344,7 @@
           </w:tcPr>
           <w:p>
             <w:r>
-              <w:t>59) На основании какого закона осуществляется сертификация?</w:t>
+              <w:t>60) Что означает термин «подтверждение соответствия»?</w:t>
             </w:r>
           </w:p>
         </w:tc>
@@ -19595,15 +20357,15 @@
               <w:jc w:val="both"/>
             </w:pPr>
             <w:r>
-              <w:t xml:space="preserve">59) На основании какого закона осуществляется </w:t>
+              <w:t>60) Что означает термин «подтверждение соответствия</w:t>
             </w:r>
             <w:proofErr w:type="gramStart"/>
             <w:r>
-              <w:t>сертификация?:</w:t>
+              <w:t>»?:</w:t>
             </w:r>
             <w:proofErr w:type="gramEnd"/>
             <w:r>
-              <w:t xml:space="preserve"> На основании федеральных законов о техническом регулировании и защите информации.</w:t>
+              <w:t xml:space="preserve"> Оценка соответствия продукции или услуги установленным требованиям.</w:t>
             </w:r>
           </w:p>
         </w:tc>
@@ -19615,7 +20377,7 @@
           </w:tcPr>
           <w:p>
             <w:r>
-              <w:t>60) Что означает термин «подтверждение соответствия»?</w:t>
+              <w:t>61) Каково назначение добровольного подтверждения соответствия?</w:t>
             </w:r>
           </w:p>
         </w:tc>
@@ -19628,15 +20390,15 @@
               <w:jc w:val="both"/>
             </w:pPr>
             <w:r>
-              <w:t>60) Что означает термин «подтверждение соответствия</w:t>
+              <w:t xml:space="preserve">61) Каково назначение добровольного подтверждения </w:t>
             </w:r>
             <w:proofErr w:type="gramStart"/>
             <w:r>
-              <w:t>»?:</w:t>
+              <w:t>соответствия?:</w:t>
             </w:r>
             <w:proofErr w:type="gramEnd"/>
             <w:r>
-              <w:t xml:space="preserve"> Оценка соответствия продукции или услуги установленным требованиям.</w:t>
+              <w:t xml:space="preserve"> Повышение конкурентоспособности и доверия к продукции.</w:t>
             </w:r>
           </w:p>
         </w:tc>
@@ -19648,7 +20410,7 @@
           </w:tcPr>
           <w:p>
             <w:r>
-              <w:t>61) Каково назначение добровольного подтверждения соответствия?</w:t>
+              <w:t>62) В каких случаях применяется обязательное подтверждение соответствия?</w:t>
             </w:r>
           </w:p>
         </w:tc>
@@ -19661,7 +20423,7 @@
               <w:jc w:val="both"/>
             </w:pPr>
             <w:r>
-              <w:t xml:space="preserve">61) Каково назначение добровольного подтверждения </w:t>
+              <w:t xml:space="preserve">62) В каких случаях применяется обязательное подтверждение </w:t>
             </w:r>
             <w:proofErr w:type="gramStart"/>
             <w:r>
@@ -19669,7 +20431,7 @@
             </w:r>
             <w:proofErr w:type="gramEnd"/>
             <w:r>
-              <w:t xml:space="preserve"> Повышение конкурентоспособности и доверия к продукции.</w:t>
+              <w:t xml:space="preserve"> При производстве продукции, которая представляет опасность для здоровья или безопасности.</w:t>
             </w:r>
           </w:p>
         </w:tc>
@@ -19681,7 +20443,7 @@
           </w:tcPr>
           <w:p>
             <w:r>
-              <w:t>62) В каких случаях применяется обязательное подтверждение соответствия?</w:t>
+              <w:t>63) Какие существуют схемы сертификации продукции?</w:t>
             </w:r>
           </w:p>
         </w:tc>
@@ -19694,15 +20456,24 @@
               <w:jc w:val="both"/>
             </w:pPr>
             <w:r>
-              <w:t xml:space="preserve">62) В каких случаях применяется обязательное подтверждение </w:t>
+              <w:rPr>
+                <w:highlight w:val="yellow"/>
+              </w:rPr>
+              <w:t xml:space="preserve">63) Какие существуют схемы сертификации </w:t>
             </w:r>
             <w:proofErr w:type="gramStart"/>
             <w:r>
-              <w:t>соответствия?:</w:t>
+              <w:rPr>
+                <w:highlight w:val="yellow"/>
+              </w:rPr>
+              <w:t>продукции?:</w:t>
             </w:r>
             <w:proofErr w:type="gramEnd"/>
             <w:r>
-              <w:t xml:space="preserve"> При производстве продукции, которая представляет опасность для здоровья или безопасности.</w:t>
+              <w:rPr>
+                <w:highlight w:val="yellow"/>
+              </w:rPr>
+              <w:t xml:space="preserve"> Схемы на основе испытаний, инспекций и саморегулирования.</w:t>
             </w:r>
           </w:p>
         </w:tc>
@@ -19714,11 +20485,7 @@
           </w:tcPr>
           <w:p>
             <w:r>
-              <w:rPr>
-                <w:highlight w:val="yellow"/>
-              </w:rPr>
-              <w:lastRenderedPageBreak/>
-              <w:t>63) Какие существуют схемы сертификации продукции?</w:t>
+              <w:t>64) Какие используют способы доказательства соответствия?</w:t>
             </w:r>
           </w:p>
         </w:tc>
@@ -19734,21 +20501,21 @@
               <w:rPr>
                 <w:highlight w:val="yellow"/>
               </w:rPr>
-              <w:t xml:space="preserve">63) Какие существуют схемы сертификации </w:t>
+              <w:t xml:space="preserve">64) Какие используют способы доказательства </w:t>
             </w:r>
             <w:proofErr w:type="gramStart"/>
             <w:r>
               <w:rPr>
                 <w:highlight w:val="yellow"/>
               </w:rPr>
-              <w:t>продукции?:</w:t>
+              <w:t>соответствия?:</w:t>
             </w:r>
             <w:proofErr w:type="gramEnd"/>
             <w:r>
               <w:rPr>
                 <w:highlight w:val="yellow"/>
               </w:rPr>
-              <w:t xml:space="preserve"> Схемы на основе испытаний, инспекций и саморегулирования.</w:t>
+              <w:t xml:space="preserve"> Испытания, аудиты, сертификаты и декларации.</w:t>
             </w:r>
           </w:p>
         </w:tc>
@@ -19760,10 +20527,7 @@
           </w:tcPr>
           <w:p>
             <w:r>
-              <w:rPr>
-                <w:highlight w:val="yellow"/>
-              </w:rPr>
-              <w:t>64) Какие используют способы доказательства соответствия?</w:t>
+              <w:t>65) В чем состоят особенности сертификации систем качества?</w:t>
             </w:r>
           </w:p>
         </w:tc>
@@ -19776,24 +20540,15 @@
               <w:jc w:val="both"/>
             </w:pPr>
             <w:r>
-              <w:rPr>
-                <w:highlight w:val="yellow"/>
-              </w:rPr>
-              <w:t xml:space="preserve">64) Какие используют способы доказательства </w:t>
+              <w:t xml:space="preserve">65) В чем состоят особенности сертификации систем </w:t>
             </w:r>
             <w:proofErr w:type="gramStart"/>
             <w:r>
-              <w:rPr>
-                <w:highlight w:val="yellow"/>
-              </w:rPr>
-              <w:t>соответствия?:</w:t>
+              <w:t>качества?:</w:t>
             </w:r>
             <w:proofErr w:type="gramEnd"/>
             <w:r>
-              <w:rPr>
-                <w:highlight w:val="yellow"/>
-              </w:rPr>
-              <w:t xml:space="preserve"> Испытания, аудиты, сертификаты и декларации.</w:t>
+              <w:t xml:space="preserve"> Фокус на процессах, удовлетворение потребностей клиентов и постоянное улучшение.</w:t>
             </w:r>
           </w:p>
         </w:tc>
@@ -19805,7 +20560,7 @@
           </w:tcPr>
           <w:p>
             <w:r>
-              <w:t>65) В чем состоят особенности сертификации систем качества?</w:t>
+              <w:t>66) Какой орган осуществляет сертификации на международном уровне?</w:t>
             </w:r>
           </w:p>
         </w:tc>
@@ -19816,17 +20571,36 @@
           <w:p>
             <w:pPr>
               <w:jc w:val="both"/>
-            </w:pPr>
-            <w:r>
-              <w:t xml:space="preserve">65) В чем состоят особенности сертификации систем </w:t>
-            </w:r>
-            <w:proofErr w:type="gramStart"/>
-            <w:r>
-              <w:t>качества?:</w:t>
-            </w:r>
-            <w:proofErr w:type="gramEnd"/>
-            <w:r>
-              <w:t xml:space="preserve"> Фокус на процессах, удовлетворение потребностей клиентов и постоянное улучшение.</w:t>
+              <w:rPr>
+                <w:highlight w:val="yellow"/>
+              </w:rPr>
+            </w:pPr>
+            <w:r>
+              <w:rPr>
+                <w:highlight w:val="yellow"/>
+              </w:rPr>
+              <w:t>66) Какой орган осуществляет сертификацию на международном уровне?</w:t>
+            </w:r>
+          </w:p>
+          <w:p>
+            <w:pPr>
+              <w:jc w:val="both"/>
+            </w:pPr>
+            <w:r>
+              <w:rPr>
+                <w:highlight w:val="yellow"/>
+              </w:rPr>
+              <w:t xml:space="preserve">Сертификация на международном уровне осуществляется различными организациями и институтами, наиболее известным из которых является Международная организация по стандартизации (). Она разрабатывает и публикует международные стандарты, которые могут быть использованы для сертификации </w:t>
+            </w:r>
+            <w:r>
+              <w:rPr>
+                <w:highlight w:val="yellow"/>
+              </w:rPr>
+              <w:lastRenderedPageBreak/>
+              <w:t>различных систем, продуктов и услуг. Также существуют аккредитованные органы сертификации, которые действуют на международном уровне и предоставляют услуги по сертификации в соответствии с этими стандартами</w:t>
+            </w:r>
+            <w:r>
+              <w:t>.</w:t>
             </w:r>
           </w:p>
         </w:tc>
@@ -19837,11 +20611,34 @@
             <w:tcW w:w="4904" w:type="dxa"/>
           </w:tcPr>
           <w:p>
-            <w:r>
-              <w:rPr>
-                <w:highlight w:val="yellow"/>
-              </w:rPr>
-              <w:t>66) Какой орган осуществляет сертификации на международном уровне?</w:t>
+            <w:pPr>
+              <w:rPr>
+                <w:highlight w:val="yellow"/>
+              </w:rPr>
+            </w:pPr>
+            <w:r>
+              <w:rPr>
+                <w:highlight w:val="yellow"/>
+              </w:rPr>
+              <w:lastRenderedPageBreak/>
+              <w:t>67) В чем заключается деятельность ИСО в области сертификации?</w:t>
+            </w:r>
+          </w:p>
+          <w:p>
+            <w:pPr>
+              <w:rPr>
+                <w:sz w:val="72"/>
+                <w:szCs w:val="72"/>
+                <w:lang w:val="en-US"/>
+              </w:rPr>
+            </w:pPr>
+            <w:r>
+              <w:rPr>
+                <w:sz w:val="72"/>
+                <w:szCs w:val="72"/>
+                <w:lang w:val="en-US"/>
+              </w:rPr>
+              <w:t>18</w:t>
             </w:r>
           </w:p>
         </w:tc>
@@ -19852,29 +20649,73 @@
           <w:p>
             <w:pPr>
               <w:jc w:val="both"/>
-              <w:rPr>
-                <w:highlight w:val="yellow"/>
-              </w:rPr>
-            </w:pPr>
-            <w:r>
-              <w:rPr>
-                <w:highlight w:val="yellow"/>
-              </w:rPr>
-              <w:t>66) Какой орган осуществляет сертификацию на международном уровне?</w:t>
-            </w:r>
-          </w:p>
-          <w:p>
-            <w:pPr>
-              <w:jc w:val="both"/>
-            </w:pPr>
-            <w:r>
-              <w:rPr>
-                <w:highlight w:val="yellow"/>
-              </w:rPr>
-              <w:t>Сертификация на международном уровне осуществляется различными организациями и институтами, наиболее известным из которых является Международная организация по стандартизации (ISO). Она разрабатывает и публикует международные стандарты, которые могут быть использованы для сертификации различных систем, продуктов и услуг. Также существуют аккредитованные органы сертификации, которые действуют на международном уровне и предоставляют услуги по сертификации в соответствии с этими стандартами</w:t>
-            </w:r>
-            <w:r>
-              <w:t>.</w:t>
+            </w:pPr>
+            <w:r>
+              <w:t>67) В чем заключается деятельность ИСО в области сертификации?</w:t>
+            </w:r>
+          </w:p>
+          <w:p>
+            <w:pPr>
+              <w:jc w:val="both"/>
+            </w:pPr>
+            <w:r>
+              <w:t>Деятельность Международной организации по стандартизации () в области сертификации включает:</w:t>
+            </w:r>
+          </w:p>
+          <w:p>
+            <w:pPr>
+              <w:jc w:val="both"/>
+            </w:pPr>
+            <w:r>
+              <w:t>- Разработка стандартов.  разрабатывает и публикует международные стандарты, которые описывают требования и рекомендации для различных процессов, систем и продуктов. Эти стандарты обеспечивают основу для сертификации.</w:t>
+            </w:r>
+          </w:p>
+          <w:p>
+            <w:pPr>
+              <w:jc w:val="both"/>
+            </w:pPr>
+            <w:r>
+              <w:t>- Установление принципов сертификации.  определяет общие принципы и лучшие практики для сертификационных органов, которые проводят оценку соответствия и сертификацию организаций и продуктов.</w:t>
+            </w:r>
+          </w:p>
+          <w:p>
+            <w:pPr>
+              <w:jc w:val="both"/>
+            </w:pPr>
+            <w:r>
+              <w:t>- Стимулирование гармонизации.  способствует гармонизации требований к сертификации на международном уровне, что помогает избежать дублирования и несоответствий между различными национальными системами сертификации.</w:t>
+            </w:r>
+          </w:p>
+          <w:p>
+            <w:pPr>
+              <w:jc w:val="both"/>
+            </w:pPr>
+            <w:r>
+              <w:t>- Поддержка аккредитации.  работает с национальными и международными органами аккредитации для обеспечения признания сертификатов, выданных на основе своих стандартов, что повышает доверие к результатам сертификации.</w:t>
+            </w:r>
+          </w:p>
+          <w:p>
+            <w:pPr>
+              <w:jc w:val="both"/>
+            </w:pPr>
+            <w:r>
+              <w:t>- Обучение и развитие.  проводит обучение и семинары для специалистов в области сертификации, чтобы повысить уровень квалификации и обеспечить единое понимание стандартов и правил.</w:t>
+            </w:r>
+          </w:p>
+          <w:p>
+            <w:pPr>
+              <w:jc w:val="both"/>
+            </w:pPr>
+            <w:r>
+              <w:t xml:space="preserve">Таким </w:t>
+            </w:r>
+            <w:proofErr w:type="gramStart"/>
+            <w:r>
+              <w:t>образом,  играет</w:t>
+            </w:r>
+            <w:proofErr w:type="gramEnd"/>
+            <w:r>
+              <w:t xml:space="preserve"> ключевую роль в установлении и поддержании стандартов качества и надежности в области сертификации на международном уровне.</w:t>
             </w:r>
           </w:p>
         </w:tc>
@@ -19885,8 +20726,16 @@
             <w:tcW w:w="4904" w:type="dxa"/>
           </w:tcPr>
           <w:p>
-            <w:r>
-              <w:t>67) В чем заключается деятельность ИСО в области сертификации?</w:t>
+            <w:pPr>
+              <w:rPr>
+                <w:highlight w:val="yellow"/>
+              </w:rPr>
+            </w:pPr>
+            <w:r>
+              <w:rPr>
+                <w:highlight w:val="yellow"/>
+              </w:rPr>
+              <w:t>Назначение стандартов серии ISO 27000</w:t>
             </w:r>
           </w:p>
         </w:tc>
@@ -19899,63 +20748,2586 @@
               <w:jc w:val="both"/>
             </w:pPr>
             <w:r>
-              <w:t>67) В чем заключается деятельность ИСО в области сертификации?</w:t>
-            </w:r>
-          </w:p>
-          <w:p>
-            <w:pPr>
-              <w:jc w:val="both"/>
-            </w:pPr>
-            <w:r>
-              <w:t>Деятельность Международной организации по стандартизации (ISO) в области сертификации включает:</w:t>
-            </w:r>
-          </w:p>
-          <w:p>
-            <w:pPr>
-              <w:jc w:val="both"/>
-            </w:pPr>
-            <w:r>
-              <w:t>- Разработка стандартов. ISO разрабатывает и публикует международные стандарты, которые описывают требования и рекомендации для различных процессов, систем и продуктов. Эти стандарты обеспечивают основу для сертификации.</w:t>
-            </w:r>
-          </w:p>
-          <w:p>
-            <w:pPr>
-              <w:jc w:val="both"/>
-            </w:pPr>
-            <w:r>
-              <w:t>- Установление принципов сертификации. ISO определяет общие принципы и лучшие практики для сертификационных органов, которые проводят оценку соответствия и сертификацию организаций и продуктов.</w:t>
-            </w:r>
-          </w:p>
-          <w:p>
-            <w:pPr>
-              <w:jc w:val="both"/>
-            </w:pPr>
-            <w:r>
-              <w:t>- Стимулирование гармонизации. ISO способствует гармонизации требований к сертификации на международном уровне, что помогает избежать дублирования и несоответствий между различными национальными системами сертификации.</w:t>
-            </w:r>
-          </w:p>
-          <w:p>
-            <w:pPr>
-              <w:jc w:val="both"/>
-            </w:pPr>
-            <w:r>
-              <w:t>- Поддержка аккредитации. ISO работает с национальными и международными органами аккредитации для обеспечения признания сертификатов, выданных на основе своих стандартов, что повышает доверие к результатам сертификации.</w:t>
-            </w:r>
-          </w:p>
-          <w:p>
-            <w:pPr>
-              <w:jc w:val="both"/>
-            </w:pPr>
-            <w:r>
-              <w:t>- Обучение и развитие. ISO проводит обучение и семинары для специалистов в области сертификации, чтобы повысить уровень квалификации и обеспечить единое понимание стандартов и правил.</w:t>
-            </w:r>
-          </w:p>
-          <w:p>
-            <w:pPr>
-              <w:jc w:val="both"/>
-            </w:pPr>
-            <w:r>
-              <w:t>Таким образом, ISO играет ключевую роль в установлении и поддержании стандартов качества и надежности в области сертификации на международном уровне.</w:t>
+              <w:t>Стандарты серии ISO 27000 представляют собой набор международных стандартов, касающихся управления информационной безопасностью. Они разработаны Международной организацией по стандартизации (ISO) и охватывают различные аспекты управления безопасностью информации в организациях. Основное назначение этих стандартов — помочь организациям защищать свои информационные активы и обеспечивать конфиденциальность, целостность и доступность информации.</w:t>
+            </w:r>
+          </w:p>
+          <w:p>
+            <w:pPr>
+              <w:jc w:val="both"/>
+              <w:rPr>
+                <w:b/>
+              </w:rPr>
+            </w:pPr>
+            <w:r>
+              <w:rPr>
+                <w:b/>
+              </w:rPr>
+              <w:t>Основные назначения стандартов серии ISO 27000:</w:t>
+            </w:r>
+          </w:p>
+          <w:p>
+            <w:pPr>
+              <w:jc w:val="both"/>
+              <w:rPr>
+                <w:b/>
+              </w:rPr>
+            </w:pPr>
+            <w:r>
+              <w:rPr>
+                <w:b/>
+              </w:rPr>
+              <w:t>Управление информационной безопасностью:</w:t>
+            </w:r>
+          </w:p>
+          <w:p>
+            <w:pPr>
+              <w:jc w:val="both"/>
+            </w:pPr>
+            <w:r>
+              <w:t>Стандарты помогают организациям установить, внедрить, поддерживать и постоянно улучшать систему управления информационной безопасностью (СУИБ).</w:t>
+            </w:r>
+          </w:p>
+          <w:p>
+            <w:pPr>
+              <w:jc w:val="both"/>
+              <w:rPr>
+                <w:b/>
+              </w:rPr>
+            </w:pPr>
+            <w:r>
+              <w:rPr>
+                <w:b/>
+              </w:rPr>
+              <w:t>Оценка рисков:</w:t>
+            </w:r>
+          </w:p>
+          <w:p>
+            <w:pPr>
+              <w:jc w:val="both"/>
+            </w:pPr>
+            <w:r>
+              <w:t>Стандарты предоставляют методологии для оценки рисков, связанных с информационной безопасностью, что позволяет организациям выявлять уязвимости и угрозы.</w:t>
+            </w:r>
+          </w:p>
+          <w:p>
+            <w:pPr>
+              <w:jc w:val="both"/>
+              <w:rPr>
+                <w:b/>
+              </w:rPr>
+            </w:pPr>
+            <w:r>
+              <w:rPr>
+                <w:b/>
+              </w:rPr>
+              <w:lastRenderedPageBreak/>
+              <w:t>Обеспечение соответствия:</w:t>
+            </w:r>
+          </w:p>
+          <w:p>
+            <w:pPr>
+              <w:jc w:val="both"/>
+            </w:pPr>
+            <w:r>
+              <w:t>Помогают организациям соответствовать юридическим, регуляторным и контрактным требованиям в области безопасности информации.</w:t>
+            </w:r>
+          </w:p>
+          <w:p>
+            <w:pPr>
+              <w:jc w:val="both"/>
+              <w:rPr>
+                <w:b/>
+              </w:rPr>
+            </w:pPr>
+            <w:r>
+              <w:rPr>
+                <w:b/>
+              </w:rPr>
+              <w:t>Улучшение доверия:</w:t>
+            </w:r>
+          </w:p>
+          <w:p>
+            <w:pPr>
+              <w:jc w:val="both"/>
+            </w:pPr>
+            <w:r>
+              <w:t>Применение стандартов ISO 27000 может повысить доверие клиентов и партнеров к организации, демонстрируя ее приверженность безопасности информации.</w:t>
+            </w:r>
+          </w:p>
+          <w:p>
+            <w:pPr>
+              <w:jc w:val="both"/>
+              <w:rPr>
+                <w:b/>
+              </w:rPr>
+            </w:pPr>
+            <w:r>
+              <w:rPr>
+                <w:b/>
+              </w:rPr>
+              <w:t>Лучшие практики:</w:t>
+            </w:r>
+          </w:p>
+          <w:p>
+            <w:pPr>
+              <w:jc w:val="both"/>
+            </w:pPr>
+            <w:r>
+              <w:t>Стандарты содержат рекомендации и лучшие практики по управлению информационной безопасностью, что помогает организациям внедрять эффективные меры защиты.</w:t>
+            </w:r>
+          </w:p>
+          <w:p>
+            <w:pPr>
+              <w:jc w:val="both"/>
+              <w:rPr>
+                <w:b/>
+              </w:rPr>
+            </w:pPr>
+            <w:r>
+              <w:rPr>
+                <w:b/>
+              </w:rPr>
+              <w:t>Системный подход:</w:t>
+            </w:r>
+          </w:p>
+          <w:p>
+            <w:pPr>
+              <w:jc w:val="both"/>
+            </w:pPr>
+            <w:r>
+              <w:t>Стандарты подчеркивают важность системного подхода к управлению информационной безопасностью, что включает в себя интеграцию всех аспектов безопасности в общую стратегию организации.</w:t>
+            </w:r>
+          </w:p>
+          <w:p>
+            <w:pPr>
+              <w:jc w:val="both"/>
+              <w:rPr>
+                <w:b/>
+              </w:rPr>
+            </w:pPr>
+            <w:r>
+              <w:rPr>
+                <w:b/>
+              </w:rPr>
+              <w:t>Основные стандарты в серии ISO 27000:</w:t>
+            </w:r>
+          </w:p>
+          <w:p>
+            <w:pPr>
+              <w:jc w:val="both"/>
+            </w:pPr>
+            <w:r>
+              <w:t>ISO/IEC 27001: Стандарт, описывающий требования к созданию, внедрению, поддержанию и улучшению СУИБ. Это основной стандарт, который можно сертифицировать</w:t>
+            </w:r>
+          </w:p>
+          <w:p>
+            <w:pPr>
+              <w:jc w:val="both"/>
+            </w:pPr>
+            <w:r>
+              <w:t>ISO/IEC 27002: Рекомендации по внедрению контролей безопасности информации, предоставляющие практические рекомендации по управлению рисками.</w:t>
+            </w:r>
+          </w:p>
+          <w:p>
+            <w:pPr>
+              <w:jc w:val="both"/>
+            </w:pPr>
+            <w:r>
+              <w:t>ISO/IEC 27005: Стандарт, посвященный управлению рисками в области информационной безопасности.</w:t>
+            </w:r>
+          </w:p>
+          <w:p>
+            <w:pPr>
+              <w:jc w:val="both"/>
+            </w:pPr>
+            <w:r>
+              <w:t>ISO/IEC 27017: Рекомендации по безопасности информации для облачных услуг.</w:t>
+            </w:r>
+          </w:p>
+          <w:p>
+            <w:pPr>
+              <w:jc w:val="both"/>
+            </w:pPr>
+            <w:r>
+              <w:t>ISO/IEC 27018: Стандарт, касающийся защиты персональных данных в облачных вычислениях.</w:t>
+            </w:r>
+          </w:p>
+          <w:p>
+            <w:pPr>
+              <w:jc w:val="both"/>
+            </w:pPr>
+            <w:r>
+              <w:t>ISO/IEC 27019: Рекомендации по безопасности информации для энергетических организаций.</w:t>
+            </w:r>
+          </w:p>
+          <w:p>
+            <w:pPr>
+              <w:jc w:val="both"/>
+            </w:pPr>
+            <w:r>
+              <w:t>Заключение</w:t>
+            </w:r>
+          </w:p>
+          <w:p>
+            <w:pPr>
+              <w:jc w:val="both"/>
+            </w:pPr>
+            <w:r>
+              <w:t>Стандарты серии ISO 27000 играют ключевую роль в управлении информационной безопасностью и помогают организациям защищать свои информационные активы, соответствовать требованиям и повышать доверие со стороны заинтересованных сторон. Применение этих стандартов способствует созданию более безопасной и защищенной информационной среды.</w:t>
+            </w:r>
+          </w:p>
+        </w:tc>
+      </w:tr>
+      <w:tr>
+        <w:tc>
+          <w:tcPr>
+            <w:tcW w:w="4904" w:type="dxa"/>
+          </w:tcPr>
+          <w:p>
+            <w:pPr>
+              <w:rPr>
+                <w:highlight w:val="yellow"/>
+              </w:rPr>
+            </w:pPr>
+            <w:r>
+              <w:rPr>
+                <w:highlight w:val="yellow"/>
+              </w:rPr>
+              <w:lastRenderedPageBreak/>
+              <w:t>Модель интеграции информационной безопасности в основную деятельность организации</w:t>
+            </w:r>
+            <w:r>
+              <w:rPr>
+                <w:highlight w:val="yellow"/>
+              </w:rPr>
+              <w:t xml:space="preserve"> </w:t>
+            </w:r>
+            <w:r>
+              <w:rPr>
+                <w:rFonts w:ascii="Times New Roman" w:hAnsi="Times New Roman" w:cs="Times New Roman"/>
+                <w:sz w:val="28"/>
+                <w:szCs w:val="28"/>
+              </w:rPr>
+              <w:t>19)</w:t>
+            </w:r>
+          </w:p>
+        </w:tc>
+        <w:tc>
+          <w:tcPr>
+            <w:tcW w:w="5670" w:type="dxa"/>
+          </w:tcPr>
+          <w:p>
+            <w:pPr>
+              <w:jc w:val="both"/>
+            </w:pPr>
+            <w:r>
+              <w:rPr>
+                <w:b/>
+              </w:rPr>
+              <w:t>Интеграция информационной безопасности в основную деятельность организации</w:t>
+            </w:r>
+            <w:r>
+              <w:t xml:space="preserve"> — это процесс, который позволяет обеспечить защиту информационных активов, одновременно поддерживая бизнес-процессы и достигая стратегических целей. Ниже представлена модель интеграции информационной безопасности, которая включает ключевые элементы и этапы.</w:t>
+            </w:r>
+          </w:p>
+          <w:p>
+            <w:pPr>
+              <w:jc w:val="both"/>
+              <w:rPr>
+                <w:b/>
+              </w:rPr>
+            </w:pPr>
+            <w:r>
+              <w:rPr>
+                <w:b/>
+              </w:rPr>
+              <w:t>Модель интеграции информационной безопасности</w:t>
+            </w:r>
+          </w:p>
+          <w:p>
+            <w:pPr>
+              <w:jc w:val="both"/>
+            </w:pPr>
+            <w:r>
+              <w:rPr>
+                <w:b/>
+              </w:rPr>
+              <w:t>Стратегическое управление:</w:t>
+            </w:r>
+          </w:p>
+          <w:p>
+            <w:pPr>
+              <w:jc w:val="both"/>
+            </w:pPr>
+            <w:r>
+              <w:t xml:space="preserve">Определение политики безопасности: Разработка и внедрение политики информационной безопасности, </w:t>
+            </w:r>
+            <w:r>
+              <w:lastRenderedPageBreak/>
+              <w:t>которая поддерживает общие цели и стратегию организации.</w:t>
+            </w:r>
+          </w:p>
+          <w:p>
+            <w:pPr>
+              <w:jc w:val="both"/>
+            </w:pPr>
+            <w:r>
+              <w:t>Управление рисками: Оценка и управление рисками, связанными с информационной безопасностью, включая идентификацию угроз и уязвимостей.</w:t>
+            </w:r>
+          </w:p>
+          <w:p>
+            <w:pPr>
+              <w:jc w:val="both"/>
+              <w:rPr>
+                <w:b/>
+              </w:rPr>
+            </w:pPr>
+            <w:r>
+              <w:rPr>
+                <w:b/>
+              </w:rPr>
+              <w:t>Интеграция с бизнес-процессами:</w:t>
+            </w:r>
+          </w:p>
+          <w:p>
+            <w:pPr>
+              <w:jc w:val="both"/>
+            </w:pPr>
+            <w:r>
+              <w:t>Анализ бизнес-процессов: Определение ключевых бизнес-процессов и интеграция аспектов информационной безопасности в их проектирование и выполнение.</w:t>
+            </w:r>
+          </w:p>
+          <w:p>
+            <w:pPr>
+              <w:jc w:val="both"/>
+            </w:pPr>
+            <w:r>
+              <w:t>Обучение и осведомленность: Подготовка сотрудников по вопросам информационной безопасности, чтобы они понимали важность защиты данных и соблюдения правил.</w:t>
+            </w:r>
+          </w:p>
+          <w:p>
+            <w:pPr>
+              <w:jc w:val="both"/>
+              <w:rPr>
+                <w:b/>
+              </w:rPr>
+            </w:pPr>
+            <w:r>
+              <w:rPr>
+                <w:b/>
+              </w:rPr>
+              <w:t>Технологические решения:</w:t>
+            </w:r>
+          </w:p>
+          <w:p>
+            <w:pPr>
+              <w:jc w:val="both"/>
+            </w:pPr>
+            <w:r>
+              <w:t>Выбор и внедрение технологий: Использование технологий для защиты информации, таких как системы управления доступом, шифрование, антивирусное ПО и системы обнаружения вторжений.</w:t>
+            </w:r>
+          </w:p>
+          <w:p>
+            <w:pPr>
+              <w:jc w:val="both"/>
+            </w:pPr>
+            <w:r>
+              <w:t>Мониторинг и реагирование: Установка систем мониторинга для выявления инцидентов безопасности и разработка процедур реагирования на инциденты.</w:t>
+            </w:r>
+          </w:p>
+          <w:p>
+            <w:pPr>
+              <w:jc w:val="both"/>
+            </w:pPr>
+            <w:r>
+              <w:rPr>
+                <w:b/>
+              </w:rPr>
+              <w:t>Управление инцидентами:</w:t>
+            </w:r>
+          </w:p>
+          <w:p>
+            <w:pPr>
+              <w:jc w:val="both"/>
+            </w:pPr>
+            <w:r>
+              <w:t>Планирование и подготовка: Разработка планов реагирования на инциденты, включая процедуры для выявления, анализа и устранения инцидентов.</w:t>
+            </w:r>
+          </w:p>
+          <w:p>
+            <w:pPr>
+              <w:jc w:val="both"/>
+            </w:pPr>
+            <w:r>
+              <w:t>Анализ и улучшение: Проведение анализа инцидентов после их возникновения для выявления причин и улучшения процессов безопасности.</w:t>
+            </w:r>
+          </w:p>
+          <w:p>
+            <w:pPr>
+              <w:jc w:val="both"/>
+            </w:pPr>
+            <w:r>
+              <w:rPr>
+                <w:b/>
+              </w:rPr>
+              <w:t>Контроль и аудит:</w:t>
+            </w:r>
+          </w:p>
+          <w:p>
+            <w:pPr>
+              <w:jc w:val="both"/>
+            </w:pPr>
+            <w:r>
+              <w:t>Мониторинг соответствия: Регулярные проверки и аудиты для обеспечения соблюдения политики информационной безопасности и стандартов.</w:t>
+            </w:r>
+          </w:p>
+          <w:p>
+            <w:pPr>
+              <w:jc w:val="both"/>
+            </w:pPr>
+            <w:r>
+              <w:t>Отчетность и обратная связь: Создание отчетов о состоянии информационной безопасности и предоставление обратной связи для руководства.</w:t>
+            </w:r>
+          </w:p>
+          <w:p>
+            <w:pPr>
+              <w:jc w:val="both"/>
+            </w:pPr>
+            <w:r>
+              <w:rPr>
+                <w:b/>
+              </w:rPr>
+              <w:t>Непрерывное улучшение:</w:t>
+            </w:r>
+          </w:p>
+          <w:p>
+            <w:pPr>
+              <w:jc w:val="both"/>
+            </w:pPr>
+            <w:r>
+              <w:t>Оценка эффективности: Регулярная оценка и пересмотр мер безопасности для оптимизации и улучшения процессов.</w:t>
+            </w:r>
+          </w:p>
+          <w:p>
+            <w:pPr>
+              <w:jc w:val="both"/>
+            </w:pPr>
+            <w:r>
+              <w:t>Адаптация к изменениям: Гибкость в адаптации к изменениям в бизнес-среде, технологиях и угрозах.</w:t>
+            </w:r>
+          </w:p>
+          <w:p>
+            <w:pPr>
+              <w:jc w:val="both"/>
+            </w:pPr>
+            <w:r>
+              <w:t>Преимущества интеграции информационной безопасности</w:t>
+            </w:r>
+          </w:p>
+          <w:p>
+            <w:pPr>
+              <w:jc w:val="both"/>
+            </w:pPr>
+            <w:r>
+              <w:t>Устойчивость к угрозам</w:t>
+            </w:r>
+            <w:proofErr w:type="gramStart"/>
+            <w:r>
+              <w:t>: Более</w:t>
+            </w:r>
+            <w:proofErr w:type="gramEnd"/>
+            <w:r>
+              <w:t xml:space="preserve"> высокая способность организации противостоять угрозам и инцидентам безопасности.</w:t>
+            </w:r>
+          </w:p>
+          <w:p>
+            <w:pPr>
+              <w:jc w:val="both"/>
+            </w:pPr>
+            <w:r>
+              <w:t>Соответствие требованиям: Упрощение соблюдения юридических и регуляторных требований в области безопасности информации.</w:t>
+            </w:r>
+          </w:p>
+          <w:p>
+            <w:pPr>
+              <w:jc w:val="both"/>
+            </w:pPr>
+            <w:r>
+              <w:t>Повышение доверия: Увеличение доверия со стороны клиентов, партнеров и других заинтересованных сторон.</w:t>
+            </w:r>
+          </w:p>
+          <w:p>
+            <w:pPr>
+              <w:jc w:val="both"/>
+            </w:pPr>
+            <w:r>
+              <w:lastRenderedPageBreak/>
+              <w:t>Эффективность бизнес-процессов: Оптимизация бизнес-процессов с учетом безопасности, что может привести к повышению общей эффективности.</w:t>
+            </w:r>
+          </w:p>
+          <w:p>
+            <w:pPr>
+              <w:jc w:val="both"/>
+            </w:pPr>
+            <w:r>
+              <w:t>Заключение</w:t>
+            </w:r>
+          </w:p>
+          <w:p>
+            <w:pPr>
+              <w:jc w:val="both"/>
+            </w:pPr>
+            <w:r>
+              <w:t>Интеграция информационной безопасности в основную деятельность организации требует системного подхода и взаимодействия всех уровней управления. Это обеспечивает не только защиту информационных активов, но и поддержку достижения стратегических целей организации. Такой подход позволяет создать культуру безопасности, где каждый сотрудник осознает свою роль в обеспечении информационной безопасности.</w:t>
+            </w:r>
+          </w:p>
+        </w:tc>
+      </w:tr>
+      <w:tr>
+        <w:tc>
+          <w:tcPr>
+            <w:tcW w:w="4904" w:type="dxa"/>
+          </w:tcPr>
+          <w:p>
+            <w:pPr>
+              <w:rPr>
+                <w:rFonts w:ascii="Times New Roman" w:hAnsi="Times New Roman" w:cs="Times New Roman"/>
+                <w:sz w:val="28"/>
+                <w:szCs w:val="28"/>
+              </w:rPr>
+            </w:pPr>
+            <w:r>
+              <w:rPr>
+                <w:rFonts w:ascii="Times New Roman" w:hAnsi="Times New Roman" w:cs="Times New Roman"/>
+                <w:sz w:val="28"/>
+                <w:szCs w:val="28"/>
+                <w:highlight w:val="yellow"/>
+              </w:rPr>
+              <w:lastRenderedPageBreak/>
+              <w:t>20)</w:t>
+            </w:r>
+            <w:r>
+              <w:rPr>
+                <w:rFonts w:ascii="Times New Roman" w:hAnsi="Times New Roman" w:cs="Times New Roman"/>
+                <w:sz w:val="28"/>
+                <w:szCs w:val="28"/>
+              </w:rPr>
+              <w:tab/>
+            </w:r>
+            <w:r>
+              <w:rPr>
+                <w:rFonts w:ascii="Times New Roman" w:hAnsi="Times New Roman" w:cs="Times New Roman"/>
+                <w:sz w:val="28"/>
+                <w:szCs w:val="28"/>
+              </w:rPr>
+              <w:t>Факторы, влияющи</w:t>
+            </w:r>
+            <w:r>
+              <w:rPr>
+                <w:rFonts w:ascii="Times New Roman" w:hAnsi="Times New Roman" w:cs="Times New Roman"/>
+                <w:sz w:val="28"/>
+                <w:szCs w:val="28"/>
+              </w:rPr>
+              <w:t>е</w:t>
+            </w:r>
+            <w:r>
+              <w:rPr>
+                <w:rFonts w:ascii="Times New Roman" w:hAnsi="Times New Roman" w:cs="Times New Roman"/>
+                <w:sz w:val="28"/>
+                <w:szCs w:val="28"/>
+              </w:rPr>
+              <w:t xml:space="preserve"> на требуемый уровень защиты информации</w:t>
+            </w:r>
+            <w:r>
+              <w:rPr>
+                <w:rFonts w:ascii="Times New Roman" w:hAnsi="Times New Roman" w:cs="Times New Roman"/>
+                <w:sz w:val="28"/>
+                <w:szCs w:val="28"/>
+              </w:rPr>
+              <w:t>.</w:t>
+            </w:r>
+          </w:p>
+          <w:p>
+            <w:pPr>
+              <w:rPr>
+                <w:highlight w:val="yellow"/>
+              </w:rPr>
+            </w:pPr>
+          </w:p>
+        </w:tc>
+        <w:tc>
+          <w:tcPr>
+            <w:tcW w:w="5670" w:type="dxa"/>
+          </w:tcPr>
+          <w:p>
+            <w:pPr>
+              <w:jc w:val="both"/>
+            </w:pPr>
+            <w:r>
+              <w:t>Факторы, влияющие на требуемый уровень защиты информации, могут быть разнообразными и зависят от специфики организации, ее деятельности и внешней среды. Ниже перечислены ключевые факторы:</w:t>
+            </w:r>
+          </w:p>
+          <w:p>
+            <w:pPr>
+              <w:jc w:val="both"/>
+              <w:rPr>
+                <w:b/>
+              </w:rPr>
+            </w:pPr>
+            <w:r>
+              <w:rPr>
+                <w:b/>
+              </w:rPr>
+              <w:t>Тип информации:</w:t>
+            </w:r>
+          </w:p>
+          <w:p>
+            <w:pPr>
+              <w:jc w:val="both"/>
+            </w:pPr>
+            <w:r>
+              <w:t>Конфиденциальность, важность и чувствительность данных (например, персональные данные, финансовая информация, коммерческие тайны).</w:t>
+            </w:r>
+          </w:p>
+          <w:p>
+            <w:pPr>
+              <w:jc w:val="both"/>
+            </w:pPr>
+            <w:r>
+              <w:rPr>
+                <w:b/>
+              </w:rPr>
+              <w:t>Регуляторные требования:</w:t>
+            </w:r>
+          </w:p>
+          <w:p>
+            <w:pPr>
+              <w:jc w:val="both"/>
+            </w:pPr>
+            <w:r>
+              <w:t>Законы и нормативные акты, касающиеся защиты данных (например, GDPR, HIPAA), которые могут требовать определенных мер безопасности.</w:t>
+            </w:r>
+          </w:p>
+          <w:p>
+            <w:pPr>
+              <w:jc w:val="both"/>
+              <w:rPr>
+                <w:b/>
+              </w:rPr>
+            </w:pPr>
+            <w:r>
+              <w:rPr>
+                <w:b/>
+              </w:rPr>
+              <w:t>Бизнес-цели и стратегии:</w:t>
+            </w:r>
+          </w:p>
+          <w:p>
+            <w:pPr>
+              <w:jc w:val="both"/>
+            </w:pPr>
+            <w:r>
+              <w:t>Стратегические цели организации, которые могут определять уровень риска и, соответственно, уровень защиты информации.</w:t>
+            </w:r>
+          </w:p>
+          <w:p>
+            <w:pPr>
+              <w:jc w:val="both"/>
+              <w:rPr>
+                <w:b/>
+              </w:rPr>
+            </w:pPr>
+            <w:r>
+              <w:rPr>
+                <w:b/>
+              </w:rPr>
+              <w:t>Уровень угроз:</w:t>
+            </w:r>
+          </w:p>
+          <w:p>
+            <w:pPr>
+              <w:jc w:val="both"/>
+            </w:pPr>
+            <w:r>
+              <w:t>Оценка вероятности возникновения угроз, таких как кибератаки, физические угрозы или внутренние риски.</w:t>
+            </w:r>
+          </w:p>
+          <w:p>
+            <w:pPr>
+              <w:jc w:val="both"/>
+              <w:rPr>
+                <w:b/>
+              </w:rPr>
+            </w:pPr>
+            <w:r>
+              <w:rPr>
+                <w:b/>
+              </w:rPr>
+              <w:t>Уязвимости системы:</w:t>
+            </w:r>
+          </w:p>
+          <w:p>
+            <w:pPr>
+              <w:jc w:val="both"/>
+            </w:pPr>
+            <w:r>
+              <w:t>Наличие уязвимостей в информационных системах и процессах, которые могут быть использованы злоумышленниками.</w:t>
+            </w:r>
+          </w:p>
+          <w:p>
+            <w:pPr>
+              <w:jc w:val="both"/>
+              <w:rPr>
+                <w:b/>
+              </w:rPr>
+            </w:pPr>
+            <w:r>
+              <w:rPr>
+                <w:b/>
+              </w:rPr>
+              <w:t>Критичность бизнес-процессов:</w:t>
+            </w:r>
+          </w:p>
+          <w:p>
+            <w:pPr>
+              <w:jc w:val="both"/>
+            </w:pPr>
+            <w:r>
+              <w:t>Важность и критичность конкретных бизнес-процессов для функционирования организации, которые могут требовать повышенного уровня защиты.</w:t>
+            </w:r>
+          </w:p>
+          <w:p>
+            <w:pPr>
+              <w:jc w:val="both"/>
+              <w:rPr>
+                <w:b/>
+              </w:rPr>
+            </w:pPr>
+            <w:r>
+              <w:rPr>
+                <w:b/>
+              </w:rPr>
+              <w:t>Технологическая инфраструктура:</w:t>
+            </w:r>
+          </w:p>
+          <w:p>
+            <w:pPr>
+              <w:jc w:val="both"/>
+            </w:pPr>
+            <w:r>
+              <w:t>Характеристики используемых технологий и их способность защищать информацию (например, наличие современных средств защиты).</w:t>
+            </w:r>
+          </w:p>
+          <w:p>
+            <w:pPr>
+              <w:jc w:val="both"/>
+              <w:rPr>
+                <w:b/>
+              </w:rPr>
+            </w:pPr>
+            <w:r>
+              <w:rPr>
+                <w:b/>
+              </w:rPr>
+              <w:t>Культура безопасности в организации:</w:t>
+            </w:r>
+          </w:p>
+          <w:p>
+            <w:pPr>
+              <w:jc w:val="both"/>
+            </w:pPr>
+            <w:r>
+              <w:t>Уровень осведомленности и подготовки сотрудников в области информационной безопасности, что влияет на общую защищенность.</w:t>
+            </w:r>
+          </w:p>
+          <w:p>
+            <w:pPr>
+              <w:jc w:val="both"/>
+              <w:rPr>
+                <w:b/>
+              </w:rPr>
+            </w:pPr>
+            <w:r>
+              <w:rPr>
+                <w:b/>
+              </w:rPr>
+              <w:t>Физическая безопасность:</w:t>
+            </w:r>
+          </w:p>
+          <w:p>
+            <w:pPr>
+              <w:jc w:val="both"/>
+            </w:pPr>
+            <w:r>
+              <w:t>Меры физической защиты, которые могут влиять на требования к защите информации (например, доступ к серверным помещениям).</w:t>
+            </w:r>
+          </w:p>
+          <w:p>
+            <w:pPr>
+              <w:jc w:val="both"/>
+              <w:rPr>
+                <w:b/>
+              </w:rPr>
+            </w:pPr>
+            <w:r>
+              <w:rPr>
+                <w:b/>
+              </w:rPr>
+              <w:t>Партнерские отношения:</w:t>
+            </w:r>
+          </w:p>
+          <w:p>
+            <w:pPr>
+              <w:jc w:val="both"/>
+            </w:pPr>
+            <w:r>
+              <w:lastRenderedPageBreak/>
+              <w:t>Наличие внешних партнеров и поставщиков, которые могут иметь доступ к информации, что требует дополнительных мер безопасности.</w:t>
+            </w:r>
+          </w:p>
+          <w:p>
+            <w:pPr>
+              <w:jc w:val="both"/>
+              <w:rPr>
+                <w:b/>
+              </w:rPr>
+            </w:pPr>
+            <w:r>
+              <w:rPr>
+                <w:b/>
+              </w:rPr>
+              <w:t>История инцидентов:</w:t>
+            </w:r>
+          </w:p>
+          <w:p>
+            <w:pPr>
+              <w:jc w:val="both"/>
+            </w:pPr>
+            <w:r>
+              <w:t>Предыдущие инциденты безопасности в организации, которые могут повысить уровень требуемой защиты.</w:t>
+            </w:r>
+          </w:p>
+          <w:p>
+            <w:pPr>
+              <w:jc w:val="both"/>
+              <w:rPr>
+                <w:b/>
+              </w:rPr>
+            </w:pPr>
+            <w:r>
+              <w:rPr>
+                <w:b/>
+              </w:rPr>
+              <w:t>Финансовые ресурсы:</w:t>
+            </w:r>
+          </w:p>
+          <w:p>
+            <w:pPr>
+              <w:jc w:val="both"/>
+            </w:pPr>
+            <w:r>
+              <w:t>Доступность бюджета для инвестиций в защиту информации и технологии.</w:t>
+            </w:r>
+          </w:p>
+          <w:p>
+            <w:pPr>
+              <w:jc w:val="both"/>
+              <w:rPr>
+                <w:b/>
+              </w:rPr>
+            </w:pPr>
+            <w:r>
+              <w:rPr>
+                <w:b/>
+              </w:rPr>
+              <w:t>Сложность и динамичность среды:</w:t>
+            </w:r>
+          </w:p>
+          <w:p>
+            <w:pPr>
+              <w:jc w:val="both"/>
+            </w:pPr>
+            <w:r>
+              <w:t>Изменения в бизнес-среде, такие как новые технологии, рыночные условия или изменения в законодательстве.</w:t>
+            </w:r>
+          </w:p>
+          <w:p>
+            <w:pPr>
+              <w:jc w:val="both"/>
+              <w:rPr>
+                <w:b/>
+              </w:rPr>
+            </w:pPr>
+            <w:r>
+              <w:rPr>
+                <w:b/>
+              </w:rPr>
+              <w:t>Репутационные риски:</w:t>
+            </w:r>
+          </w:p>
+          <w:p>
+            <w:pPr>
+              <w:jc w:val="both"/>
+            </w:pPr>
+            <w:r>
+              <w:t>Потенциальные последствия утечки информации для репутации и доверия клиентов к организации.</w:t>
+            </w:r>
+          </w:p>
+          <w:p>
+            <w:pPr>
+              <w:jc w:val="both"/>
+              <w:rPr>
+                <w:b/>
+              </w:rPr>
+            </w:pPr>
+            <w:r>
+              <w:rPr>
+                <w:b/>
+              </w:rPr>
+              <w:t>Доступность информации:</w:t>
+            </w:r>
+          </w:p>
+          <w:p>
+            <w:pPr>
+              <w:jc w:val="both"/>
+            </w:pPr>
+            <w:r>
+              <w:t>Необходимость обеспечения доступности информации для пользователей при соблюдении мер безопасности.</w:t>
+            </w:r>
+          </w:p>
+          <w:p>
+            <w:pPr>
+              <w:jc w:val="both"/>
+              <w:rPr>
+                <w:b/>
+              </w:rPr>
+            </w:pPr>
+            <w:r>
+              <w:rPr>
+                <w:b/>
+              </w:rPr>
+              <w:t>Масштаб и структура организации:</w:t>
+            </w:r>
+          </w:p>
+          <w:p>
+            <w:pPr>
+              <w:jc w:val="both"/>
+            </w:pPr>
+            <w:r>
+              <w:t>Размер и структура организации, которые могут влиять на сложность управления безопасностью информации.</w:t>
+            </w:r>
+          </w:p>
+          <w:p>
+            <w:pPr>
+              <w:jc w:val="both"/>
+              <w:rPr>
+                <w:b/>
+              </w:rPr>
+            </w:pPr>
+            <w:r>
+              <w:rPr>
+                <w:b/>
+              </w:rPr>
+              <w:t>Географические факторы:</w:t>
+            </w:r>
+          </w:p>
+          <w:p>
+            <w:pPr>
+              <w:jc w:val="both"/>
+            </w:pPr>
+            <w:r>
+              <w:t>Местоположение и юрисдикция, в которой действует организация, могут накладывать специфические требования к защите данных.</w:t>
+            </w:r>
+          </w:p>
+          <w:p>
+            <w:pPr>
+              <w:jc w:val="both"/>
+              <w:rPr>
+                <w:b/>
+              </w:rPr>
+            </w:pPr>
+            <w:r>
+              <w:rPr>
+                <w:b/>
+              </w:rPr>
+              <w:t>Психология пользователей:</w:t>
+            </w:r>
+          </w:p>
+          <w:p>
+            <w:pPr>
+              <w:jc w:val="both"/>
+            </w:pPr>
+            <w:r>
+              <w:t>Поведение и отношение сотрудников к безопасности, что может влиять на уязвимость организации.</w:t>
+            </w:r>
+          </w:p>
+          <w:p>
+            <w:pPr>
+              <w:jc w:val="both"/>
+              <w:rPr>
+                <w:b/>
+              </w:rPr>
+            </w:pPr>
+            <w:r>
+              <w:rPr>
+                <w:b/>
+              </w:rPr>
+              <w:t xml:space="preserve">Тренды в области </w:t>
+            </w:r>
+            <w:proofErr w:type="spellStart"/>
+            <w:r>
+              <w:rPr>
+                <w:b/>
+              </w:rPr>
+              <w:t>киберугроз</w:t>
+            </w:r>
+            <w:proofErr w:type="spellEnd"/>
+            <w:r>
+              <w:rPr>
+                <w:b/>
+              </w:rPr>
+              <w:t>:</w:t>
+            </w:r>
+          </w:p>
+          <w:p>
+            <w:pPr>
+              <w:jc w:val="both"/>
+            </w:pPr>
+            <w:r>
+              <w:t xml:space="preserve">Изменения в </w:t>
+            </w:r>
+            <w:proofErr w:type="spellStart"/>
+            <w:r>
+              <w:t>киберугрозах</w:t>
+            </w:r>
+            <w:proofErr w:type="spellEnd"/>
+            <w:r>
+              <w:t xml:space="preserve"> и атаках, которые требуют адаптации мер безопасности.</w:t>
+            </w:r>
+          </w:p>
+          <w:p>
+            <w:pPr>
+              <w:jc w:val="both"/>
+              <w:rPr>
+                <w:b/>
+              </w:rPr>
+            </w:pPr>
+            <w:r>
+              <w:rPr>
+                <w:b/>
+              </w:rPr>
+              <w:t>Инновации и новые технологии:</w:t>
+            </w:r>
+          </w:p>
+          <w:p>
+            <w:pPr>
+              <w:jc w:val="both"/>
+            </w:pPr>
+            <w:r>
+              <w:t xml:space="preserve">Внедрение новых технологий (например, облачные решения, </w:t>
+            </w:r>
+            <w:proofErr w:type="spellStart"/>
+            <w:r>
+              <w:t>IoT</w:t>
+            </w:r>
+            <w:proofErr w:type="spellEnd"/>
+            <w:r>
+              <w:t>), которые могут требовать пересмотра подходов к защите информации.</w:t>
+            </w:r>
+          </w:p>
+          <w:p>
+            <w:pPr>
+              <w:jc w:val="both"/>
+            </w:pPr>
+            <w:r>
+              <w:t>Эти факторы должны быть учтены при разработке стратегии защиты информации, чтобы обеспечить адекватный уровень безопасности в соответствии с потребностями и рисками организации.</w:t>
+            </w:r>
+          </w:p>
+        </w:tc>
+      </w:tr>
+      <w:tr>
+        <w:tc>
+          <w:tcPr>
+            <w:tcW w:w="4904" w:type="dxa"/>
+          </w:tcPr>
+          <w:p>
+            <w:pPr>
+              <w:rPr>
+                <w:highlight w:val="yellow"/>
+              </w:rPr>
+            </w:pPr>
+            <w:r>
+              <w:rPr>
+                <w:highlight w:val="yellow"/>
+              </w:rPr>
+              <w:lastRenderedPageBreak/>
+              <w:t>21)</w:t>
+            </w:r>
+            <w:r>
+              <w:rPr>
+                <w:highlight w:val="yellow"/>
+              </w:rPr>
+              <w:tab/>
+              <w:t>Каналы несанкционированного доступа.</w:t>
+            </w:r>
+          </w:p>
+        </w:tc>
+        <w:tc>
+          <w:tcPr>
+            <w:tcW w:w="5670" w:type="dxa"/>
+          </w:tcPr>
+          <w:p>
+            <w:pPr>
+              <w:jc w:val="both"/>
+            </w:pPr>
+            <w:r>
+              <w:t>Это пути или методы, через которые злоумышленники могут получить доступ к защищенной информации или системам без разрешения. Понимание этих каналов является критически важным для оценки рисков и разработки эффективных мер защиты. Вот некоторые примеры таких каналов:</w:t>
+            </w:r>
+          </w:p>
+          <w:p>
+            <w:pPr>
+              <w:jc w:val="both"/>
+            </w:pPr>
+            <w:r>
+              <w:rPr>
+                <w:b/>
+              </w:rPr>
+              <w:t>Сетевые уязвимости:</w:t>
+            </w:r>
+            <w:r>
+              <w:t xml:space="preserve"> Неправильные настройки сетевых устройств, такие как маршрутизаторы и брандмауэры, могут позволить злоумышленникам получить доступ к внутренним системам.</w:t>
+            </w:r>
+          </w:p>
+          <w:p>
+            <w:pPr>
+              <w:jc w:val="both"/>
+            </w:pPr>
+            <w:r>
+              <w:rPr>
+                <w:b/>
+              </w:rPr>
+              <w:t>Физический доступ:</w:t>
+            </w:r>
+            <w:r>
+              <w:t xml:space="preserve"> Неправомерный доступ к офисам, серверным помещениям или другим физическим объектам может привести к утечке данных.</w:t>
+            </w:r>
+          </w:p>
+          <w:p>
+            <w:pPr>
+              <w:jc w:val="both"/>
+            </w:pPr>
+            <w:r>
+              <w:rPr>
+                <w:b/>
+              </w:rPr>
+              <w:t>Социальная инженерия:</w:t>
+            </w:r>
+            <w:r>
+              <w:t xml:space="preserve"> Злоумышленники могут использовать манипуляции, чтобы обмануть сотрудников </w:t>
+            </w:r>
+            <w:r>
+              <w:lastRenderedPageBreak/>
+              <w:t>и заставить их раскрыть конфиденциальную информацию или предоставить доступ к системам.</w:t>
+            </w:r>
+          </w:p>
+          <w:p>
+            <w:pPr>
+              <w:jc w:val="both"/>
+            </w:pPr>
+            <w:proofErr w:type="spellStart"/>
+            <w:r>
+              <w:rPr>
+                <w:b/>
+              </w:rPr>
+              <w:t>Малварь</w:t>
+            </w:r>
+            <w:proofErr w:type="spellEnd"/>
+            <w:r>
+              <w:rPr>
+                <w:b/>
+              </w:rPr>
+              <w:t>:</w:t>
+            </w:r>
+            <w:r>
+              <w:t xml:space="preserve"> Вредоносные программы, такие как вирусы и трояны, могут быть использованы для получения несанкционированного доступа к системам и данным.</w:t>
+            </w:r>
+          </w:p>
+          <w:p>
+            <w:pPr>
+              <w:jc w:val="both"/>
+            </w:pPr>
+            <w:r>
+              <w:t>Облачные услуги: Неправильная конфигурация облачных платформ может привести к утечке данных или доступу к ним без надлежащей аутентификации.</w:t>
+            </w:r>
+          </w:p>
+          <w:p>
+            <w:pPr>
+              <w:jc w:val="both"/>
+            </w:pPr>
+            <w:r>
+              <w:t>Недостаточная аутентификация: Использование слабых паролей или отсутствие многофакторной аутентификации может облегчить доступ к системам.</w:t>
+            </w:r>
+          </w:p>
+          <w:p>
+            <w:pPr>
+              <w:jc w:val="both"/>
+            </w:pPr>
+            <w:r>
+              <w:t>Уязвимости программного обеспечения: Ошибки в коде приложений могут быть использованы для эксплуатации и получения доступа к данным.</w:t>
+            </w:r>
+          </w:p>
+          <w:p>
+            <w:pPr>
+              <w:jc w:val="both"/>
+            </w:pPr>
+            <w:r>
+              <w:t xml:space="preserve">Устройства, подключенные к сети: </w:t>
+            </w:r>
+            <w:proofErr w:type="spellStart"/>
+            <w:r>
+              <w:t>IoT</w:t>
+            </w:r>
+            <w:proofErr w:type="spellEnd"/>
+            <w:r>
+              <w:t xml:space="preserve">-устройства </w:t>
+            </w:r>
+            <w:proofErr w:type="gramStart"/>
+            <w:r>
+              <w:t>с недостаточной защитой</w:t>
+            </w:r>
+            <w:proofErr w:type="gramEnd"/>
+            <w:r>
+              <w:t xml:space="preserve"> могут стать мишенью для атак и служить входными точками для злоумышленников.</w:t>
+            </w:r>
+          </w:p>
+          <w:p>
+            <w:pPr>
+              <w:jc w:val="both"/>
+            </w:pPr>
+            <w:r>
+              <w:t>Несанкционированные мобильные устройства: Использование личных устройств для доступа к корпоративным системам без должной защиты может создать риски.</w:t>
+            </w:r>
+          </w:p>
+          <w:p>
+            <w:pPr>
+              <w:jc w:val="both"/>
+            </w:pPr>
+            <w:r>
+              <w:t>Внешние носители данных: Использование USB-накопителей или других внешних носителей может привести к внедрению вредоносного ПО или утечке данных.</w:t>
+            </w:r>
+          </w:p>
+          <w:p>
+            <w:pPr>
+              <w:jc w:val="both"/>
+            </w:pPr>
+            <w:r>
+              <w:t>Сторонние приложения и сервисы: Приложения, которые не прошли проверку безопасности, могут быть уязвимы для атак и утечек.</w:t>
+            </w:r>
+          </w:p>
+          <w:p>
+            <w:pPr>
+              <w:jc w:val="both"/>
+            </w:pPr>
+            <w:r>
+              <w:t>Управление этими каналами несанкционированного доступа требует комплексного подхода, включая технические меры, обучение сотрудников и регулярные аудиты безопасности.</w:t>
+            </w:r>
+          </w:p>
+        </w:tc>
+      </w:tr>
+      <w:tr>
+        <w:tc>
+          <w:tcPr>
+            <w:tcW w:w="4904" w:type="dxa"/>
+          </w:tcPr>
+          <w:p>
+            <w:pPr>
+              <w:rPr>
+                <w:rFonts w:ascii="Times New Roman" w:hAnsi="Times New Roman" w:cs="Times New Roman"/>
+                <w:sz w:val="28"/>
+                <w:szCs w:val="28"/>
+              </w:rPr>
+            </w:pPr>
+            <w:r>
+              <w:rPr>
+                <w:rFonts w:ascii="Times New Roman" w:hAnsi="Times New Roman" w:cs="Times New Roman"/>
+                <w:sz w:val="28"/>
+                <w:szCs w:val="28"/>
+                <w:highlight w:val="yellow"/>
+              </w:rPr>
+              <w:lastRenderedPageBreak/>
+              <w:t>22)</w:t>
+            </w:r>
+            <w:r>
+              <w:rPr>
+                <w:rFonts w:ascii="Times New Roman" w:hAnsi="Times New Roman" w:cs="Times New Roman"/>
+                <w:sz w:val="28"/>
+                <w:szCs w:val="28"/>
+                <w:highlight w:val="yellow"/>
+              </w:rPr>
+              <w:tab/>
+              <w:t>Стандартизация в области ИКТ.</w:t>
+            </w:r>
+          </w:p>
+          <w:p>
+            <w:pPr>
+              <w:rPr>
+                <w:highlight w:val="yellow"/>
+              </w:rPr>
+            </w:pPr>
+          </w:p>
+        </w:tc>
+        <w:tc>
+          <w:tcPr>
+            <w:tcW w:w="5670" w:type="dxa"/>
+          </w:tcPr>
+          <w:p>
+            <w:pPr>
+              <w:jc w:val="both"/>
+            </w:pPr>
+            <w:r>
+              <w:t>(информационно-коммуникационны</w:t>
+            </w:r>
+            <w:r>
+              <w:t>е</w:t>
+            </w:r>
+            <w:r>
+              <w:t xml:space="preserve"> технологи</w:t>
+            </w:r>
+            <w:r>
+              <w:t>и</w:t>
+            </w:r>
+            <w:r>
+              <w:t>):</w:t>
+            </w:r>
+          </w:p>
+          <w:p>
+            <w:pPr>
+              <w:jc w:val="both"/>
+            </w:pPr>
+            <w:r>
+              <w:t>Стандартизация в области ИКТ представляет собой процесс разработки и внедрения стандартов, которые обеспечивают совместимость, безопасность, эффективность и качество технологий и услуг. Основные аспекты и преимущества стандартизации в этой области включают:</w:t>
+            </w:r>
+          </w:p>
+          <w:p>
+            <w:pPr>
+              <w:jc w:val="both"/>
+              <w:rPr>
+                <w:b/>
+              </w:rPr>
+            </w:pPr>
+            <w:r>
+              <w:rPr>
+                <w:b/>
+              </w:rPr>
+              <w:t>Совместимость и интеграция:</w:t>
+            </w:r>
+          </w:p>
+          <w:p>
+            <w:pPr>
+              <w:jc w:val="both"/>
+            </w:pPr>
+            <w:r>
+              <w:t xml:space="preserve">Стандарты обеспечивают совместимость между различными системами и устройствами, позволяя им взаимодействовать друг с другом. Это особенно важно в многопользовательских и </w:t>
+            </w:r>
+            <w:proofErr w:type="spellStart"/>
+            <w:r>
+              <w:t>многоплатформенных</w:t>
+            </w:r>
+            <w:proofErr w:type="spellEnd"/>
+            <w:r>
+              <w:t xml:space="preserve"> средах.</w:t>
+            </w:r>
+          </w:p>
+          <w:p>
+            <w:pPr>
+              <w:jc w:val="both"/>
+            </w:pPr>
+            <w:r>
+              <w:rPr>
+                <w:b/>
+              </w:rPr>
+              <w:t>Безопасность:</w:t>
+            </w:r>
+          </w:p>
+          <w:p>
+            <w:pPr>
+              <w:jc w:val="both"/>
+            </w:pPr>
+            <w:r>
+              <w:t>Стандарты помогают установить минимальные требования к безопасности, что позволяет организациям защищать свои данные и системы от угроз и уязвимостей.</w:t>
+            </w:r>
+          </w:p>
+          <w:p>
+            <w:pPr>
+              <w:jc w:val="both"/>
+            </w:pPr>
+            <w:r>
+              <w:rPr>
+                <w:b/>
+              </w:rPr>
+              <w:t>Качество услуг:</w:t>
+            </w:r>
+          </w:p>
+          <w:p>
+            <w:pPr>
+              <w:jc w:val="both"/>
+            </w:pPr>
+            <w:r>
+              <w:t>Стандарты определяют критерии качества для ИКТ-услуг, что позволяет улучшить удовлетворенность пользователей и повысить эффективность работы.</w:t>
+            </w:r>
+          </w:p>
+          <w:p>
+            <w:pPr>
+              <w:jc w:val="both"/>
+            </w:pPr>
+            <w:r>
+              <w:rPr>
+                <w:b/>
+              </w:rPr>
+              <w:t>Снижение затрат:</w:t>
+            </w:r>
+          </w:p>
+          <w:p>
+            <w:pPr>
+              <w:jc w:val="both"/>
+            </w:pPr>
+            <w:r>
+              <w:lastRenderedPageBreak/>
+              <w:t>Использование стандартизированных решений может снизить затраты на разработку, внедрение и поддержку ИКТ-систем, так как это уменьшает количество индивидуальных доработок и упрощает процессы.</w:t>
+            </w:r>
+          </w:p>
+          <w:p>
+            <w:pPr>
+              <w:jc w:val="both"/>
+            </w:pPr>
+            <w:r>
+              <w:rPr>
+                <w:b/>
+              </w:rPr>
+              <w:t>Упрощение обучения и поддержки:</w:t>
+            </w:r>
+          </w:p>
+          <w:p>
+            <w:pPr>
+              <w:jc w:val="both"/>
+            </w:pPr>
+            <w:r>
+              <w:t>Стандарты помогают упростить обучение сотрудников и пользователей, так как они могут использовать единые подходы и инструменты.</w:t>
+            </w:r>
+          </w:p>
+          <w:p>
+            <w:pPr>
+              <w:jc w:val="both"/>
+            </w:pPr>
+            <w:r>
+              <w:rPr>
+                <w:b/>
+              </w:rPr>
+              <w:t>Инновации и развитие:</w:t>
+            </w:r>
+          </w:p>
+          <w:p>
+            <w:pPr>
+              <w:jc w:val="both"/>
+            </w:pPr>
+            <w:r>
+              <w:t>Стандартизация способствует инновациям, так как предоставляет четкие рамки для разработки новых технологий и услуг, а также создает основу для их дальнейшего развития.</w:t>
+            </w:r>
+          </w:p>
+          <w:p>
+            <w:pPr>
+              <w:jc w:val="both"/>
+            </w:pPr>
+            <w:r>
+              <w:rPr>
+                <w:b/>
+              </w:rPr>
+              <w:t>Соответствие нормативным требованиям:</w:t>
+            </w:r>
+          </w:p>
+          <w:p>
+            <w:pPr>
+              <w:jc w:val="both"/>
+            </w:pPr>
+            <w:r>
+              <w:t>Многие отрасли требуют соблюдения определенных стандартов, что помогает организациям соответствовать законодательным и регуляторным требованиям.</w:t>
+            </w:r>
+          </w:p>
+          <w:p>
+            <w:pPr>
+              <w:jc w:val="both"/>
+            </w:pPr>
+            <w:r>
+              <w:rPr>
+                <w:b/>
+              </w:rPr>
+              <w:t>Глобальная совместимость:</w:t>
+            </w:r>
+          </w:p>
+          <w:p>
+            <w:pPr>
+              <w:jc w:val="both"/>
+            </w:pPr>
+            <w:r>
+              <w:t>Стандарты, разработанные международными организациями, такими как ISO (Международная организация по стандартизации) или ITU (Международный союз электросвязи), обеспечивают глобальную совместимость и способствуют международной торговле и сотрудничеству.</w:t>
+            </w:r>
+          </w:p>
+          <w:p>
+            <w:pPr>
+              <w:jc w:val="both"/>
+            </w:pPr>
+            <w:r>
+              <w:rPr>
+                <w:b/>
+              </w:rPr>
+              <w:t>Устойчивое развитие:</w:t>
+            </w:r>
+          </w:p>
+          <w:p>
+            <w:pPr>
+              <w:jc w:val="both"/>
+            </w:pPr>
+            <w:r>
+              <w:t>Стандарты могут учитывать аспекты устойчивого развития, включая энергоэффективность и экологическую безопасность, что становится все более важным в современном мире.</w:t>
+            </w:r>
+          </w:p>
+          <w:p>
+            <w:pPr>
+              <w:jc w:val="both"/>
+            </w:pPr>
+            <w:r>
+              <w:rPr>
+                <w:b/>
+              </w:rPr>
+              <w:t>Упрощение процессов сертификации:</w:t>
+            </w:r>
+          </w:p>
+          <w:p>
+            <w:pPr>
+              <w:jc w:val="both"/>
+            </w:pPr>
+            <w:r>
+              <w:t>Наличие стандартов упрощает процесс сертификации продуктов и услуг, что позволяет быстрее выводить их на рынок.</w:t>
+            </w:r>
+          </w:p>
+          <w:p>
+            <w:pPr>
+              <w:jc w:val="both"/>
+            </w:pPr>
+            <w:r>
+              <w:t>Внедрение и соблюдение стандартов в области ИКТ требует сотрудничества между правительственными учреждениями, промышленностью, научными сообществами и пользователями, что способствует созданию безопасной и эффективной информационной среды.</w:t>
+            </w:r>
+          </w:p>
+        </w:tc>
+      </w:tr>
+      <w:tr>
+        <w:tc>
+          <w:tcPr>
+            <w:tcW w:w="4904" w:type="dxa"/>
+          </w:tcPr>
+          <w:p>
+            <w:pPr>
+              <w:rPr>
+                <w:highlight w:val="yellow"/>
+              </w:rPr>
+            </w:pPr>
+            <w:r>
+              <w:rPr>
+                <w:highlight w:val="yellow"/>
+              </w:rPr>
+              <w:t>23)</w:t>
+            </w:r>
+            <w:r>
+              <w:rPr>
+                <w:highlight w:val="yellow"/>
+              </w:rPr>
+              <w:tab/>
+              <w:t>Методы защиты данных, используемые для обеспечения конфиденциальности.</w:t>
+            </w:r>
+          </w:p>
+        </w:tc>
+        <w:tc>
+          <w:tcPr>
+            <w:tcW w:w="5670" w:type="dxa"/>
+          </w:tcPr>
+          <w:p>
+            <w:pPr>
+              <w:jc w:val="both"/>
+            </w:pPr>
+            <w:r>
+              <w:t>Защита данных и обеспечение конфиденциальности являются критически важными аспектами информационной безопасности. Существует множество методов и технологий, которые помогают защищать данные от несанкционированного доступа и утечек. Вот некоторые из них:</w:t>
+            </w:r>
+          </w:p>
+          <w:p>
+            <w:pPr>
+              <w:jc w:val="both"/>
+              <w:rPr>
+                <w:b/>
+              </w:rPr>
+            </w:pPr>
+            <w:r>
+              <w:rPr>
+                <w:b/>
+              </w:rPr>
+              <w:t>Шифрование:</w:t>
+            </w:r>
+          </w:p>
+          <w:p>
+            <w:pPr>
+              <w:jc w:val="both"/>
+            </w:pPr>
+            <w:r>
+              <w:t>Применение алгоритмов шифрования для преобразования данных в нечитабельный формат, доступный только тем, кто имеет ключ для расшифровки. Шифрование может применяться как к данным в покое (на жестких дисках), так и к данным в передаче (при передаче по сети).</w:t>
+            </w:r>
+          </w:p>
+          <w:p>
+            <w:pPr>
+              <w:jc w:val="both"/>
+            </w:pPr>
+            <w:r>
+              <w:rPr>
+                <w:b/>
+              </w:rPr>
+              <w:t>Аутентификация:</w:t>
+            </w:r>
+          </w:p>
+          <w:p>
+            <w:pPr>
+              <w:jc w:val="both"/>
+            </w:pPr>
+            <w:r>
+              <w:lastRenderedPageBreak/>
+              <w:t>Процесс проверки идентичности пользователя или устройства. Это может включать использование паролей, биометрических данных (отпечатки пальцев, распознавание лиц), а также многофакторной аутентификации (MFA), которая требует несколько форм подтверждения.</w:t>
+            </w:r>
+          </w:p>
+          <w:p>
+            <w:pPr>
+              <w:jc w:val="both"/>
+            </w:pPr>
+            <w:r>
+              <w:rPr>
+                <w:b/>
+              </w:rPr>
+              <w:t>Контроль доступа:</w:t>
+            </w:r>
+          </w:p>
+          <w:p>
+            <w:pPr>
+              <w:jc w:val="both"/>
+            </w:pPr>
+            <w:r>
+              <w:t>Ограничение доступа к данным на основе ролей пользователей. Это включает в себя использование списков управления доступом (ACL) и ролевого управления доступом (RBAC), чтобы гарантировать, что только авторизованные пользователи могут получать доступ к определенным данным.</w:t>
+            </w:r>
+          </w:p>
+          <w:p>
+            <w:pPr>
+              <w:jc w:val="both"/>
+            </w:pPr>
+            <w:r>
+              <w:rPr>
+                <w:b/>
+              </w:rPr>
+              <w:t>Данные в маскировке:</w:t>
+            </w:r>
+          </w:p>
+          <w:p>
+            <w:pPr>
+              <w:jc w:val="both"/>
+            </w:pPr>
+            <w:r>
+              <w:t>Процесс изменения данных, чтобы они стали нечитабельными для неавторизованных пользователей, но оставались полезными для анализа. Это может включать замену реальных данных на фиктивные (например, замена имен клиентов на случайные псевдонимы).</w:t>
+            </w:r>
+          </w:p>
+          <w:p>
+            <w:pPr>
+              <w:jc w:val="both"/>
+            </w:pPr>
+            <w:r>
+              <w:rPr>
+                <w:b/>
+              </w:rPr>
+              <w:t>Мониторинг и аудит:</w:t>
+            </w:r>
+          </w:p>
+          <w:p>
+            <w:pPr>
+              <w:jc w:val="both"/>
+            </w:pPr>
+            <w:r>
+              <w:t>Постоянный мониторинг доступа к данным и ведение журналов действий пользователей. Это позволяет выявлять подозрительную активность и реагировать на возможные угрозы.</w:t>
+            </w:r>
+          </w:p>
+          <w:p>
+            <w:pPr>
+              <w:jc w:val="both"/>
+            </w:pPr>
+            <w:r>
+              <w:rPr>
+                <w:b/>
+              </w:rPr>
+              <w:t>Обучение сотрудников:</w:t>
+            </w:r>
+          </w:p>
+          <w:p>
+            <w:pPr>
+              <w:jc w:val="both"/>
+            </w:pPr>
+            <w:r>
+              <w:t>Проведение регулярных тренингов для сотрудников по вопросам безопасности данных и конфиденциальности. Это помогает повысить осведомленность о потенциальных угрозах, таких как фишинг и социальная инженерия.</w:t>
+            </w:r>
+          </w:p>
+          <w:p>
+            <w:pPr>
+              <w:jc w:val="both"/>
+            </w:pPr>
+            <w:r>
+              <w:rPr>
+                <w:b/>
+              </w:rPr>
+              <w:t>Резервное копирование данных:</w:t>
+            </w:r>
+          </w:p>
+          <w:p>
+            <w:pPr>
+              <w:jc w:val="both"/>
+            </w:pPr>
+            <w:r>
+              <w:t>Регулярное создание резервных копий данных для защиты от потерь, вызванных сбоями системы, атакой программ-вымогателей или другими инцидентами.</w:t>
+            </w:r>
+          </w:p>
+          <w:p>
+            <w:pPr>
+              <w:jc w:val="both"/>
+            </w:pPr>
+            <w:r>
+              <w:rPr>
+                <w:b/>
+              </w:rPr>
+              <w:t>Политики безопасности данных:</w:t>
+            </w:r>
+          </w:p>
+          <w:p>
+            <w:pPr>
+              <w:jc w:val="both"/>
+            </w:pPr>
+            <w:r>
+              <w:t>Разработка и внедрение четких политик и процедур по управлению данными, включая правила хранения, обработки и передачи данных.</w:t>
+            </w:r>
+          </w:p>
+          <w:p>
+            <w:pPr>
+              <w:jc w:val="both"/>
+            </w:pPr>
+            <w:r>
+              <w:rPr>
+                <w:b/>
+              </w:rPr>
+              <w:t>Использование VPN (виртуальных частных сетей):</w:t>
+            </w:r>
+          </w:p>
+          <w:p>
+            <w:pPr>
+              <w:jc w:val="both"/>
+            </w:pPr>
+            <w:r>
+              <w:t>VPN шифрует интернет-трафик и создает защищенное соединение между пользователем и сервером, что помогает защитить данные при передаче по общедоступным сетям.</w:t>
+            </w:r>
+          </w:p>
+          <w:p>
+            <w:pPr>
+              <w:jc w:val="both"/>
+            </w:pPr>
+            <w:proofErr w:type="spellStart"/>
+            <w:r>
+              <w:rPr>
+                <w:b/>
+              </w:rPr>
+              <w:t>Файрволы</w:t>
+            </w:r>
+            <w:proofErr w:type="spellEnd"/>
+            <w:r>
+              <w:rPr>
+                <w:b/>
+              </w:rPr>
+              <w:t xml:space="preserve"> и системы предотвращения вторжений (IPS):</w:t>
+            </w:r>
+          </w:p>
+          <w:p>
+            <w:pPr>
+              <w:jc w:val="both"/>
+            </w:pPr>
+            <w:r>
+              <w:t>Использование программного и аппаратного обеспечения для контроля входящего и исходящего трафика, а также для обнаружения и предотвращения несанкционированного доступа.</w:t>
+            </w:r>
+          </w:p>
+          <w:p>
+            <w:pPr>
+              <w:jc w:val="both"/>
+              <w:rPr>
+                <w:lang w:val="en-US"/>
+              </w:rPr>
+            </w:pPr>
+            <w:r>
+              <w:rPr>
+                <w:b/>
+              </w:rPr>
+              <w:t>Доступ</w:t>
+            </w:r>
+            <w:r>
+              <w:rPr>
+                <w:b/>
+                <w:lang w:val="en-US"/>
+              </w:rPr>
+              <w:t xml:space="preserve"> </w:t>
+            </w:r>
+            <w:r>
+              <w:rPr>
+                <w:b/>
+              </w:rPr>
+              <w:t>на</w:t>
+            </w:r>
+            <w:r>
+              <w:rPr>
+                <w:b/>
+                <w:lang w:val="en-US"/>
+              </w:rPr>
+              <w:t xml:space="preserve"> </w:t>
+            </w:r>
+            <w:r>
+              <w:rPr>
+                <w:b/>
+              </w:rPr>
+              <w:t>основе</w:t>
+            </w:r>
+            <w:r>
+              <w:rPr>
+                <w:b/>
+                <w:lang w:val="en-US"/>
+              </w:rPr>
+              <w:t xml:space="preserve"> </w:t>
+            </w:r>
+            <w:r>
+              <w:rPr>
+                <w:b/>
+              </w:rPr>
+              <w:t>политик</w:t>
+            </w:r>
+            <w:r>
+              <w:rPr>
+                <w:b/>
+                <w:lang w:val="en-US"/>
+              </w:rPr>
+              <w:t xml:space="preserve"> (Policy-Based Access Control):</w:t>
+            </w:r>
+          </w:p>
+          <w:p>
+            <w:pPr>
+              <w:jc w:val="both"/>
+            </w:pPr>
+            <w:r>
+              <w:t>Установление правил и политик, которые определяют, кто и как может получать доступ к данным, основываясь на различных факторах, таких как местоположение, время и тип устройства.</w:t>
+            </w:r>
+          </w:p>
+          <w:p>
+            <w:pPr>
+              <w:jc w:val="both"/>
+            </w:pPr>
+            <w:r>
+              <w:lastRenderedPageBreak/>
+              <w:t>Эти методы могут использоваться как по отдельности, так и в сочетании для создания многоуровневой защиты данных и обеспечения конфиденциальности информации в организациях.</w:t>
+            </w:r>
+          </w:p>
+        </w:tc>
+      </w:tr>
+      <w:tr>
+        <w:tc>
+          <w:tcPr>
+            <w:tcW w:w="4904" w:type="dxa"/>
+          </w:tcPr>
+          <w:p>
+            <w:pPr>
+              <w:rPr>
+                <w:highlight w:val="yellow"/>
+              </w:rPr>
+            </w:pPr>
+            <w:r>
+              <w:lastRenderedPageBreak/>
+              <w:t>24)</w:t>
+            </w:r>
+            <w:r>
+              <w:tab/>
+              <w:t>Состав политики безопасности.</w:t>
+            </w:r>
+          </w:p>
+        </w:tc>
+        <w:tc>
+          <w:tcPr>
+            <w:tcW w:w="5670" w:type="dxa"/>
+          </w:tcPr>
+          <w:p>
+            <w:pPr>
+              <w:jc w:val="both"/>
+            </w:pPr>
+            <w:r>
+              <w:t>Политика безопасности данных — это документ, который определяет принципы, правила и процедуры, направленные на защиту информации и ресурсов организации. Состав политики безопасности может варьироваться в зависимости от специфики организации, но обычно включает следующие ключевые компоненты:</w:t>
+            </w:r>
+          </w:p>
+          <w:p>
+            <w:pPr>
+              <w:jc w:val="both"/>
+              <w:rPr>
+                <w:b/>
+              </w:rPr>
+            </w:pPr>
+            <w:r>
+              <w:rPr>
+                <w:b/>
+              </w:rPr>
+              <w:t>Введение и цели:</w:t>
+            </w:r>
+          </w:p>
+          <w:p>
+            <w:pPr>
+              <w:jc w:val="both"/>
+            </w:pPr>
+            <w:r>
+              <w:t>Общее описание политики и ее целей.</w:t>
+            </w:r>
+          </w:p>
+          <w:p>
+            <w:pPr>
+              <w:jc w:val="both"/>
+            </w:pPr>
+            <w:r>
+              <w:t>Определение важности защиты данных для организации.</w:t>
+            </w:r>
+          </w:p>
+          <w:p>
+            <w:pPr>
+              <w:jc w:val="both"/>
+            </w:pPr>
+            <w:r>
+              <w:rPr>
+                <w:b/>
+              </w:rPr>
+              <w:t>Область применения:</w:t>
+            </w:r>
+          </w:p>
+          <w:p>
+            <w:pPr>
+              <w:jc w:val="both"/>
+            </w:pPr>
+            <w:r>
+              <w:t>Указание, на какие данные, системы и пользователей распространяется политика.</w:t>
+            </w:r>
+          </w:p>
+          <w:p>
+            <w:pPr>
+              <w:jc w:val="both"/>
+            </w:pPr>
+            <w:r>
+              <w:t>Описание всех подразделений и сотрудников, к которым применяется политика.</w:t>
+            </w:r>
+          </w:p>
+          <w:p>
+            <w:pPr>
+              <w:jc w:val="both"/>
+            </w:pPr>
+            <w:r>
+              <w:rPr>
+                <w:b/>
+              </w:rPr>
+              <w:t>Определения и термины:</w:t>
+            </w:r>
+          </w:p>
+          <w:p>
+            <w:pPr>
+              <w:jc w:val="both"/>
+            </w:pPr>
+            <w:r>
+              <w:t>Объяснение ключевых терминов и понятий, используемых в политике.</w:t>
+            </w:r>
+          </w:p>
+          <w:p>
+            <w:pPr>
+              <w:jc w:val="both"/>
+            </w:pPr>
+            <w:r>
+              <w:rPr>
+                <w:b/>
+              </w:rPr>
+              <w:t>Ответственность:</w:t>
+            </w:r>
+          </w:p>
+          <w:p>
+            <w:pPr>
+              <w:jc w:val="both"/>
+            </w:pPr>
+            <w:r>
+              <w:t>Определение ролей и обязанностей сотрудников в отношении безопасности данных.</w:t>
+            </w:r>
+          </w:p>
+          <w:p>
+            <w:pPr>
+              <w:jc w:val="both"/>
+            </w:pPr>
+            <w:r>
+              <w:t>Назначение ответственных лиц за выполнение и контроль политики.</w:t>
+            </w:r>
+          </w:p>
+          <w:p>
+            <w:pPr>
+              <w:jc w:val="both"/>
+            </w:pPr>
+            <w:r>
+              <w:rPr>
+                <w:b/>
+              </w:rPr>
+              <w:t>Классификация данных:</w:t>
+            </w:r>
+          </w:p>
+          <w:p>
+            <w:pPr>
+              <w:jc w:val="both"/>
+            </w:pPr>
+            <w:r>
+              <w:t>Установление категорий данных (например, конфиденциальные, внутренние, общедоступные) и требований к их защите.</w:t>
+            </w:r>
+          </w:p>
+          <w:p>
+            <w:pPr>
+              <w:jc w:val="both"/>
+            </w:pPr>
+            <w:r>
+              <w:rPr>
+                <w:b/>
+              </w:rPr>
+              <w:t>Контроль доступа:</w:t>
+            </w:r>
+          </w:p>
+          <w:p>
+            <w:pPr>
+              <w:jc w:val="both"/>
+            </w:pPr>
+            <w:r>
+              <w:t>Правила и процедуры, касающиеся управления доступом к данным и системам.</w:t>
+            </w:r>
+          </w:p>
+          <w:p>
+            <w:pPr>
+              <w:jc w:val="both"/>
+            </w:pPr>
+            <w:r>
+              <w:t>Описание методов аутентификации и авторизации пользователей.</w:t>
+            </w:r>
+          </w:p>
+          <w:p>
+            <w:pPr>
+              <w:jc w:val="both"/>
+              <w:rPr>
+                <w:b/>
+              </w:rPr>
+            </w:pPr>
+            <w:r>
+              <w:rPr>
+                <w:b/>
+              </w:rPr>
+              <w:t>Шифрование:</w:t>
+            </w:r>
+          </w:p>
+          <w:p>
+            <w:pPr>
+              <w:jc w:val="both"/>
+            </w:pPr>
+            <w:r>
+              <w:t>Указания по использованию шифрования для защиты данных в покое и при передаче.</w:t>
+            </w:r>
+          </w:p>
+          <w:p>
+            <w:pPr>
+              <w:jc w:val="both"/>
+              <w:rPr>
+                <w:b/>
+              </w:rPr>
+            </w:pPr>
+            <w:r>
+              <w:rPr>
+                <w:b/>
+              </w:rPr>
+              <w:t>Управление инцидентами:</w:t>
+            </w:r>
+          </w:p>
+          <w:p>
+            <w:pPr>
+              <w:jc w:val="both"/>
+            </w:pPr>
+            <w:r>
+              <w:t>Процедуры реагирования на инциденты безопасности, включая выявление, уведомление и расследование инцидентов.</w:t>
+            </w:r>
+          </w:p>
+          <w:p>
+            <w:pPr>
+              <w:jc w:val="both"/>
+            </w:pPr>
+            <w:r>
+              <w:rPr>
+                <w:b/>
+              </w:rPr>
+              <w:t>Обучение и осведомленность:</w:t>
+            </w:r>
+          </w:p>
+          <w:p>
+            <w:pPr>
+              <w:jc w:val="both"/>
+            </w:pPr>
+            <w:r>
+              <w:t>Программы обучения для сотрудников по вопросам безопасности данных и осведомленности о рисках.</w:t>
+            </w:r>
+          </w:p>
+          <w:p>
+            <w:pPr>
+              <w:jc w:val="both"/>
+            </w:pPr>
+            <w:r>
+              <w:rPr>
+                <w:b/>
+              </w:rPr>
+              <w:t>Мониторинг и аудит:</w:t>
+            </w:r>
+          </w:p>
+          <w:p>
+            <w:pPr>
+              <w:jc w:val="both"/>
+            </w:pPr>
+            <w:r>
+              <w:t>Методы мониторинга доступа к данным и проведения аудитов для выявления нарушений политики.</w:t>
+            </w:r>
+          </w:p>
+          <w:p>
+            <w:pPr>
+              <w:jc w:val="both"/>
+            </w:pPr>
+            <w:r>
+              <w:rPr>
+                <w:b/>
+              </w:rPr>
+              <w:t>Резервное копирование и восстановление:</w:t>
+            </w:r>
+          </w:p>
+          <w:p>
+            <w:pPr>
+              <w:jc w:val="both"/>
+            </w:pPr>
+            <w:r>
+              <w:t>Процедуры создания резервных копий данных и восстановления их после инцидентов.</w:t>
+            </w:r>
+          </w:p>
+          <w:p>
+            <w:pPr>
+              <w:jc w:val="both"/>
+            </w:pPr>
+            <w:r>
+              <w:rPr>
+                <w:b/>
+              </w:rPr>
+              <w:t>Обновление и пересмотр политики:</w:t>
+            </w:r>
+          </w:p>
+          <w:p>
+            <w:pPr>
+              <w:jc w:val="both"/>
+            </w:pPr>
+            <w:r>
+              <w:t>Правила и процедуры по регулярному пересмотру и обновлению политики безопасности.</w:t>
+            </w:r>
+          </w:p>
+          <w:p>
+            <w:pPr>
+              <w:jc w:val="both"/>
+            </w:pPr>
+            <w:r>
+              <w:rPr>
+                <w:b/>
+              </w:rPr>
+              <w:lastRenderedPageBreak/>
+              <w:t>Санкции за нарушение политики:</w:t>
+            </w:r>
+          </w:p>
+          <w:p>
+            <w:pPr>
+              <w:jc w:val="both"/>
+            </w:pPr>
+            <w:r>
+              <w:t>Описание возможных последствий за нарушение политики безопасности, включая дисциплинарные меры.</w:t>
+            </w:r>
+          </w:p>
+          <w:p>
+            <w:pPr>
+              <w:jc w:val="both"/>
+            </w:pPr>
+            <w:r>
+              <w:rPr>
+                <w:b/>
+              </w:rPr>
+              <w:t>Приложения и ссылки:</w:t>
+            </w:r>
+          </w:p>
+          <w:p>
+            <w:pPr>
+              <w:jc w:val="both"/>
+            </w:pPr>
+            <w:r>
+              <w:t>Дополнительные документы, такие как процедуры, формы и ссылки на нормативные акты или другие политики.</w:t>
+            </w:r>
+          </w:p>
+          <w:p>
+            <w:pPr>
+              <w:jc w:val="both"/>
+            </w:pPr>
+            <w:r>
+              <w:t>Политика безопасности должна быть четко сформулирована, доступна для всех сотрудников и регулярно обновляться в соответствии с изменениями в законодательстве, технологиях и бизнес-процессах.</w:t>
+            </w:r>
+          </w:p>
+        </w:tc>
+      </w:tr>
+      <w:tr>
+        <w:tc>
+          <w:tcPr>
+            <w:tcW w:w="4904" w:type="dxa"/>
+          </w:tcPr>
+          <w:p>
+            <w:pPr>
+              <w:rPr>
+                <w:highlight w:val="yellow"/>
+              </w:rPr>
+            </w:pPr>
+            <w:r>
+              <w:rPr>
+                <w:highlight w:val="yellow"/>
+              </w:rPr>
+              <w:t>25)</w:t>
+            </w:r>
+            <w:r>
+              <w:rPr>
+                <w:highlight w:val="yellow"/>
+              </w:rPr>
+              <w:tab/>
+              <w:t>Стратегия политики безопасности.</w:t>
+            </w:r>
+          </w:p>
+        </w:tc>
+        <w:tc>
+          <w:tcPr>
+            <w:tcW w:w="5670" w:type="dxa"/>
+          </w:tcPr>
+          <w:p>
+            <w:pPr>
+              <w:jc w:val="both"/>
+            </w:pPr>
+            <w:r>
+              <w:t xml:space="preserve">Стратегия политики безопасности — это комплексный план, который определяет подходы и меры, направленные на защиту информации и ресурсов организации. Она включает в себя цели, принципы и действия, которые помогут минимизировать риски и обеспечить безопасность данных. </w:t>
+            </w:r>
+          </w:p>
+          <w:p>
+            <w:pPr>
+              <w:jc w:val="both"/>
+              <w:rPr>
+                <w:b/>
+              </w:rPr>
+            </w:pPr>
+            <w:r>
+              <w:rPr>
+                <w:b/>
+              </w:rPr>
+              <w:t>Основные элементы стратегии политики безопасности могут включать:</w:t>
+            </w:r>
+          </w:p>
+          <w:p>
+            <w:pPr>
+              <w:jc w:val="both"/>
+              <w:rPr>
+                <w:b/>
+              </w:rPr>
+            </w:pPr>
+            <w:r>
+              <w:rPr>
+                <w:b/>
+              </w:rPr>
+              <w:t>Оценка рисков:</w:t>
+            </w:r>
+          </w:p>
+          <w:p>
+            <w:pPr>
+              <w:jc w:val="both"/>
+            </w:pPr>
+            <w:r>
+              <w:t>Проведение регулярной оценки рисков для идентификации уязвимостей и угроз, связанных с данными и системами.</w:t>
+            </w:r>
+          </w:p>
+          <w:p>
+            <w:pPr>
+              <w:jc w:val="both"/>
+            </w:pPr>
+            <w:r>
+              <w:t>Оценка вероятности и последствий потенциальных инцидентов безопасности.</w:t>
+            </w:r>
+          </w:p>
+          <w:p>
+            <w:pPr>
+              <w:jc w:val="both"/>
+              <w:rPr>
+                <w:b/>
+              </w:rPr>
+            </w:pPr>
+            <w:r>
+              <w:rPr>
+                <w:b/>
+              </w:rPr>
+              <w:t>Определение целей безопасности:</w:t>
+            </w:r>
+          </w:p>
+          <w:p>
+            <w:pPr>
+              <w:jc w:val="both"/>
+            </w:pPr>
+            <w:r>
+              <w:t>Установление четких и измеримых целей безопасности, которые организация стремится достичь (например, снижение числа инцидентов на определенный процент).</w:t>
+            </w:r>
+          </w:p>
+          <w:p>
+            <w:pPr>
+              <w:jc w:val="both"/>
+            </w:pPr>
+            <w:r>
+              <w:t>Разработка политики безопасности:</w:t>
+            </w:r>
+          </w:p>
+          <w:p>
+            <w:pPr>
+              <w:jc w:val="both"/>
+            </w:pPr>
+          </w:p>
+          <w:p>
+            <w:pPr>
+              <w:jc w:val="both"/>
+            </w:pPr>
+            <w:r>
+              <w:t>Формулирование и документирование политики безопасности, включая правила, процедуры и стандарты, которые должны соблюдаться всеми сотрудниками.</w:t>
+            </w:r>
+          </w:p>
+          <w:p>
+            <w:pPr>
+              <w:jc w:val="both"/>
+              <w:rPr>
+                <w:b/>
+              </w:rPr>
+            </w:pPr>
+            <w:r>
+              <w:rPr>
+                <w:b/>
+              </w:rPr>
+              <w:t>Обучение и осведомленность:</w:t>
+            </w:r>
+          </w:p>
+          <w:p>
+            <w:pPr>
+              <w:jc w:val="both"/>
+            </w:pPr>
+            <w:r>
+              <w:t>Внедрение программ обучения для сотрудников, направленных на повышение осведомленности о безопасности и обучение лучшим практикам.</w:t>
+            </w:r>
+          </w:p>
+          <w:p>
+            <w:pPr>
+              <w:jc w:val="both"/>
+              <w:rPr>
+                <w:b/>
+              </w:rPr>
+            </w:pPr>
+            <w:r>
+              <w:rPr>
+                <w:b/>
+              </w:rPr>
+              <w:t>Управление доступом:</w:t>
+            </w:r>
+          </w:p>
+          <w:p>
+            <w:pPr>
+              <w:jc w:val="both"/>
+            </w:pPr>
+            <w:r>
+              <w:t>Определение и внедрение методов контроля доступа к данным и системам, включая аутентификацию и авторизацию пользователей.</w:t>
+            </w:r>
+          </w:p>
+          <w:p>
+            <w:pPr>
+              <w:jc w:val="both"/>
+              <w:rPr>
+                <w:b/>
+              </w:rPr>
+            </w:pPr>
+            <w:r>
+              <w:rPr>
+                <w:b/>
+              </w:rPr>
+              <w:t>Технические меры защиты:</w:t>
+            </w:r>
+          </w:p>
+          <w:p>
+            <w:pPr>
+              <w:jc w:val="both"/>
+            </w:pPr>
+            <w:r>
+              <w:t xml:space="preserve">Применение технологий защиты, таких как шифрование, </w:t>
+            </w:r>
+            <w:proofErr w:type="spellStart"/>
+            <w:r>
+              <w:t>файрволы</w:t>
+            </w:r>
+            <w:proofErr w:type="spellEnd"/>
+            <w:r>
+              <w:t>, системы предотвращения вторжений (IPS) и антивирусные решения.</w:t>
+            </w:r>
+          </w:p>
+          <w:p>
+            <w:pPr>
+              <w:jc w:val="both"/>
+              <w:rPr>
+                <w:b/>
+              </w:rPr>
+            </w:pPr>
+            <w:r>
+              <w:rPr>
+                <w:b/>
+              </w:rPr>
+              <w:t>Мониторинг и аудит:</w:t>
+            </w:r>
+          </w:p>
+          <w:p>
+            <w:pPr>
+              <w:jc w:val="both"/>
+            </w:pPr>
+            <w:r>
+              <w:t>Установление процессов мониторинга и аудита для отслеживания доступа к данным и выявления нарушений политики безопасности.</w:t>
+            </w:r>
+          </w:p>
+          <w:p>
+            <w:pPr>
+              <w:jc w:val="both"/>
+              <w:rPr>
+                <w:b/>
+              </w:rPr>
+            </w:pPr>
+            <w:r>
+              <w:rPr>
+                <w:b/>
+              </w:rPr>
+              <w:t>Управление инцидентами:</w:t>
+            </w:r>
+          </w:p>
+          <w:p>
+            <w:pPr>
+              <w:jc w:val="both"/>
+            </w:pPr>
+            <w:r>
+              <w:t>Разработка и внедрение плана реагирования на инциденты, включая процедуры для выявления, уведомления и расследования инцидентов безопасности.</w:t>
+            </w:r>
+          </w:p>
+          <w:p>
+            <w:pPr>
+              <w:jc w:val="both"/>
+              <w:rPr>
+                <w:b/>
+              </w:rPr>
+            </w:pPr>
+            <w:r>
+              <w:rPr>
+                <w:b/>
+              </w:rPr>
+              <w:lastRenderedPageBreak/>
+              <w:t>Резервное копирование и восстановление:</w:t>
+            </w:r>
+          </w:p>
+          <w:p>
+            <w:pPr>
+              <w:jc w:val="both"/>
+            </w:pPr>
+            <w:r>
+              <w:t>Определение процедур для регулярного резервного копирования данных и восстановления их в случае инцидентов или потерь.</w:t>
+            </w:r>
+          </w:p>
+          <w:p>
+            <w:pPr>
+              <w:jc w:val="both"/>
+              <w:rPr>
+                <w:b/>
+              </w:rPr>
+            </w:pPr>
+            <w:r>
+              <w:rPr>
+                <w:b/>
+              </w:rPr>
+              <w:t>Обновление и пересмотр стратегии:</w:t>
+            </w:r>
+          </w:p>
+          <w:p>
+            <w:pPr>
+              <w:jc w:val="both"/>
+            </w:pPr>
+            <w:r>
+              <w:t>Установление регулярных периодов пересмотра и обновления стратегии безопасности в ответ на изменения в бизнес-среде, законодательстве и технологиях.</w:t>
+            </w:r>
+          </w:p>
+          <w:p>
+            <w:pPr>
+              <w:jc w:val="both"/>
+              <w:rPr>
+                <w:b/>
+              </w:rPr>
+            </w:pPr>
+            <w:r>
+              <w:rPr>
+                <w:b/>
+              </w:rPr>
+              <w:t>Участие руководства:</w:t>
+            </w:r>
+          </w:p>
+          <w:p>
+            <w:pPr>
+              <w:jc w:val="both"/>
+            </w:pPr>
+            <w:r>
+              <w:t>Обеспечение вовлеченности и поддержки высшего руководства в вопросах безопасности данных, что способствует созданию культуры безопасности в организации.</w:t>
+            </w:r>
+          </w:p>
+          <w:p>
+            <w:pPr>
+              <w:jc w:val="both"/>
+              <w:rPr>
+                <w:b/>
+              </w:rPr>
+            </w:pPr>
+            <w:r>
+              <w:rPr>
+                <w:b/>
+              </w:rPr>
+              <w:t>Соблюдение нормативных требований:</w:t>
+            </w:r>
+          </w:p>
+          <w:p>
+            <w:pPr>
+              <w:jc w:val="both"/>
+            </w:pPr>
+            <w:r>
+              <w:t>Обеспечение соответствия политики безопасности требованиям законодательства и стандартам отрасли, таким как GDPR, HIPAA и другим.</w:t>
+            </w:r>
+          </w:p>
+          <w:p>
+            <w:pPr>
+              <w:jc w:val="both"/>
+            </w:pPr>
+            <w:r>
+              <w:t>Эта стратегия должна быть адаптирована к конкретным условиям и требованиям организации, а также регулярно пересматриваться и обновляться для учета новых угроз и изменений в бизнес-процессах.</w:t>
             </w:r>
           </w:p>
         </w:tc>

--- a/Structure/Вопросы222.docx
+++ b/Structure/Вопросы222.docx
@@ -3048,8 +3048,6 @@
         </w:rPr>
         <w:t>Задачи:</w:t>
       </w:r>
-      <w:bookmarkStart w:id="0" w:name="_GoBack"/>
-      <w:bookmarkEnd w:id="0"/>
     </w:p>
     <w:tbl>
       <w:tblPr>
@@ -8085,9 +8083,39 @@
                 <w:color w:val="000000"/>
                 <w:sz w:val="24"/>
                 <w:szCs w:val="24"/>
+                <w:lang w:eastAsia="ru-RU"/>
+              </w:rPr>
+            </w:pPr>
+            <w:r>
+              <w:rPr>
+                <w:rFonts w:ascii="Times New Roman" w:eastAsia="Times New Roman" w:hAnsi="Times New Roman" w:cs="Times New Roman"/>
+                <w:color w:val="000000"/>
+                <w:sz w:val="24"/>
+                <w:szCs w:val="24"/>
+                <w:lang w:eastAsia="ru-RU"/>
+              </w:rPr>
+              <w:t>#</w:t>
+            </w:r>
+            <w:r>
+              <w:rPr>
+                <w:rFonts w:ascii="Times New Roman" w:eastAsia="Times New Roman" w:hAnsi="Times New Roman" w:cs="Times New Roman"/>
+                <w:color w:val="000000"/>
+                <w:sz w:val="24"/>
+                <w:szCs w:val="24"/>
                 <w:lang w:val="en-US" w:eastAsia="ru-RU"/>
               </w:rPr>
-            </w:pPr>
+              <w:t>include</w:t>
+            </w:r>
+            <w:r>
+              <w:rPr>
+                <w:rFonts w:ascii="Times New Roman" w:eastAsia="Times New Roman" w:hAnsi="Times New Roman" w:cs="Times New Roman"/>
+                <w:color w:val="000000"/>
+                <w:sz w:val="24"/>
+                <w:szCs w:val="24"/>
+                <w:lang w:eastAsia="ru-RU"/>
+              </w:rPr>
+              <w:t xml:space="preserve"> &lt;</w:t>
+            </w:r>
             <w:r>
               <w:rPr>
                 <w:rFonts w:ascii="Times New Roman" w:eastAsia="Times New Roman" w:hAnsi="Times New Roman" w:cs="Times New Roman"/>
@@ -8096,7 +8124,17 @@
                 <w:szCs w:val="24"/>
                 <w:lang w:val="en-US" w:eastAsia="ru-RU"/>
               </w:rPr>
-              <w:t>#include &lt;iostream&gt;</w:t>
+              <w:t>iostream</w:t>
+            </w:r>
+            <w:r>
+              <w:rPr>
+                <w:rFonts w:ascii="Times New Roman" w:eastAsia="Times New Roman" w:hAnsi="Times New Roman" w:cs="Times New Roman"/>
+                <w:color w:val="000000"/>
+                <w:sz w:val="24"/>
+                <w:szCs w:val="24"/>
+                <w:lang w:eastAsia="ru-RU"/>
+              </w:rPr>
+              <w:t>&gt;</w:t>
             </w:r>
           </w:p>
           <w:p>
@@ -9208,9 +9246,29 @@
                 <w:color w:val="000000"/>
                 <w:sz w:val="24"/>
                 <w:szCs w:val="24"/>
+                <w:lang w:eastAsia="ru-RU"/>
+              </w:rPr>
+            </w:pPr>
+            <w:r>
+              <w:rPr>
+                <w:rFonts w:ascii="Times New Roman" w:eastAsia="Times New Roman" w:hAnsi="Times New Roman" w:cs="Times New Roman"/>
+                <w:color w:val="000000"/>
+                <w:sz w:val="24"/>
+                <w:szCs w:val="24"/>
                 <w:lang w:val="en-US" w:eastAsia="ru-RU"/>
               </w:rPr>
-            </w:pPr>
+              <w:t xml:space="preserve">    int</w:t>
+            </w:r>
+            <w:r>
+              <w:rPr>
+                <w:rFonts w:ascii="Times New Roman" w:eastAsia="Times New Roman" w:hAnsi="Times New Roman" w:cs="Times New Roman"/>
+                <w:color w:val="000000"/>
+                <w:sz w:val="24"/>
+                <w:szCs w:val="24"/>
+                <w:lang w:eastAsia="ru-RU"/>
+              </w:rPr>
+              <w:t xml:space="preserve"> </w:t>
+            </w:r>
             <w:r>
               <w:rPr>
                 <w:rFonts w:ascii="Times New Roman" w:eastAsia="Times New Roman" w:hAnsi="Times New Roman" w:cs="Times New Roman"/>
@@ -9219,7 +9277,17 @@
                 <w:szCs w:val="24"/>
                 <w:lang w:val="en-US" w:eastAsia="ru-RU"/>
               </w:rPr>
-              <w:t xml:space="preserve">    int sum = </w:t>
+              <w:t>sum</w:t>
+            </w:r>
+            <w:r>
+              <w:rPr>
+                <w:rFonts w:ascii="Times New Roman" w:eastAsia="Times New Roman" w:hAnsi="Times New Roman" w:cs="Times New Roman"/>
+                <w:color w:val="000000"/>
+                <w:sz w:val="24"/>
+                <w:szCs w:val="24"/>
+                <w:lang w:eastAsia="ru-RU"/>
+              </w:rPr>
+              <w:t xml:space="preserve"> = </w:t>
             </w:r>
             <w:proofErr w:type="gramStart"/>
             <w:r>
@@ -9228,7 +9296,7 @@
                 <w:color w:val="000000"/>
                 <w:sz w:val="24"/>
                 <w:szCs w:val="24"/>
-                <w:lang w:val="en-US" w:eastAsia="ru-RU"/>
+                <w:lang w:eastAsia="ru-RU"/>
               </w:rPr>
               <w:t xml:space="preserve">0;   </w:t>
             </w:r>
@@ -9239,7 +9307,7 @@
                 <w:color w:val="000000"/>
                 <w:sz w:val="24"/>
                 <w:szCs w:val="24"/>
-                <w:lang w:val="en-US" w:eastAsia="ru-RU"/>
+                <w:lang w:eastAsia="ru-RU"/>
               </w:rPr>
               <w:t xml:space="preserve">       </w:t>
             </w:r>
@@ -9249,7 +9317,7 @@
                 <w:color w:val="000000"/>
                 <w:sz w:val="24"/>
                 <w:szCs w:val="24"/>
-                <w:lang w:val="en-US" w:eastAsia="ru-RU"/>
+                <w:lang w:eastAsia="ru-RU"/>
               </w:rPr>
               <w:tab/>
             </w:r>
@@ -9259,7 +9327,7 @@
                 <w:color w:val="000000"/>
                 <w:sz w:val="24"/>
                 <w:szCs w:val="24"/>
-                <w:lang w:val="en-US" w:eastAsia="ru-RU"/>
+                <w:lang w:eastAsia="ru-RU"/>
               </w:rPr>
               <w:tab/>
               <w:t xml:space="preserve">// </w:t>
@@ -9280,7 +9348,7 @@
                 <w:color w:val="000000"/>
                 <w:sz w:val="24"/>
                 <w:szCs w:val="24"/>
-                <w:lang w:val="en-US" w:eastAsia="ru-RU"/>
+                <w:lang w:eastAsia="ru-RU"/>
               </w:rPr>
               <w:t xml:space="preserve"> </w:t>
             </w:r>
@@ -9300,7 +9368,7 @@
                 <w:color w:val="000000"/>
                 <w:sz w:val="24"/>
                 <w:szCs w:val="24"/>
-                <w:lang w:val="en-US" w:eastAsia="ru-RU"/>
+                <w:lang w:eastAsia="ru-RU"/>
               </w:rPr>
               <w:t xml:space="preserve"> </w:t>
             </w:r>
@@ -9331,7 +9399,7 @@
                 <w:color w:val="000000"/>
                 <w:sz w:val="24"/>
                 <w:szCs w:val="24"/>
-                <w:lang w:val="en-US" w:eastAsia="ru-RU"/>
+                <w:lang w:eastAsia="ru-RU"/>
               </w:rPr>
               <w:t xml:space="preserve">    </w:t>
             </w:r>
@@ -11101,7 +11169,7 @@
                 <w:color w:val="000000"/>
                 <w:sz w:val="24"/>
                 <w:szCs w:val="24"/>
-                <w:lang w:eastAsia="ru-RU"/>
+                <w:lang w:val="en-US" w:eastAsia="ru-RU"/>
               </w:rPr>
             </w:pPr>
             <w:r>
@@ -11144,7 +11212,7 @@
                 <w:color w:val="000000"/>
                 <w:sz w:val="24"/>
                 <w:szCs w:val="24"/>
-                <w:lang w:eastAsia="ru-RU"/>
+                <w:lang w:val="en-US" w:eastAsia="ru-RU"/>
               </w:rPr>
               <w:t>5) {</w:t>
             </w:r>
@@ -11165,7 +11233,7 @@
                 <w:color w:val="000000"/>
                 <w:sz w:val="24"/>
                 <w:szCs w:val="24"/>
-                <w:lang w:eastAsia="ru-RU"/>
+                <w:lang w:val="en-US" w:eastAsia="ru-RU"/>
               </w:rPr>
               <w:t xml:space="preserve">        </w:t>
             </w:r>
@@ -11813,6 +11881,9 @@
               <w:jc w:val="both"/>
             </w:pPr>
             <w:r>
+              <w:rPr>
+                <w:lang w:val="en-US"/>
+              </w:rPr>
               <w:t xml:space="preserve">    </w:t>
             </w:r>
             <w:proofErr w:type="spellStart"/>
@@ -19945,6 +20016,7 @@
           </w:tcPr>
           <w:p>
             <w:r>
+              <w:lastRenderedPageBreak/>
               <w:t>47) Аудит информационной безопасности</w:t>
             </w:r>
           </w:p>
@@ -22085,19 +22157,7 @@
               <w:jc w:val="both"/>
             </w:pPr>
             <w:r>
-              <w:t>(информационно-коммуникационны</w:t>
-            </w:r>
-            <w:r>
-              <w:t>е</w:t>
-            </w:r>
-            <w:r>
-              <w:t xml:space="preserve"> технологи</w:t>
-            </w:r>
-            <w:r>
-              <w:t>и</w:t>
-            </w:r>
-            <w:r>
-              <w:t>):</w:t>
+              <w:t>(информационно-коммуникационные технологии):</w:t>
             </w:r>
           </w:p>
           <w:p>
@@ -22335,6 +22395,7 @@
               <w:rPr>
                 <w:highlight w:val="yellow"/>
               </w:rPr>
+              <w:lastRenderedPageBreak/>
               <w:t>23)</w:t>
             </w:r>
             <w:r>
@@ -23005,6 +23066,7 @@
               <w:rPr>
                 <w:highlight w:val="yellow"/>
               </w:rPr>
+              <w:lastRenderedPageBreak/>
               <w:t>25)</w:t>
             </w:r>
             <w:r>
@@ -23329,6 +23391,1359 @@
             <w:r>
               <w:t>Эта стратегия должна быть адаптирована к конкретным условиям и требованиям организации, а также регулярно пересматриваться и обновляться для учета новых угроз и изменений в бизнес-процессах.</w:t>
             </w:r>
+          </w:p>
+        </w:tc>
+      </w:tr>
+      <w:tr>
+        <w:tc>
+          <w:tcPr>
+            <w:tcW w:w="4904" w:type="dxa"/>
+          </w:tcPr>
+          <w:p>
+            <w:pPr>
+              <w:rPr>
+                <w:highlight w:val="yellow"/>
+              </w:rPr>
+            </w:pPr>
+            <w:r>
+              <w:lastRenderedPageBreak/>
+              <w:t>13) Классификация информации по видам тайны и степеням конфиденциальности</w:t>
+            </w:r>
+          </w:p>
+        </w:tc>
+        <w:tc>
+          <w:tcPr>
+            <w:tcW w:w="5670" w:type="dxa"/>
+          </w:tcPr>
+          <w:p>
+            <w:pPr>
+              <w:jc w:val="both"/>
+            </w:pPr>
+            <w:r>
+              <w:t>Классификация информации по видам тайны и степеням конфиденциальности позволяет систематизировать данные в зависимости от их чувствительности и уровня защиты, необходимого для предотвращения несанкционированного доступа. Вот основные категории:</w:t>
+            </w:r>
+          </w:p>
+          <w:p>
+            <w:pPr>
+              <w:jc w:val="both"/>
+            </w:pPr>
+            <w:r>
+              <w:rPr>
+                <w:b/>
+              </w:rPr>
+              <w:t>Виды тайны</w:t>
+            </w:r>
+            <w:r>
+              <w:t>:</w:t>
+            </w:r>
+          </w:p>
+          <w:p>
+            <w:pPr>
+              <w:jc w:val="both"/>
+            </w:pPr>
+            <w:r>
+              <w:rPr>
+                <w:b/>
+              </w:rPr>
+              <w:t>Государственная тайна</w:t>
+            </w:r>
+            <w:r>
+              <w:t>:</w:t>
+            </w:r>
+          </w:p>
+          <w:p>
+            <w:pPr>
+              <w:jc w:val="both"/>
+            </w:pPr>
+            <w:r>
+              <w:t>Информация, раскрытие которой может угрожать безопасности государства, его интересам или обороноспособности.</w:t>
+            </w:r>
+          </w:p>
+          <w:p>
+            <w:pPr>
+              <w:jc w:val="both"/>
+            </w:pPr>
+            <w:r>
+              <w:t>Классифицируется на уровни, такие как:</w:t>
+            </w:r>
+          </w:p>
+          <w:p>
+            <w:pPr>
+              <w:jc w:val="both"/>
+            </w:pPr>
+            <w:r>
+              <w:rPr>
+                <w:b/>
+              </w:rPr>
+              <w:t>Совершенно секретно:</w:t>
+            </w:r>
+            <w:r>
+              <w:t xml:space="preserve"> наивысший уровень защиты.</w:t>
+            </w:r>
+          </w:p>
+          <w:p>
+            <w:pPr>
+              <w:jc w:val="both"/>
+            </w:pPr>
+            <w:r>
+              <w:rPr>
+                <w:b/>
+              </w:rPr>
+              <w:t>Секретно</w:t>
+            </w:r>
+            <w:r>
+              <w:t>: информация, которая может нанести ущерб безопасности.</w:t>
+            </w:r>
+          </w:p>
+          <w:p>
+            <w:pPr>
+              <w:jc w:val="both"/>
+            </w:pPr>
+            <w:r>
+              <w:rPr>
+                <w:b/>
+              </w:rPr>
+              <w:t>Доверительно</w:t>
+            </w:r>
+            <w:r>
+              <w:t>: менее чувствительная, но все же требует защиты.</w:t>
+            </w:r>
+          </w:p>
+          <w:p>
+            <w:pPr>
+              <w:jc w:val="both"/>
+              <w:rPr>
+                <w:b/>
+              </w:rPr>
+            </w:pPr>
+            <w:r>
+              <w:rPr>
+                <w:b/>
+              </w:rPr>
+              <w:t>Коммерческая тайна:</w:t>
+            </w:r>
+          </w:p>
+          <w:p>
+            <w:pPr>
+              <w:jc w:val="both"/>
+            </w:pPr>
+            <w:r>
+              <w:t>Информация, которая дает конкурентное преимущество и не должна быть раскрыта третьим лицам.</w:t>
+            </w:r>
+          </w:p>
+          <w:p>
+            <w:pPr>
+              <w:jc w:val="both"/>
+            </w:pPr>
+            <w:r>
+              <w:t>Включает данные о клиентах, финансовые отчеты, бизнес-планы, технологии и производственные процессы.</w:t>
+            </w:r>
+          </w:p>
+          <w:p>
+            <w:pPr>
+              <w:jc w:val="both"/>
+            </w:pPr>
+            <w:r>
+              <w:rPr>
+                <w:b/>
+              </w:rPr>
+              <w:t>Персональная тайна:</w:t>
+            </w:r>
+          </w:p>
+          <w:p>
+            <w:pPr>
+              <w:jc w:val="both"/>
+            </w:pPr>
+            <w:r>
+              <w:t>Личная информация о физических лицах, защищенная законами о защите персональных данных.</w:t>
+            </w:r>
+          </w:p>
+          <w:p>
+            <w:pPr>
+              <w:jc w:val="both"/>
+            </w:pPr>
+            <w:r>
+              <w:t>Включает медицинские данные, финансовую информацию, данные о местонахождении и т. д.</w:t>
+            </w:r>
+          </w:p>
+          <w:p>
+            <w:pPr>
+              <w:jc w:val="both"/>
+              <w:rPr>
+                <w:b/>
+              </w:rPr>
+            </w:pPr>
+            <w:r>
+              <w:rPr>
+                <w:b/>
+              </w:rPr>
+              <w:t>Служебная тайна:</w:t>
+            </w:r>
+          </w:p>
+          <w:p>
+            <w:pPr>
+              <w:jc w:val="both"/>
+            </w:pPr>
+            <w:r>
+              <w:t>Информация, касающаяся внутренней деятельности организаций, не предназначенная для широкой публики.</w:t>
+            </w:r>
+          </w:p>
+          <w:p>
+            <w:pPr>
+              <w:jc w:val="both"/>
+            </w:pPr>
+            <w:r>
+              <w:t>Включает внутренние документы, протоколы, служебные записки и т. д.</w:t>
+            </w:r>
+          </w:p>
+          <w:p>
+            <w:pPr>
+              <w:jc w:val="both"/>
+              <w:rPr>
+                <w:b/>
+              </w:rPr>
+            </w:pPr>
+            <w:r>
+              <w:rPr>
+                <w:b/>
+              </w:rPr>
+              <w:t>Научная тайна:</w:t>
+            </w:r>
+          </w:p>
+          <w:p>
+            <w:pPr>
+              <w:jc w:val="both"/>
+            </w:pPr>
+            <w:r>
+              <w:lastRenderedPageBreak/>
+              <w:t>Результаты исследований и разработки, которые могут быть защищены до официальной публикации.</w:t>
+            </w:r>
+          </w:p>
+          <w:p>
+            <w:pPr>
+              <w:jc w:val="both"/>
+            </w:pPr>
+            <w:r>
+              <w:t>Включает патенты, научные данные и методологии.</w:t>
+            </w:r>
+          </w:p>
+          <w:p>
+            <w:pPr>
+              <w:jc w:val="both"/>
+            </w:pPr>
+            <w:r>
+              <w:t>Степени конфиденциальности:</w:t>
+            </w:r>
+          </w:p>
+          <w:p>
+            <w:pPr>
+              <w:jc w:val="both"/>
+              <w:rPr>
+                <w:b/>
+              </w:rPr>
+            </w:pPr>
+            <w:r>
+              <w:rPr>
+                <w:b/>
+              </w:rPr>
+              <w:t>Открытая информация:</w:t>
+            </w:r>
+          </w:p>
+          <w:p>
+            <w:pPr>
+              <w:jc w:val="both"/>
+            </w:pPr>
+            <w:r>
+              <w:t>Доступная для всех, не требует специального разрешения для получения.</w:t>
+            </w:r>
+          </w:p>
+          <w:p>
+            <w:pPr>
+              <w:jc w:val="both"/>
+            </w:pPr>
+            <w:r>
+              <w:rPr>
+                <w:b/>
+              </w:rPr>
+              <w:t>Примеры:</w:t>
+            </w:r>
+            <w:r>
+              <w:t xml:space="preserve"> общедоступные отчеты, публикации, данные на официальных сайтах.</w:t>
+            </w:r>
+          </w:p>
+          <w:p>
+            <w:pPr>
+              <w:jc w:val="both"/>
+              <w:rPr>
+                <w:b/>
+              </w:rPr>
+            </w:pPr>
+            <w:r>
+              <w:rPr>
+                <w:b/>
+              </w:rPr>
+              <w:t>Конфиденциальная информация:</w:t>
+            </w:r>
+          </w:p>
+          <w:p>
+            <w:pPr>
+              <w:jc w:val="both"/>
+            </w:pPr>
+            <w:r>
+              <w:t>Доступ к которой ограничен и предназначен для определенного круга лиц.</w:t>
+            </w:r>
+          </w:p>
+          <w:p>
+            <w:pPr>
+              <w:jc w:val="both"/>
+            </w:pPr>
+            <w:r>
+              <w:t>Примеры: внутренние документы компании, служебные записки, коммерческие предложения.</w:t>
+            </w:r>
+          </w:p>
+          <w:p>
+            <w:pPr>
+              <w:jc w:val="both"/>
+              <w:rPr>
+                <w:b/>
+              </w:rPr>
+            </w:pPr>
+            <w:r>
+              <w:rPr>
+                <w:b/>
+              </w:rPr>
+              <w:t>Секретная информация:</w:t>
+            </w:r>
+          </w:p>
+          <w:p>
+            <w:pPr>
+              <w:jc w:val="both"/>
+            </w:pPr>
+            <w:r>
+              <w:t>Информация, доступ к которой строго ограничен и может быть раскрыта только определенным лицам.</w:t>
+            </w:r>
+          </w:p>
+          <w:p>
+            <w:pPr>
+              <w:jc w:val="both"/>
+            </w:pPr>
+            <w:r>
+              <w:t>Примеры: государственные секреты, информация о новых продуктах до их запуска.</w:t>
+            </w:r>
+          </w:p>
+          <w:p>
+            <w:pPr>
+              <w:jc w:val="both"/>
+              <w:rPr>
+                <w:b/>
+              </w:rPr>
+            </w:pPr>
+            <w:r>
+              <w:rPr>
+                <w:b/>
+              </w:rPr>
+              <w:t>Совершенно секретная информация:</w:t>
+            </w:r>
+          </w:p>
+          <w:p>
+            <w:pPr>
+              <w:jc w:val="both"/>
+            </w:pPr>
+            <w:r>
+              <w:t>Наивысший уровень конфиденциальности, доступ к которой разрешен только узкому кругу лиц.</w:t>
+            </w:r>
+          </w:p>
+          <w:p>
+            <w:pPr>
+              <w:jc w:val="both"/>
+            </w:pPr>
+            <w:r>
+              <w:t>Примеры: информация, касающаяся национальной безопасности, данные о военных операциях.</w:t>
+            </w:r>
+          </w:p>
+          <w:p>
+            <w:pPr>
+              <w:jc w:val="both"/>
+              <w:rPr>
+                <w:b/>
+              </w:rPr>
+            </w:pPr>
+            <w:r>
+              <w:rPr>
+                <w:b/>
+              </w:rPr>
+              <w:t>Заключение</w:t>
+            </w:r>
+          </w:p>
+          <w:p>
+            <w:pPr>
+              <w:jc w:val="both"/>
+            </w:pPr>
+            <w:r>
+              <w:t>Эта классификация важна для защиты информации от несанкционированного доступа и утечек. Организации и государственные структуры должны разрабатывать и внедрять соответствующие политики для обеспечения безопасности и конфиденциальности информации, а также обучать сотрудников правильному обращению с чувствительными данными.</w:t>
+            </w:r>
+          </w:p>
+        </w:tc>
+      </w:tr>
+      <w:tr>
+        <w:tc>
+          <w:tcPr>
+            <w:tcW w:w="4904" w:type="dxa"/>
+          </w:tcPr>
+          <w:p>
+            <w:pPr>
+              <w:rPr>
+                <w:highlight w:val="yellow"/>
+              </w:rPr>
+            </w:pPr>
+            <w:r>
+              <w:lastRenderedPageBreak/>
+              <w:t>14) Целостность, доступность и конфиденциальность информации.</w:t>
+            </w:r>
+          </w:p>
+        </w:tc>
+        <w:tc>
+          <w:tcPr>
+            <w:tcW w:w="5670" w:type="dxa"/>
+          </w:tcPr>
+          <w:p>
+            <w:pPr>
+              <w:jc w:val="both"/>
+            </w:pPr>
+            <w:r>
+              <w:t xml:space="preserve">Целостность, доступность и конфиденциальность информации — это три ключевых аспекта, составляющих основу информационной безопасности, известные как "три кита" или "три принципа" (CIA </w:t>
+            </w:r>
+            <w:proofErr w:type="spellStart"/>
+            <w:r>
+              <w:t>triad</w:t>
+            </w:r>
+            <w:proofErr w:type="spellEnd"/>
+            <w:r>
+              <w:t xml:space="preserve">). Каждый из этих аспектов играет важную роль в защите данных и систем. </w:t>
+            </w:r>
+          </w:p>
+          <w:p>
+            <w:pPr>
+              <w:jc w:val="both"/>
+              <w:rPr>
+                <w:b/>
+              </w:rPr>
+            </w:pPr>
+            <w:r>
+              <w:rPr>
+                <w:b/>
+              </w:rPr>
+              <w:t>1. Целостность (</w:t>
+            </w:r>
+            <w:proofErr w:type="spellStart"/>
+            <w:r>
+              <w:rPr>
+                <w:b/>
+              </w:rPr>
+              <w:t>Integrity</w:t>
+            </w:r>
+            <w:proofErr w:type="spellEnd"/>
+            <w:r>
+              <w:rPr>
+                <w:b/>
+              </w:rPr>
+              <w:t>)</w:t>
+            </w:r>
+          </w:p>
+          <w:p>
+            <w:pPr>
+              <w:jc w:val="both"/>
+            </w:pPr>
+            <w:r>
+              <w:t>Целостность информации подразумевает, что данные остаются точными и неизменными, если это не предусмотрено соответствующими процессами. Это означает, что информация не должна быть изменена, удалена или добавлена без разрешения.</w:t>
+            </w:r>
+          </w:p>
+          <w:p>
+            <w:pPr>
+              <w:jc w:val="both"/>
+              <w:rPr>
+                <w:b/>
+              </w:rPr>
+            </w:pPr>
+            <w:r>
+              <w:rPr>
+                <w:b/>
+              </w:rPr>
+              <w:t>Основные</w:t>
+            </w:r>
+            <w:bookmarkStart w:id="0" w:name="_GoBack"/>
+            <w:bookmarkEnd w:id="0"/>
+            <w:r>
+              <w:rPr>
+                <w:b/>
+              </w:rPr>
+              <w:t xml:space="preserve"> аспекты целостности:</w:t>
+            </w:r>
+          </w:p>
+          <w:p>
+            <w:pPr>
+              <w:jc w:val="both"/>
+            </w:pPr>
+            <w:r>
+              <w:t>Защита от несанкционированных изменений</w:t>
+            </w:r>
+            <w:r>
+              <w:t>: необходимо</w:t>
+            </w:r>
+            <w:r>
+              <w:t xml:space="preserve"> иметь механизмы, которые предотвращают несанкционированное изменение данных, такие как контроль доступа и аутентификация.</w:t>
+            </w:r>
+          </w:p>
+          <w:p>
+            <w:pPr>
+              <w:jc w:val="both"/>
+            </w:pPr>
+            <w:r>
+              <w:t>Аудит и мониторинг: Ведение журналов изменений и регулярные проверки целостности данных помогают выявить и устранить проблемы.</w:t>
+            </w:r>
+          </w:p>
+          <w:p>
+            <w:pPr>
+              <w:jc w:val="both"/>
+            </w:pPr>
+            <w:r>
+              <w:t xml:space="preserve">Использование контрольных сумм и </w:t>
+            </w:r>
+            <w:proofErr w:type="spellStart"/>
+            <w:r>
+              <w:t>хешей</w:t>
+            </w:r>
+            <w:proofErr w:type="spellEnd"/>
+            <w:r>
+              <w:t>: Эти технологии позволяют проверить, что данные не были изменены.</w:t>
+            </w:r>
+          </w:p>
+          <w:p>
+            <w:pPr>
+              <w:jc w:val="both"/>
+              <w:rPr>
+                <w:b/>
+              </w:rPr>
+            </w:pPr>
+            <w:r>
+              <w:rPr>
+                <w:b/>
+              </w:rPr>
+              <w:lastRenderedPageBreak/>
+              <w:t>2. Доступность (</w:t>
+            </w:r>
+            <w:proofErr w:type="spellStart"/>
+            <w:r>
+              <w:rPr>
+                <w:b/>
+              </w:rPr>
+              <w:t>Availability</w:t>
+            </w:r>
+            <w:proofErr w:type="spellEnd"/>
+            <w:r>
+              <w:rPr>
+                <w:b/>
+              </w:rPr>
+              <w:t>)</w:t>
+            </w:r>
+          </w:p>
+          <w:p>
+            <w:pPr>
+              <w:jc w:val="both"/>
+            </w:pPr>
+            <w:r>
+              <w:t>Доступность информации означает, что данные и ресурсы должны быть доступны пользователям, когда они им нужны. Это включает в себя гарантии, что системы и данные функционируют должным образом и могут быть использованы в любое время.</w:t>
+            </w:r>
+          </w:p>
+          <w:p>
+            <w:pPr>
+              <w:jc w:val="both"/>
+              <w:rPr>
+                <w:b/>
+              </w:rPr>
+            </w:pPr>
+            <w:r>
+              <w:rPr>
+                <w:b/>
+              </w:rPr>
+              <w:t>Основные аспекты доступности:</w:t>
+            </w:r>
+          </w:p>
+          <w:p>
+            <w:pPr>
+              <w:jc w:val="both"/>
+            </w:pPr>
+            <w:r>
+              <w:rPr>
+                <w:b/>
+              </w:rPr>
+              <w:t>Резервное копирование:</w:t>
+            </w:r>
+            <w:r>
+              <w:t xml:space="preserve"> Регулярное создание резервных копий данных помогает восстановить информацию в случае ее потери.</w:t>
+            </w:r>
+          </w:p>
+          <w:p>
+            <w:pPr>
+              <w:jc w:val="both"/>
+            </w:pPr>
+            <w:r>
+              <w:rPr>
+                <w:b/>
+              </w:rPr>
+              <w:t>Защита от атак:</w:t>
+            </w:r>
+            <w:r>
+              <w:t xml:space="preserve"> Механизмы защиты от </w:t>
+            </w:r>
+            <w:proofErr w:type="spellStart"/>
+            <w:r>
+              <w:t>DDoS</w:t>
+            </w:r>
+            <w:proofErr w:type="spellEnd"/>
+            <w:r>
+              <w:t>-атак и других угроз, которые могут сделать систему недоступной.</w:t>
+            </w:r>
+          </w:p>
+          <w:p>
+            <w:pPr>
+              <w:jc w:val="both"/>
+            </w:pPr>
+            <w:r>
+              <w:t>Обеспечение отказоустойчивости: Использование дублирующих систем и распределенных архитектур для минимизации времени простоя.</w:t>
+            </w:r>
+          </w:p>
+          <w:p>
+            <w:pPr>
+              <w:jc w:val="both"/>
+              <w:rPr>
+                <w:b/>
+              </w:rPr>
+            </w:pPr>
+            <w:r>
+              <w:rPr>
+                <w:b/>
+              </w:rPr>
+              <w:t>3. Конфиденциальность (</w:t>
+            </w:r>
+            <w:proofErr w:type="spellStart"/>
+            <w:r>
+              <w:rPr>
+                <w:b/>
+              </w:rPr>
+              <w:t>Confidentiality</w:t>
+            </w:r>
+            <w:proofErr w:type="spellEnd"/>
+            <w:r>
+              <w:rPr>
+                <w:b/>
+              </w:rPr>
+              <w:t>)</w:t>
+            </w:r>
+          </w:p>
+          <w:p>
+            <w:pPr>
+              <w:jc w:val="both"/>
+            </w:pPr>
+            <w:r>
+              <w:t>Конфиденциальность информации подразумевает, что доступ к данным имеют только те лица, которые имеют на это право. Это защищает информацию от несанкционированного доступа и раскрытия.</w:t>
+            </w:r>
+          </w:p>
+          <w:p>
+            <w:pPr>
+              <w:jc w:val="both"/>
+              <w:rPr>
+                <w:b/>
+              </w:rPr>
+            </w:pPr>
+            <w:r>
+              <w:rPr>
+                <w:b/>
+              </w:rPr>
+              <w:t>Основные аспекты конфиденциальности:</w:t>
+            </w:r>
+          </w:p>
+          <w:p>
+            <w:pPr>
+              <w:jc w:val="both"/>
+            </w:pPr>
+            <w:r>
+              <w:rPr>
+                <w:b/>
+              </w:rPr>
+              <w:t>Шифрование:</w:t>
+            </w:r>
+            <w:r>
+              <w:t xml:space="preserve"> Использование технологий шифрования для защиты данных как в состоянии покоя, так и в процессе передачи.</w:t>
+            </w:r>
+          </w:p>
+          <w:p>
+            <w:pPr>
+              <w:jc w:val="both"/>
+            </w:pPr>
+            <w:r>
+              <w:t>Контроль доступа: Политики и механизмы, которые ограничивают доступ к данным на основе ролей и полномочий пользователей.</w:t>
+            </w:r>
+          </w:p>
+          <w:p>
+            <w:pPr>
+              <w:jc w:val="both"/>
+            </w:pPr>
+            <w:r>
+              <w:t>Обучение и осведомленность: Обучение сотрудников о важности конфиденциальности и безопасных практиках обращения с данными.</w:t>
+            </w:r>
+          </w:p>
+          <w:p>
+            <w:pPr>
+              <w:jc w:val="both"/>
+            </w:pPr>
+            <w:r>
+              <w:t>Целостность, доступность и конфиденциальность информации являются основными принципами, которые должны учитываться при разработке и внедрении систем информационной безопасности. Поддержание баланса между этими тремя аспектами помогает организациям защищать свои данные, обеспечивать их безопасность и соответствовать требованиям законодательства.</w:t>
+            </w:r>
+          </w:p>
+        </w:tc>
+      </w:tr>
+      <w:tr>
+        <w:tc>
+          <w:tcPr>
+            <w:tcW w:w="4904" w:type="dxa"/>
+          </w:tcPr>
+          <w:p>
+            <w:pPr>
+              <w:ind w:left="-142"/>
+              <w:rPr>
+                <w:sz w:val="28"/>
+                <w:szCs w:val="28"/>
+              </w:rPr>
+            </w:pPr>
+            <w:r>
+              <w:rPr>
+                <w:sz w:val="28"/>
+                <w:szCs w:val="28"/>
+              </w:rPr>
+              <w:lastRenderedPageBreak/>
+              <w:t xml:space="preserve">15) Понятие государственной тайны и конфиденциальной информации. </w:t>
+            </w:r>
+          </w:p>
+          <w:p>
+            <w:pPr>
+              <w:rPr>
+                <w:highlight w:val="yellow"/>
+              </w:rPr>
+            </w:pPr>
+          </w:p>
+        </w:tc>
+        <w:tc>
+          <w:tcPr>
+            <w:tcW w:w="5670" w:type="dxa"/>
+          </w:tcPr>
+          <w:p>
+            <w:pPr>
+              <w:jc w:val="both"/>
+            </w:pPr>
+            <w:r>
+              <w:t>Государственная тайна и конфиденциальная информация — это два важных понятия в области информационной безопасности, которые относятся к различным уровням защиты данных. Давайте рассмотрим их подробнее.</w:t>
+            </w:r>
+          </w:p>
+          <w:p>
+            <w:pPr>
+              <w:jc w:val="both"/>
+            </w:pPr>
+            <w:r>
+              <w:t>Государственная тайна</w:t>
+            </w:r>
+          </w:p>
+          <w:p>
+            <w:pPr>
+              <w:jc w:val="both"/>
+            </w:pPr>
+            <w:r>
+              <w:rPr>
+                <w:b/>
+              </w:rPr>
+              <w:t>Государственная тайна</w:t>
+            </w:r>
+            <w:r>
+              <w:t xml:space="preserve"> — это информация, раскрытие которой может нанести ущерб безопасности, интересам или обороноспособности государства. Эта информация охватывает широкий спектр данных, связанных с национальной безопасностью, внешней политикой, военной стратегией и другими критически важными аспектами.</w:t>
+            </w:r>
+          </w:p>
+          <w:p>
+            <w:pPr>
+              <w:jc w:val="both"/>
+            </w:pPr>
+            <w:r>
+              <w:rPr>
+                <w:b/>
+              </w:rPr>
+              <w:t>Классификация:</w:t>
+            </w:r>
+            <w:r>
+              <w:t xml:space="preserve"> Государственная тайна обычно делится на несколько уровней в зависимости от степени чувствительности информации:</w:t>
+            </w:r>
+          </w:p>
+          <w:p>
+            <w:pPr>
+              <w:jc w:val="both"/>
+            </w:pPr>
+            <w:r>
+              <w:rPr>
+                <w:b/>
+              </w:rPr>
+              <w:lastRenderedPageBreak/>
+              <w:t>Совершенно секретно:</w:t>
+            </w:r>
+            <w:r>
+              <w:t xml:space="preserve"> Наивысший уровень защиты, информация, раскрытие которой может привести к катастрофическим последствиям для государства.</w:t>
+            </w:r>
+          </w:p>
+          <w:p>
+            <w:pPr>
+              <w:jc w:val="both"/>
+            </w:pPr>
+            <w:r>
+              <w:t>Секретно: Информация, раскрытие которой может нанести серьезный ущерб безопасности.</w:t>
+            </w:r>
+          </w:p>
+          <w:p>
+            <w:pPr>
+              <w:jc w:val="both"/>
+            </w:pPr>
+            <w:r>
+              <w:t>Доверительно: Информация, которая требует защиты, но ее раскрытие не приведет к таким серьезным последствиям.</w:t>
+            </w:r>
+          </w:p>
+          <w:p>
+            <w:pPr>
+              <w:jc w:val="both"/>
+            </w:pPr>
+            <w:r>
+              <w:t>Примеры:</w:t>
+            </w:r>
+          </w:p>
+          <w:p>
+            <w:pPr>
+              <w:jc w:val="both"/>
+              <w:rPr>
+                <w:b/>
+              </w:rPr>
+            </w:pPr>
+            <w:r>
+              <w:rPr>
+                <w:b/>
+              </w:rPr>
+              <w:t>Военные планы и операции.</w:t>
+            </w:r>
+          </w:p>
+          <w:p>
+            <w:pPr>
+              <w:jc w:val="both"/>
+            </w:pPr>
+            <w:r>
+              <w:t>Данные о разведывательных операциях.</w:t>
+            </w:r>
+          </w:p>
+          <w:p>
+            <w:pPr>
+              <w:jc w:val="both"/>
+            </w:pPr>
+            <w:r>
+              <w:t>Информация о новых разработках в области обороны.</w:t>
+            </w:r>
+          </w:p>
+          <w:p>
+            <w:pPr>
+              <w:jc w:val="both"/>
+            </w:pPr>
+            <w:r>
+              <w:rPr>
+                <w:b/>
+              </w:rPr>
+              <w:t>Защита:</w:t>
+            </w:r>
+            <w:r>
+              <w:t xml:space="preserve"> Защита государственной тайны осуществляется через специальные законы и нормативные акты, а также через системы контроля доступа, шифрование и другие меры безопасности.</w:t>
+            </w:r>
+          </w:p>
+          <w:p>
+            <w:pPr>
+              <w:jc w:val="both"/>
+            </w:pPr>
+            <w:r>
+              <w:rPr>
+                <w:b/>
+              </w:rPr>
+              <w:t>Конфиденциальная информация</w:t>
+            </w:r>
+            <w:r>
+              <w:t>— это данные, доступ к которым ограничен и которые не должны быть раскрыты третьим лицам без разрешения. Эта категория информации может касаться как частных, так и коммерческих интересов.</w:t>
+            </w:r>
+          </w:p>
+          <w:p>
+            <w:pPr>
+              <w:jc w:val="both"/>
+              <w:rPr>
+                <w:b/>
+              </w:rPr>
+            </w:pPr>
+            <w:r>
+              <w:rPr>
+                <w:b/>
+              </w:rPr>
+              <w:t>Классификация: Конфиденциальная информация может включать:</w:t>
+            </w:r>
+          </w:p>
+          <w:p>
+            <w:pPr>
+              <w:jc w:val="both"/>
+            </w:pPr>
+            <w:r>
+              <w:rPr>
+                <w:b/>
+              </w:rPr>
+              <w:t>Коммерческую тайну</w:t>
+            </w:r>
+            <w:r>
+              <w:t>: Данные, которые дают конкурентное преимущество, например, технологии, бизнес-планы, финансовые отчеты.</w:t>
+            </w:r>
+          </w:p>
+          <w:p>
+            <w:pPr>
+              <w:jc w:val="both"/>
+            </w:pPr>
+            <w:r>
+              <w:rPr>
+                <w:b/>
+              </w:rPr>
+              <w:t>Персональную информацию</w:t>
+            </w:r>
+            <w:r>
+              <w:t>: Данные о физических лицах, такие как медицинская информация, финансовые данные и т. д.</w:t>
+            </w:r>
+          </w:p>
+          <w:p>
+            <w:pPr>
+              <w:jc w:val="both"/>
+            </w:pPr>
+            <w:r>
+              <w:rPr>
+                <w:b/>
+              </w:rPr>
+              <w:t>Служебную информацию:</w:t>
+            </w:r>
+            <w:r>
+              <w:t xml:space="preserve"> Информация, касающаяся внутренней деятельности организаций, например, служебные записки и внутренние отчеты.</w:t>
+            </w:r>
+          </w:p>
+          <w:p>
+            <w:pPr>
+              <w:jc w:val="both"/>
+            </w:pPr>
+            <w:r>
+              <w:t>Примеры:</w:t>
+            </w:r>
+          </w:p>
+          <w:p>
+            <w:pPr>
+              <w:jc w:val="both"/>
+              <w:rPr>
+                <w:b/>
+              </w:rPr>
+            </w:pPr>
+            <w:r>
+              <w:rPr>
+                <w:b/>
+              </w:rPr>
+              <w:t>Данные клиентов и их контактная информация.</w:t>
+            </w:r>
+          </w:p>
+          <w:p>
+            <w:pPr>
+              <w:jc w:val="both"/>
+              <w:rPr>
+                <w:b/>
+              </w:rPr>
+            </w:pPr>
+            <w:r>
+              <w:rPr>
+                <w:b/>
+              </w:rPr>
+              <w:t>Финансовые отчеты компании.</w:t>
+            </w:r>
+          </w:p>
+          <w:p>
+            <w:pPr>
+              <w:jc w:val="both"/>
+            </w:pPr>
+            <w:r>
+              <w:t>Внутренние документы, касающиеся стратегий и планов.</w:t>
+            </w:r>
+          </w:p>
+          <w:p>
+            <w:pPr>
+              <w:jc w:val="both"/>
+            </w:pPr>
+            <w:r>
+              <w:t>Защита: Защита конфиденциальной информации осуществляется через механизмы контроля доступа, шифрование, обучение сотрудников и внедрение политик конфиденциальности.</w:t>
+            </w:r>
+          </w:p>
+          <w:p>
+            <w:pPr>
+              <w:jc w:val="both"/>
+            </w:pPr>
+            <w:r>
+              <w:rPr>
+                <w:b/>
+              </w:rPr>
+              <w:t>Государственная тайна и конфиденциальная информация</w:t>
+            </w:r>
+            <w:r>
+              <w:t xml:space="preserve"> играют важную роль в обеспечении безопасности и защиты интересов как государства, так и частных организаций. Оба понятия требуют строгих мер защиты и контроля, чтобы предотвратить несанкционированный доступ и утечку информации.</w:t>
+            </w:r>
+          </w:p>
+        </w:tc>
+      </w:tr>
+      <w:tr>
+        <w:tc>
+          <w:tcPr>
+            <w:tcW w:w="4904" w:type="dxa"/>
+          </w:tcPr>
+          <w:p>
+            <w:pPr>
+              <w:rPr>
+                <w:highlight w:val="yellow"/>
+              </w:rPr>
+            </w:pPr>
+            <w:r>
+              <w:lastRenderedPageBreak/>
+              <w:t>17) Элементы процесса менеджмента ИБ. на этих вопросов нет ответа</w:t>
+            </w:r>
+          </w:p>
+        </w:tc>
+        <w:tc>
+          <w:tcPr>
+            <w:tcW w:w="5670" w:type="dxa"/>
+          </w:tcPr>
+          <w:p>
+            <w:pPr>
+              <w:jc w:val="both"/>
+            </w:pPr>
+            <w:r>
+              <w:t>Процесс менеджмента информационной безопасности (ИБ) включает в себя несколько ключевых элементов, которые помогают организовать и управлять защитой информации в организации. Вот основные элементы процесса менеджмента ИБ:</w:t>
+            </w:r>
+          </w:p>
+          <w:p>
+            <w:pPr>
+              <w:jc w:val="both"/>
+              <w:rPr>
+                <w:b/>
+              </w:rPr>
+            </w:pPr>
+            <w:r>
+              <w:rPr>
+                <w:b/>
+              </w:rPr>
+              <w:t>1. Оценка рисков</w:t>
+            </w:r>
+          </w:p>
+          <w:p>
+            <w:pPr>
+              <w:jc w:val="both"/>
+            </w:pPr>
+            <w:r>
+              <w:lastRenderedPageBreak/>
+              <w:t>Идентификация активов: Определение всех информационных активов, которые необходимо защищать (данные, системы, приложения и т. д.).</w:t>
+            </w:r>
+          </w:p>
+          <w:p>
+            <w:pPr>
+              <w:jc w:val="both"/>
+            </w:pPr>
+            <w:r>
+              <w:t>Оценка угроз и уязвимостей: Анализ потенциальных угроз (внешних и внутренних) и уязвимостей, которые могут быть использованы для атаки на активы.</w:t>
+            </w:r>
+          </w:p>
+          <w:p>
+            <w:pPr>
+              <w:jc w:val="both"/>
+            </w:pPr>
+            <w:r>
+              <w:t xml:space="preserve">Оценка рисков: Определение вероятности возникновения угроз и потенциального ущерба для активов, что позволяет </w:t>
+            </w:r>
+            <w:proofErr w:type="spellStart"/>
+            <w:r>
+              <w:t>приоритизировать</w:t>
+            </w:r>
+            <w:proofErr w:type="spellEnd"/>
+            <w:r>
+              <w:t xml:space="preserve"> риски.</w:t>
+            </w:r>
+          </w:p>
+          <w:p>
+            <w:pPr>
+              <w:jc w:val="both"/>
+              <w:rPr>
+                <w:b/>
+              </w:rPr>
+            </w:pPr>
+            <w:r>
+              <w:rPr>
+                <w:b/>
+              </w:rPr>
+              <w:t>2. Разработка политики безопасности</w:t>
+            </w:r>
+          </w:p>
+          <w:p>
+            <w:pPr>
+              <w:jc w:val="both"/>
+            </w:pPr>
+            <w:r>
+              <w:t>Определение целей и задач: Установление целей информационной безопасности в соответствии с общими целями организации.</w:t>
+            </w:r>
+          </w:p>
+          <w:p>
+            <w:pPr>
+              <w:jc w:val="both"/>
+            </w:pPr>
+            <w:r>
+              <w:t>Создание политики безопасности: Разработка документа, который описывает подходы к управлению ИБ, включая правила, процедуры и стандарты.</w:t>
+            </w:r>
+          </w:p>
+          <w:p>
+            <w:pPr>
+              <w:jc w:val="both"/>
+              <w:rPr>
+                <w:b/>
+              </w:rPr>
+            </w:pPr>
+            <w:r>
+              <w:rPr>
+                <w:b/>
+              </w:rPr>
+              <w:t>3. Реализация мер безопасности</w:t>
+            </w:r>
+          </w:p>
+          <w:p>
+            <w:pPr>
+              <w:jc w:val="both"/>
+            </w:pPr>
+            <w:r>
+              <w:t xml:space="preserve">Технические меры: Внедрение технологий защиты, таких как </w:t>
+            </w:r>
+            <w:proofErr w:type="spellStart"/>
+            <w:r>
+              <w:t>фаерволы</w:t>
+            </w:r>
+            <w:proofErr w:type="spellEnd"/>
+            <w:r>
+              <w:t>, системы обнаружения вторжений, шифрование и антивирусные программы.</w:t>
+            </w:r>
+          </w:p>
+          <w:p>
+            <w:pPr>
+              <w:jc w:val="both"/>
+            </w:pPr>
+            <w:r>
+              <w:t>Организационные меры: Установление процедур и регламентов, обучение сотрудников и создание команд по безопасности.</w:t>
+            </w:r>
+          </w:p>
+          <w:p>
+            <w:pPr>
+              <w:jc w:val="both"/>
+            </w:pPr>
+            <w:r>
+              <w:t>Физические меры: Обеспечение физической безопасности серверов и других инфраструктурных компонентов.</w:t>
+            </w:r>
+          </w:p>
+          <w:p>
+            <w:pPr>
+              <w:jc w:val="both"/>
+              <w:rPr>
+                <w:b/>
+              </w:rPr>
+            </w:pPr>
+            <w:r>
+              <w:rPr>
+                <w:b/>
+              </w:rPr>
+              <w:t>4. Обучение и осведомленность</w:t>
+            </w:r>
+          </w:p>
+          <w:p>
+            <w:pPr>
+              <w:jc w:val="both"/>
+            </w:pPr>
+            <w:r>
+              <w:t>Обучение сотрудников: Проведение регулярных тренингов и семинаров по вопросам информационной безопасности для всех сотрудников.</w:t>
+            </w:r>
+          </w:p>
+          <w:p>
+            <w:pPr>
+              <w:jc w:val="both"/>
+            </w:pPr>
+            <w:r>
+              <w:t>Повышение осведомленности: Информирование о лучших практиках и актуальных угрозах, чтобы сотрудники могли более эффективно защищать информацию.</w:t>
+            </w:r>
+          </w:p>
+          <w:p>
+            <w:pPr>
+              <w:jc w:val="both"/>
+              <w:rPr>
+                <w:b/>
+              </w:rPr>
+            </w:pPr>
+            <w:r>
+              <w:rPr>
+                <w:b/>
+              </w:rPr>
+              <w:t>5. Мониторинг и аудит</w:t>
+            </w:r>
+          </w:p>
+          <w:p>
+            <w:pPr>
+              <w:jc w:val="both"/>
+            </w:pPr>
+            <w:r>
+              <w:t>Мониторинг безопасности: Непрерывный мониторинг систем и сетей на предмет нарушений безопасности и аномальной активности.</w:t>
+            </w:r>
+          </w:p>
+          <w:p>
+            <w:pPr>
+              <w:jc w:val="both"/>
+            </w:pPr>
+            <w:r>
+              <w:rPr>
+                <w:b/>
+              </w:rPr>
+              <w:t>Аудит ИБ:</w:t>
+            </w:r>
+            <w:r>
+              <w:t xml:space="preserve"> Регулярные проверки и оценки состояния системы информационной безопасности для выявления недостатков и улучшений.</w:t>
+            </w:r>
+          </w:p>
+          <w:p>
+            <w:pPr>
+              <w:jc w:val="both"/>
+              <w:rPr>
+                <w:b/>
+              </w:rPr>
+            </w:pPr>
+            <w:r>
+              <w:rPr>
+                <w:b/>
+              </w:rPr>
+              <w:t>6. Реагирование на инциденты</w:t>
+            </w:r>
+          </w:p>
+          <w:p>
+            <w:pPr>
+              <w:jc w:val="both"/>
+            </w:pPr>
+            <w:r>
+              <w:t>План реагирования на инциденты: Разработка и внедрение плана действий в случае нарушения безопасности.</w:t>
+            </w:r>
+          </w:p>
+          <w:p>
+            <w:pPr>
+              <w:jc w:val="both"/>
+            </w:pPr>
+            <w:r>
+              <w:t>Управление инцидентами: Эффективное реагирование на инциденты, включая их расследование, устранение последствий и восстановление.</w:t>
+            </w:r>
+          </w:p>
+          <w:p>
+            <w:pPr>
+              <w:jc w:val="both"/>
+              <w:rPr>
+                <w:b/>
+              </w:rPr>
+            </w:pPr>
+            <w:r>
+              <w:rPr>
+                <w:b/>
+              </w:rPr>
+              <w:t>7. Обновление и улучшение</w:t>
+            </w:r>
+          </w:p>
+          <w:p>
+            <w:pPr>
+              <w:jc w:val="both"/>
+            </w:pPr>
+            <w:r>
+              <w:t>Постоянное улучшение: Оценка эффективности мер безопасности и внесение необходимых изменений и улучшений на основе анализа инцидентов и изменений в угрозах.</w:t>
+            </w:r>
+          </w:p>
+          <w:p>
+            <w:pPr>
+              <w:jc w:val="both"/>
+            </w:pPr>
+            <w:r>
+              <w:lastRenderedPageBreak/>
+              <w:t>Адаптация к изменениям: Поддержание актуальности политики и мер безопасности в соответствии с изменениями в бизнесе, технологиях и угрозах.</w:t>
+            </w:r>
+          </w:p>
+          <w:p>
+            <w:pPr>
+              <w:jc w:val="both"/>
+            </w:pPr>
+            <w:r>
+              <w:t>Заключение</w:t>
+            </w:r>
+          </w:p>
+          <w:p>
+            <w:pPr>
+              <w:jc w:val="both"/>
+            </w:pPr>
+            <w:r>
+              <w:t>Элементы процесса менеджмента информационной безопасности взаимосвязаны и должны работать в комплексе для обеспечения эффективной защиты информации в организации. Регулярный анализ, обучение и адаптация к новым угрозам помогают поддерживать высокий уровень безопасности.</w:t>
+            </w:r>
+          </w:p>
+        </w:tc>
+      </w:tr>
+      <w:tr>
+        <w:tc>
+          <w:tcPr>
+            <w:tcW w:w="4904" w:type="dxa"/>
+          </w:tcPr>
+          <w:p>
+            <w:pPr>
+              <w:rPr>
+                <w:highlight w:val="yellow"/>
+              </w:rPr>
+            </w:pPr>
+          </w:p>
+        </w:tc>
+        <w:tc>
+          <w:tcPr>
+            <w:tcW w:w="5670" w:type="dxa"/>
+          </w:tcPr>
+          <w:p>
+            <w:pPr>
+              <w:jc w:val="both"/>
+            </w:pPr>
+          </w:p>
+        </w:tc>
+      </w:tr>
+      <w:tr>
+        <w:tc>
+          <w:tcPr>
+            <w:tcW w:w="4904" w:type="dxa"/>
+          </w:tcPr>
+          <w:p>
+            <w:pPr>
+              <w:rPr>
+                <w:highlight w:val="yellow"/>
+              </w:rPr>
+            </w:pPr>
+          </w:p>
+        </w:tc>
+        <w:tc>
+          <w:tcPr>
+            <w:tcW w:w="5670" w:type="dxa"/>
+          </w:tcPr>
+          <w:p>
+            <w:pPr>
+              <w:jc w:val="both"/>
+            </w:pPr>
           </w:p>
         </w:tc>
       </w:tr>
